--- a/assets/documents/Resume.docx
+++ b/assets/documents/Resume.docx
@@ -1,6 +1,6 @@
 
 <file path=word/document.xml><?xml version="1.0" encoding="utf-8"?>
-<w:document xmlns:wpc="http://schemas.microsoft.com/office/word/2010/wordprocessingCanvas" xmlns:cx="http://schemas.microsoft.com/office/drawing/2014/chartex" xmlns:cx1="http://schemas.microsoft.com/office/drawing/2015/9/8/chartex" xmlns:cx2="http://schemas.microsoft.com/office/drawing/2015/10/21/chartex" xmlns:cx3="http://schemas.microsoft.com/office/drawing/2016/5/9/chartex" xmlns:cx4="http://schemas.microsoft.com/office/drawing/2016/5/10/chartex" xmlns:cx5="http://schemas.microsoft.com/office/drawing/2016/5/11/chartex" xmlns:cx6="http://schemas.microsoft.com/office/drawing/2016/5/12/chartex" xmlns:cx7="http://schemas.microsoft.com/office/drawing/2016/5/13/chartex" xmlns:cx8="http://schemas.microsoft.com/office/drawing/2016/5/14/chartex" xmlns:mc="http://schemas.openxmlformats.org/markup-compatibility/2006" xmlns:aink="http://schemas.microsoft.com/office/drawing/2016/ink" xmlns:am3d="http://schemas.microsoft.com/office/drawing/2017/model3d" xmlns:o="urn:schemas-microsoft-com:office:office" xmlns:oel="http://schemas.microsoft.com/office/2019/extlst" xmlns:r="http://schemas.openxmlformats.org/officeDocument/2006/relationships" xmlns:m="http://schemas.openxmlformats.org/officeDocument/2006/math" xmlns:v="urn:schemas-microsoft-com:vml" xmlns:wp14="http://schemas.microsoft.com/office/word/2010/wordprocessingDrawing" xmlns:wp="http://schemas.openxmlformats.org/drawingml/2006/wordprocessingDrawing" xmlns:w10="urn:schemas-microsoft-com:office:word" xmlns:w="http://schemas.openxmlformats.org/wordprocessingml/2006/main" xmlns:w14="http://schemas.microsoft.com/office/word/2010/wordml" xmlns:w15="http://schemas.microsoft.com/office/word/2012/wordml" xmlns:w16cex="http://schemas.microsoft.com/office/word/2018/wordml/cex" xmlns:w16cid="http://schemas.microsoft.com/office/word/2016/wordml/cid" xmlns:w16="http://schemas.microsoft.com/office/word/2018/wordml" xmlns:w16sdtdh="http://schemas.microsoft.com/office/word/2020/wordml/sdtdatahash" xmlns:w16se="http://schemas.microsoft.com/office/word/2015/wordml/symex" xmlns:wpg="http://schemas.microsoft.com/office/word/2010/wordprocessingGroup" xmlns:wpi="http://schemas.microsoft.com/office/word/2010/wordprocessingInk" xmlns:wne="http://schemas.microsoft.com/office/word/2006/wordml" xmlns:wps="http://schemas.microsoft.com/office/word/2010/wordprocessingShape" mc:Ignorable="w14 w15 w16se w16cid w16 w16cex w16sdtdh wp14">
+<w:document xmlns:mc="http://schemas.openxmlformats.org/markup-compatibility/2006" xmlns:ve="http://schemas.openxmlformats.org/markup-compatibility/2006" xmlns:o="urn:schemas-microsoft-com:office:office" xmlns:r="http://schemas.openxmlformats.org/officeDocument/2006/relationships" xmlns:m="http://schemas.openxmlformats.org/officeDocument/2006/math" xmlns:v="urn:schemas-microsoft-com:vml" xmlns:wp="http://schemas.openxmlformats.org/drawingml/2006/wordprocessingDrawing" xmlns:w10="urn:schemas-microsoft-com:office:word" xmlns:w="http://schemas.openxmlformats.org/wordprocessingml/2006/main" xmlns:wne="http://schemas.microsoft.com/office/word/2006/wordml" xmlns:a="http://schemas.openxmlformats.org/drawingml/2006/main" xmlns:pic="http://schemas.openxmlformats.org/drawingml/2006/picture" xmlns:wpg="http://schemas.microsoft.com/office/word/2010/wordprocessingGroup" xmlns:wps="http://schemas.microsoft.com/office/word/2010/wordprocessingShape" xmlns:w14="http://schemas.microsoft.com/office/word/2010/wordml" mc:Ignorable="w14" xml:space="preserve">
   <w:body>
     <w:p>
       <w:pPr>
@@ -16,7 +16,7 @@
     <w:p>
       <w:pPr>
         <w:pStyle w:val="BodyText"/>
-        <w:spacing w:before="196" w:line="240" w:lineRule="auto"/>
+        <w:spacing w:line="240" w:lineRule="auto" w:before="195"/>
         <w:ind w:left="0" w:firstLine="0"/>
         <w:rPr>
           <w:rFonts w:ascii="Times New Roman"/>
@@ -27,10 +27,14 @@
     <w:p>
       <w:pPr>
         <w:pStyle w:val="Heading1"/>
+        <w:spacing w:before="0"/>
         <w:ind w:left="120"/>
       </w:pPr>
-      <w:bookmarkStart w:id="0" w:name="Education"/>
-      <w:bookmarkEnd w:id="0"/>
+      <w:bookmarkStart w:name="Education" w:id="1"/>
+      <w:bookmarkEnd w:id="1"/>
+      <w:r>
+        <w:rPr/>
+      </w:r>
       <w:r>
         <w:rPr>
           <w:spacing w:val="-2"/>
@@ -49,13 +53,14 @@
         <w:br w:type="column"/>
       </w:r>
       <w:r>
+        <w:rPr/>
         <w:t>Thomas</w:t>
       </w:r>
       <w:r>
         <w:rPr>
           <w:spacing w:val="21"/>
         </w:rPr>
-        <w:t xml:space="preserve"> </w:t>
+        <w:t> </w:t>
       </w:r>
       <w:r>
         <w:rPr>
@@ -68,11 +73,10 @@
       <w:pPr>
         <w:pStyle w:val="BodyText"/>
         <w:tabs>
-          <w:tab w:val="left" w:pos="1880"/>
-          <w:tab w:val="left" w:pos="3776"/>
+          <w:tab w:pos="1880" w:val="left" w:leader="none"/>
         </w:tabs>
-        <w:spacing w:before="36" w:line="240" w:lineRule="auto"/>
-        <w:ind w:left="0" w:right="2786" w:firstLine="0"/>
+        <w:spacing w:line="240" w:lineRule="auto" w:before="36"/>
+        <w:ind w:left="0" w:right="3259" w:firstLine="0"/>
         <w:jc w:val="center"/>
       </w:pPr>
       <w:r>
@@ -88,6 +92,7 @@
         <w:t>5059</w:t>
       </w:r>
       <w:r>
+        <w:rPr/>
         <w:tab/>
       </w:r>
       <w:hyperlink r:id="rId5">
@@ -95,33 +100,21 @@
           <w:rPr>
             <w:spacing w:val="-2"/>
           </w:rPr>
-          <w:t>tjoel@ucsd.edu</w:t>
+          <w:t>soumajoel@hotmail.com</w:t>
         </w:r>
-      </w:hyperlink>
-      <w:r>
-        <w:tab/>
-      </w:r>
-      <w:hyperlink r:id="rId6">
-        <w:proofErr w:type="spellStart"/>
-        <w:r>
-          <w:rPr>
-            <w:spacing w:val="-2"/>
-          </w:rPr>
-          <w:t>thomasjoel.site</w:t>
-        </w:r>
-        <w:proofErr w:type="spellEnd"/>
       </w:hyperlink>
     </w:p>
     <w:p>
       <w:pPr>
+        <w:spacing w:after="0" w:line="240" w:lineRule="auto"/>
         <w:jc w:val="center"/>
         <w:sectPr>
           <w:type w:val="continuous"/>
           <w:pgSz w:w="12240" w:h="15840"/>
-          <w:pgMar w:top="620" w:right="600" w:bottom="280" w:left="600" w:header="720" w:footer="720" w:gutter="0"/>
-          <w:cols w:num="2" w:space="720" w:equalWidth="0">
-            <w:col w:w="1414" w:space="1297"/>
-            <w:col w:w="8329"/>
+          <w:pgMar w:top="620" w:bottom="280" w:left="600" w:right="600"/>
+          <w:cols w:num="2" w:equalWidth="0">
+            <w:col w:w="1414" w:space="1770"/>
+            <w:col w:w="7856"/>
           </w:cols>
         </w:sectPr>
       </w:pPr>
@@ -129,7 +122,7 @@
     <w:p>
       <w:pPr>
         <w:pStyle w:val="BodyText"/>
-        <w:spacing w:before="4" w:line="240" w:lineRule="auto"/>
+        <w:spacing w:line="240" w:lineRule="auto" w:before="5"/>
         <w:ind w:left="0" w:firstLine="0"/>
         <w:rPr>
           <w:sz w:val="2"/>
@@ -147,30 +140,27 @@
       </w:pPr>
       <w:r>
         <w:rPr>
-          <w:noProof/>
           <w:sz w:val="2"/>
         </w:rPr>
         <mc:AlternateContent>
-          <mc:Choice Requires="wpg">
+          <mc:Choice Requires="wps">
             <w:drawing>
-              <wp:inline distT="0" distB="0" distL="0" distR="0" wp14:anchorId="6ED61988" wp14:editId="269E6467">
+              <wp:inline distT="0" distB="0" distL="0" distR="0">
                 <wp:extent cx="6858000" cy="5080"/>
                 <wp:effectExtent l="9525" t="0" r="0" b="4445"/>
                 <wp:docPr id="1" name="Group 1"/>
                 <wp:cNvGraphicFramePr>
-                  <a:graphicFrameLocks xmlns:a="http://schemas.openxmlformats.org/drawingml/2006/main"/>
+                  <a:graphicFrameLocks/>
                 </wp:cNvGraphicFramePr>
-                <a:graphic xmlns:a="http://schemas.openxmlformats.org/drawingml/2006/main">
+                <a:graphic>
                   <a:graphicData uri="http://schemas.microsoft.com/office/word/2010/wordprocessingGroup">
                     <wpg:wgp>
-                      <wpg:cNvGrpSpPr>
-                        <a:grpSpLocks/>
-                      </wpg:cNvGrpSpPr>
+                      <wpg:cNvPr id="1" name="Group 1"/>
+                      <wpg:cNvGrpSpPr/>
                       <wpg:grpSpPr>
                         <a:xfrm>
                           <a:off x="0" y="0"/>
                           <a:ext cx="6858000" cy="5080"/>
-                          <a:chOff x="0" y="0"/>
                           <a:chExt cx="6858000" cy="5080"/>
                         </a:xfrm>
                       </wpg:grpSpPr>
@@ -189,7 +179,7 @@
                             <a:cxnLst/>
                             <a:rect l="l" t="t" r="r" b="b"/>
                             <a:pathLst>
-                              <a:path w="6858000">
+                              <a:path w="6858000" h="0">
                                 <a:moveTo>
                                   <a:pt x="0" y="0"/>
                                 </a:moveTo>
@@ -221,24 +211,29 @@
           </mc:Choice>
           <mc:Fallback>
             <w:pict>
-              <v:group w14:anchorId="1F6700B2" id="Group 1" o:spid="_x0000_s1026" style="width:540pt;height:.4pt;mso-position-horizontal-relative:char;mso-position-vertical-relative:line" coordsize="68580,50" o:gfxdata="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">
-                <v:shape id="Graphic 2" o:spid="_x0000_s1027" style="position:absolute;top:25;width:68580;height:12;visibility:visible;mso-wrap-style:square;v-text-anchor:top" coordsize="6858000,1270" o:gfxdata="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" path="m,l6858000,e" filled="f" strokeweight=".14039mm">
-                  <v:path arrowok="t"/>
-                </v:shape>
-                <w10:anchorlock/>
+              <v:group style="width:540pt;height:.4pt;mso-position-horizontal-relative:char;mso-position-vertical-relative:line" id="docshapegroup1" coordorigin="0,0" coordsize="10800,8">
+                <v:line style="position:absolute" from="0,4" to="10800,4" stroked="true" strokeweight=".398pt" strokecolor="#000000">
+                  <v:stroke dashstyle="solid"/>
+                </v:line>
               </v:group>
             </w:pict>
           </mc:Fallback>
         </mc:AlternateContent>
       </w:r>
+      <w:r>
+        <w:rPr>
+          <w:sz w:val="2"/>
+        </w:rPr>
+      </w:r>
     </w:p>
     <w:p>
       <w:pPr>
         <w:tabs>
-          <w:tab w:val="left" w:pos="8858"/>
+          <w:tab w:pos="9889" w:val="left" w:leader="none"/>
         </w:tabs>
-        <w:spacing w:before="31" w:line="317" w:lineRule="exact"/>
-        <w:ind w:left="120"/>
+        <w:spacing w:line="317" w:lineRule="exact" w:before="31"/>
+        <w:ind w:left="120" w:right="0" w:firstLine="0"/>
+        <w:jc w:val="left"/>
         <w:rPr>
           <w:sz w:val="24"/>
         </w:rPr>
@@ -256,7 +251,7 @@
           <w:spacing w:val="-13"/>
           <w:sz w:val="24"/>
         </w:rPr>
-        <w:t xml:space="preserve"> </w:t>
+        <w:t> </w:t>
       </w:r>
       <w:r>
         <w:rPr>
@@ -271,7 +266,7 @@
           <w:spacing w:val="-13"/>
           <w:sz w:val="24"/>
         </w:rPr>
-        <w:t xml:space="preserve"> </w:t>
+        <w:t> </w:t>
       </w:r>
       <w:r>
         <w:rPr>
@@ -286,7 +281,7 @@
           <w:spacing w:val="-13"/>
           <w:sz w:val="24"/>
         </w:rPr>
-        <w:t xml:space="preserve"> </w:t>
+        <w:t> </w:t>
       </w:r>
       <w:r>
         <w:rPr>
@@ -301,7 +296,7 @@
           <w:spacing w:val="-13"/>
           <w:sz w:val="24"/>
         </w:rPr>
-        <w:t xml:space="preserve"> </w:t>
+        <w:t> </w:t>
       </w:r>
       <w:r>
         <w:rPr>
@@ -322,64 +317,61 @@
         <w:rPr>
           <w:sz w:val="24"/>
         </w:rPr>
-        <w:t>Expected</w:t>
+        <w:t>June</w:t>
       </w:r>
       <w:r>
         <w:rPr>
           <w:spacing w:val="-6"/>
           <w:sz w:val="24"/>
         </w:rPr>
-        <w:t xml:space="preserve"> </w:t>
-      </w:r>
-      <w:r>
-        <w:rPr>
-          <w:sz w:val="24"/>
-        </w:rPr>
-        <w:t>June</w:t>
+        <w:t> </w:t>
       </w:r>
       <w:r>
         <w:rPr>
           <w:spacing w:val="-4"/>
           <w:sz w:val="24"/>
         </w:rPr>
-        <w:t xml:space="preserve"> 2024</w:t>
+        <w:t>2024</w:t>
       </w:r>
     </w:p>
     <w:p>
       <w:pPr>
         <w:pStyle w:val="BodyText"/>
         <w:tabs>
-          <w:tab w:val="left" w:pos="9743"/>
+          <w:tab w:pos="9743" w:val="left" w:leader="none"/>
         </w:tabs>
-        <w:spacing w:line="279" w:lineRule="exact"/>
-        <w:ind w:left="120" w:firstLine="0"/>
+        <w:spacing w:line="296" w:lineRule="exact"/>
+        <w:ind w:left="119" w:firstLine="0"/>
       </w:pPr>
       <w:r>
+        <w:rPr/>
         <w:t>B.S.</w:t>
       </w:r>
       <w:r>
         <w:rPr>
           <w:spacing w:val="-7"/>
         </w:rPr>
-        <w:t xml:space="preserve"> </w:t>
-      </w:r>
-      <w:r>
+        <w:t> </w:t>
+      </w:r>
+      <w:r>
+        <w:rPr/>
         <w:t>in</w:t>
       </w:r>
       <w:r>
         <w:rPr>
           <w:spacing w:val="-6"/>
         </w:rPr>
-        <w:t xml:space="preserve"> </w:t>
-      </w:r>
-      <w:r>
+        <w:t> </w:t>
+      </w:r>
+      <w:r>
+        <w:rPr/>
         <w:t>Computer</w:t>
       </w:r>
       <w:r>
         <w:rPr>
           <w:spacing w:val="-6"/>
         </w:rPr>
-        <w:t xml:space="preserve"> </w:t>
+        <w:t> </w:t>
       </w:r>
       <w:r>
         <w:rPr>
@@ -388,6 +380,7 @@
         <w:t>Science</w:t>
       </w:r>
       <w:r>
+        <w:rPr/>
         <w:tab/>
       </w:r>
       <w:r>
@@ -400,13 +393,13 @@
         <w:rPr>
           <w:spacing w:val="-11"/>
         </w:rPr>
-        <w:t xml:space="preserve"> </w:t>
+        <w:t> </w:t>
       </w:r>
       <w:r>
         <w:rPr>
           <w:spacing w:val="-2"/>
         </w:rPr>
-        <w:t>3.609</w:t>
+        <w:t>3.661</w:t>
       </w:r>
     </w:p>
     <w:p>
@@ -417,11 +410,12 @@
           <w:numId w:val="1"/>
         </w:numPr>
         <w:tabs>
-          <w:tab w:val="left" w:pos="362"/>
-          <w:tab w:val="left" w:pos="364"/>
+          <w:tab w:pos="362" w:val="left" w:leader="none"/>
+          <w:tab w:pos="364" w:val="left" w:leader="none"/>
         </w:tabs>
-        <w:spacing w:before="4" w:line="206" w:lineRule="auto"/>
-        <w:ind w:right="684"/>
+        <w:spacing w:line="206" w:lineRule="auto" w:before="22" w:after="0"/>
+        <w:ind w:left="364" w:right="767" w:hanging="194"/>
+        <w:jc w:val="left"/>
         <w:rPr>
           <w:sz w:val="24"/>
         </w:rPr>
@@ -430,14 +424,105 @@
         <w:rPr>
           <w:sz w:val="24"/>
         </w:rPr>
-        <w:t>Coursework: Algorithm Design, Data Structures, Software Engineering, Computer Architecture, Operating</w:t>
-      </w:r>
-      <w:r>
-        <w:rPr>
-          <w:spacing w:val="-13"/>
-          <w:sz w:val="24"/>
-        </w:rPr>
-        <w:t xml:space="preserve"> </w:t>
+        <w:t>Coursework: Software</w:t>
+      </w:r>
+      <w:r>
+        <w:rPr>
+          <w:spacing w:val="-6"/>
+          <w:sz w:val="24"/>
+        </w:rPr>
+        <w:t> </w:t>
+      </w:r>
+      <w:r>
+        <w:rPr>
+          <w:sz w:val="24"/>
+        </w:rPr>
+        <w:t>Engineering,</w:t>
+      </w:r>
+      <w:r>
+        <w:rPr>
+          <w:spacing w:val="-6"/>
+          <w:sz w:val="24"/>
+        </w:rPr>
+        <w:t> </w:t>
+      </w:r>
+      <w:r>
+        <w:rPr>
+          <w:sz w:val="24"/>
+        </w:rPr>
+        <w:t>Data</w:t>
+      </w:r>
+      <w:r>
+        <w:rPr>
+          <w:spacing w:val="-7"/>
+          <w:sz w:val="24"/>
+        </w:rPr>
+        <w:t> </w:t>
+      </w:r>
+      <w:r>
+        <w:rPr>
+          <w:sz w:val="24"/>
+        </w:rPr>
+        <w:t>Structures,</w:t>
+      </w:r>
+      <w:r>
+        <w:rPr>
+          <w:spacing w:val="-7"/>
+          <w:sz w:val="24"/>
+        </w:rPr>
+        <w:t> </w:t>
+      </w:r>
+      <w:r>
+        <w:rPr>
+          <w:sz w:val="24"/>
+        </w:rPr>
+        <w:t>Algorithm</w:t>
+      </w:r>
+      <w:r>
+        <w:rPr>
+          <w:spacing w:val="-7"/>
+          <w:sz w:val="24"/>
+        </w:rPr>
+        <w:t> </w:t>
+      </w:r>
+      <w:r>
+        <w:rPr>
+          <w:sz w:val="24"/>
+        </w:rPr>
+        <w:t>Design,</w:t>
+      </w:r>
+      <w:r>
+        <w:rPr>
+          <w:spacing w:val="-6"/>
+          <w:sz w:val="24"/>
+        </w:rPr>
+        <w:t> </w:t>
+      </w:r>
+      <w:r>
+        <w:rPr>
+          <w:sz w:val="24"/>
+        </w:rPr>
+        <w:t>Computer</w:t>
+      </w:r>
+      <w:r>
+        <w:rPr>
+          <w:spacing w:val="-7"/>
+          <w:sz w:val="24"/>
+        </w:rPr>
+        <w:t> </w:t>
+      </w:r>
+      <w:r>
+        <w:rPr>
+          <w:sz w:val="24"/>
+        </w:rPr>
+        <w:t>Architecture, Operating</w:t>
+      </w:r>
+      <w:r>
+        <w:rPr>
+          <w:spacing w:val="-11"/>
+          <w:sz w:val="24"/>
+        </w:rPr>
+        <w:t> </w:t>
       </w:r>
       <w:r>
         <w:rPr>
@@ -447,36 +532,49 @@
       </w:r>
       <w:r>
         <w:rPr>
-          <w:spacing w:val="-12"/>
-          <w:sz w:val="24"/>
-        </w:rPr>
-        <w:t xml:space="preserve"> </w:t>
-      </w:r>
-      <w:r>
-        <w:rPr>
-          <w:sz w:val="24"/>
-        </w:rPr>
-        <w:t>Computer</w:t>
-      </w:r>
-      <w:r>
-        <w:rPr>
-          <w:spacing w:val="-12"/>
-          <w:sz w:val="24"/>
-        </w:rPr>
-        <w:t xml:space="preserve"> </w:t>
-      </w:r>
-      <w:r>
-        <w:rPr>
-          <w:sz w:val="24"/>
-        </w:rPr>
-        <w:t>Security,</w:t>
-      </w:r>
-      <w:r>
-        <w:rPr>
-          <w:spacing w:val="-13"/>
-          <w:sz w:val="24"/>
-        </w:rPr>
-        <w:t xml:space="preserve"> </w:t>
+          <w:spacing w:val="-10"/>
+          <w:sz w:val="24"/>
+        </w:rPr>
+        <w:t> </w:t>
+      </w:r>
+      <w:r>
+        <w:rPr>
+          <w:sz w:val="24"/>
+        </w:rPr>
+        <w:t>Web</w:t>
+      </w:r>
+      <w:r>
+        <w:rPr>
+          <w:spacing w:val="-11"/>
+          <w:sz w:val="24"/>
+        </w:rPr>
+        <w:t> </w:t>
+      </w:r>
+      <w:r>
+        <w:rPr>
+          <w:sz w:val="24"/>
+        </w:rPr>
+        <w:t>Client</w:t>
+      </w:r>
+      <w:r>
+        <w:rPr>
+          <w:spacing w:val="-11"/>
+          <w:sz w:val="24"/>
+        </w:rPr>
+        <w:t> </w:t>
+      </w:r>
+      <w:r>
+        <w:rPr>
+          <w:sz w:val="24"/>
+        </w:rPr>
+        <w:t>Languages,</w:t>
+      </w:r>
+      <w:r>
+        <w:rPr>
+          <w:spacing w:val="-10"/>
+          <w:sz w:val="24"/>
+        </w:rPr>
+        <w:t> </w:t>
       </w:r>
       <w:r>
         <w:rPr>
@@ -486,10 +584,10 @@
       </w:r>
       <w:r>
         <w:rPr>
-          <w:spacing w:val="-12"/>
-          <w:sz w:val="24"/>
-        </w:rPr>
-        <w:t xml:space="preserve"> </w:t>
+          <w:spacing w:val="-11"/>
+          <w:sz w:val="24"/>
+        </w:rPr>
+        <w:t> </w:t>
       </w:r>
       <w:r>
         <w:rPr>
@@ -499,10 +597,10 @@
       </w:r>
       <w:r>
         <w:rPr>
-          <w:spacing w:val="-12"/>
-          <w:sz w:val="24"/>
-        </w:rPr>
-        <w:t xml:space="preserve"> </w:t>
+          <w:spacing w:val="-11"/>
+          <w:sz w:val="24"/>
+        </w:rPr>
+        <w:t> </w:t>
       </w:r>
       <w:r>
         <w:rPr>
@@ -512,10 +610,10 @@
       </w:r>
       <w:r>
         <w:rPr>
-          <w:spacing w:val="-13"/>
-          <w:sz w:val="24"/>
-        </w:rPr>
-        <w:t xml:space="preserve"> </w:t>
+          <w:spacing w:val="-10"/>
+          <w:sz w:val="24"/>
+        </w:rPr>
+        <w:t> </w:t>
       </w:r>
       <w:r>
         <w:rPr>
@@ -525,77 +623,61 @@
       </w:r>
       <w:r>
         <w:rPr>
-          <w:spacing w:val="-13"/>
-          <w:sz w:val="24"/>
-        </w:rPr>
-        <w:t xml:space="preserve"> </w:t>
-      </w:r>
-      <w:r>
-        <w:rPr>
-          <w:sz w:val="24"/>
-        </w:rPr>
-        <w:t>Web</w:t>
-      </w:r>
-      <w:r>
-        <w:rPr>
-          <w:spacing w:val="-13"/>
-          <w:sz w:val="24"/>
-        </w:rPr>
-        <w:t xml:space="preserve"> </w:t>
-      </w:r>
-      <w:r>
-        <w:rPr>
-          <w:sz w:val="24"/>
-        </w:rPr>
-        <w:t>Client</w:t>
-      </w:r>
-      <w:r>
-        <w:rPr>
-          <w:spacing w:val="-13"/>
-          <w:sz w:val="24"/>
-        </w:rPr>
-        <w:t xml:space="preserve"> </w:t>
-      </w:r>
-      <w:r>
-        <w:rPr>
-          <w:sz w:val="24"/>
-        </w:rPr>
-        <w:t>Languages.</w:t>
+          <w:spacing w:val="-10"/>
+          <w:sz w:val="24"/>
+        </w:rPr>
+        <w:t> </w:t>
+      </w:r>
+      <w:r>
+        <w:rPr>
+          <w:sz w:val="24"/>
+        </w:rPr>
+        <w:t>Machine</w:t>
+      </w:r>
+      <w:r>
+        <w:rPr>
+          <w:spacing w:val="-11"/>
+          <w:sz w:val="24"/>
+        </w:rPr>
+        <w:t> </w:t>
+      </w:r>
+      <w:r>
+        <w:rPr>
+          <w:sz w:val="24"/>
+        </w:rPr>
+        <w:t>Learning.</w:t>
       </w:r>
     </w:p>
     <w:p>
       <w:pPr>
         <w:pStyle w:val="Heading1"/>
-        <w:spacing w:before="89"/>
+        <w:spacing w:before="87"/>
       </w:pPr>
       <w:r>
-        <w:rPr>
-          <w:noProof/>
-        </w:rPr>
+        <w:rPr/>
         <mc:AlternateContent>
           <mc:Choice Requires="wps">
             <w:drawing>
-              <wp:anchor distT="0" distB="0" distL="0" distR="0" simplePos="0" relativeHeight="487588352" behindDoc="1" locked="0" layoutInCell="1" allowOverlap="1" wp14:anchorId="257E8FC6" wp14:editId="035E55EE">
+              <wp:anchor distT="0" distB="0" distL="0" distR="0" allowOverlap="1" layoutInCell="1" locked="0" behindDoc="1" simplePos="0" relativeHeight="487588352">
                 <wp:simplePos x="0" y="0"/>
                 <wp:positionH relativeFrom="page">
                   <wp:posOffset>457200</wp:posOffset>
                 </wp:positionH>
                 <wp:positionV relativeFrom="paragraph">
-                  <wp:posOffset>327657</wp:posOffset>
+                  <wp:posOffset>326767</wp:posOffset>
                 </wp:positionV>
                 <wp:extent cx="6858000" cy="1270"/>
                 <wp:effectExtent l="0" t="0" r="0" b="0"/>
                 <wp:wrapTopAndBottom/>
                 <wp:docPr id="3" name="Graphic 3"/>
                 <wp:cNvGraphicFramePr>
-                  <a:graphicFrameLocks xmlns:a="http://schemas.openxmlformats.org/drawingml/2006/main"/>
+                  <a:graphicFrameLocks/>
                 </wp:cNvGraphicFramePr>
-                <a:graphic xmlns:a="http://schemas.openxmlformats.org/drawingml/2006/main">
+                <a:graphic>
                   <a:graphicData uri="http://schemas.microsoft.com/office/word/2010/wordprocessingShape">
                     <wps:wsp>
-                      <wps:cNvSpPr>
-                        <a:spLocks/>
-                      </wps:cNvSpPr>
+                      <wps:cNvPr id="3" name="Graphic 3"/>
+                      <wps:cNvSpPr/>
                       <wps:spPr>
                         <a:xfrm>
                           <a:off x="0" y="0"/>
@@ -608,7 +690,7 @@
                           <a:cxnLst/>
                           <a:rect l="l" t="t" r="r" b="b"/>
                           <a:pathLst>
-                            <a:path w="6858000">
+                            <a:path w="6858000" h="0">
                               <a:moveTo>
                                 <a:pt x="0" y="0"/>
                               </a:moveTo>
@@ -639,16 +721,20 @@
           </mc:Choice>
           <mc:Fallback>
             <w:pict>
-              <v:shape w14:anchorId="426CC59A" id="Graphic 3" o:spid="_x0000_s1026" style="position:absolute;margin-left:36pt;margin-top:25.8pt;width:540pt;height:.1pt;z-index:-15728128;visibility:visible;mso-wrap-style:square;mso-wrap-distance-left:0;mso-wrap-distance-top:0;mso-wrap-distance-right:0;mso-wrap-distance-bottom:0;mso-position-horizontal:absolute;mso-position-horizontal-relative:page;mso-position-vertical:absolute;mso-position-vertical-relative:text;v-text-anchor:top" coordsize="6858000,1270" o:gfxdata="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" path="m,l6858000,e" filled="f" strokeweight=".14039mm">
+              <v:shape style="position:absolute;margin-left:36pt;margin-top:25.729752pt;width:540pt;height:.1pt;mso-position-horizontal-relative:page;mso-position-vertical-relative:paragraph;z-index:-15728128;mso-wrap-distance-left:0;mso-wrap-distance-right:0" id="docshape2" coordorigin="720,515" coordsize="10800,0" path="m720,515l11520,515e" filled="false" stroked="true" strokeweight=".398pt" strokecolor="#000000">
                 <v:path arrowok="t"/>
-                <w10:wrap type="topAndBottom" anchorx="page"/>
+                <v:stroke dashstyle="solid"/>
+                <w10:wrap type="topAndBottom"/>
               </v:shape>
             </w:pict>
           </mc:Fallback>
         </mc:AlternateContent>
       </w:r>
-      <w:bookmarkStart w:id="1" w:name="Experience"/>
-      <w:bookmarkEnd w:id="1"/>
+      <w:bookmarkStart w:name="Experience" w:id="2"/>
+      <w:bookmarkEnd w:id="2"/>
+      <w:r>
+        <w:rPr/>
+      </w:r>
       <w:r>
         <w:rPr>
           <w:spacing w:val="-2"/>
@@ -659,10 +745,11 @@
     <w:p>
       <w:pPr>
         <w:tabs>
-          <w:tab w:val="left" w:pos="8614"/>
+          <w:tab w:pos="8614" w:val="left" w:leader="none"/>
         </w:tabs>
-        <w:spacing w:before="46" w:line="316" w:lineRule="exact"/>
-        <w:ind w:left="120"/>
+        <w:spacing w:line="201" w:lineRule="auto" w:before="90"/>
+        <w:ind w:left="120" w:right="118" w:firstLine="0"/>
+        <w:jc w:val="left"/>
         <w:rPr>
           <w:sz w:val="24"/>
         </w:rPr>
@@ -672,44 +759,7 @@
           <w:b/>
           <w:sz w:val="24"/>
         </w:rPr>
-        <w:t>UCSD</w:t>
-      </w:r>
-      <w:r>
-        <w:rPr>
-          <w:b/>
-          <w:spacing w:val="-6"/>
-          <w:sz w:val="24"/>
-        </w:rPr>
-        <w:t xml:space="preserve"> </w:t>
-      </w:r>
-      <w:r>
-        <w:rPr>
-          <w:b/>
-          <w:sz w:val="24"/>
-        </w:rPr>
-        <w:t>Esports</w:t>
-      </w:r>
-      <w:r>
-        <w:rPr>
-          <w:b/>
-          <w:spacing w:val="-6"/>
-          <w:sz w:val="24"/>
-        </w:rPr>
-        <w:t xml:space="preserve"> </w:t>
-      </w:r>
-      <w:r>
-        <w:rPr>
-          <w:b/>
-          <w:spacing w:val="-2"/>
-          <w:sz w:val="24"/>
-        </w:rPr>
-        <w:t>Player</w:t>
-      </w:r>
-      <w:r>
-        <w:rPr>
-          <w:b/>
-          <w:sz w:val="24"/>
-        </w:rPr>
+        <w:t>UCSD Esports Team Captain</w:t>
         <w:tab/>
       </w:r>
       <w:r>
@@ -720,10 +770,10 @@
       </w:r>
       <w:r>
         <w:rPr>
-          <w:spacing w:val="-5"/>
-          <w:sz w:val="24"/>
-        </w:rPr>
-        <w:t xml:space="preserve"> </w:t>
+          <w:spacing w:val="-12"/>
+          <w:sz w:val="24"/>
+        </w:rPr>
+        <w:t> </w:t>
       </w:r>
       <w:r>
         <w:rPr>
@@ -733,10 +783,10 @@
       </w:r>
       <w:r>
         <w:rPr>
-          <w:spacing w:val="-4"/>
-          <w:sz w:val="24"/>
-        </w:rPr>
-        <w:t xml:space="preserve"> </w:t>
+          <w:spacing w:val="-12"/>
+          <w:sz w:val="24"/>
+        </w:rPr>
+        <w:t> </w:t>
       </w:r>
       <w:r>
         <w:rPr>
@@ -746,10 +796,10 @@
       </w:r>
       <w:r>
         <w:rPr>
-          <w:spacing w:val="-5"/>
-          <w:sz w:val="24"/>
-        </w:rPr>
-        <w:t xml:space="preserve"> </w:t>
+          <w:spacing w:val="-12"/>
+          <w:sz w:val="24"/>
+        </w:rPr>
+        <w:t> </w:t>
       </w:r>
       <w:r>
         <w:rPr>
@@ -759,102 +809,16 @@
       </w:r>
       <w:r>
         <w:rPr>
-          <w:spacing w:val="-5"/>
-          <w:sz w:val="24"/>
-        </w:rPr>
-        <w:t xml:space="preserve"> </w:t>
-      </w:r>
-      <w:r>
-        <w:rPr>
-          <w:spacing w:val="-4"/>
-          <w:sz w:val="24"/>
-        </w:rPr>
-        <w:t>2023</w:t>
-      </w:r>
-    </w:p>
-    <w:p>
-      <w:pPr>
-        <w:pStyle w:val="BodyText"/>
-        <w:spacing w:line="310" w:lineRule="exact"/>
-        <w:ind w:left="120" w:firstLine="0"/>
-      </w:pPr>
-      <w:r>
-        <w:t>University</w:t>
-      </w:r>
-      <w:r>
-        <w:rPr>
-          <w:spacing w:val="-9"/>
-        </w:rPr>
-        <w:t xml:space="preserve"> </w:t>
-      </w:r>
-      <w:r>
-        <w:t>of</w:t>
-      </w:r>
-      <w:r>
-        <w:rPr>
-          <w:spacing w:val="-8"/>
-        </w:rPr>
-        <w:t xml:space="preserve"> </w:t>
-      </w:r>
-      <w:r>
-        <w:t>California,</w:t>
-      </w:r>
-      <w:r>
-        <w:rPr>
-          <w:spacing w:val="-8"/>
-        </w:rPr>
-        <w:t xml:space="preserve"> </w:t>
-      </w:r>
-      <w:r>
-        <w:t>San</w:t>
-      </w:r>
-      <w:r>
-        <w:rPr>
-          <w:spacing w:val="-7"/>
-        </w:rPr>
-        <w:t xml:space="preserve"> </w:t>
-      </w:r>
-      <w:r>
-        <w:t>Diego</w:t>
-      </w:r>
-      <w:r>
-        <w:rPr>
-          <w:spacing w:val="-8"/>
-        </w:rPr>
-        <w:t xml:space="preserve"> </w:t>
-      </w:r>
-      <w:r>
-        <w:t>–</w:t>
-      </w:r>
-      <w:r>
-        <w:rPr>
-          <w:spacing w:val="-8"/>
-        </w:rPr>
-        <w:t xml:space="preserve"> </w:t>
-      </w:r>
-      <w:r>
-        <w:t>La</w:t>
-      </w:r>
-      <w:r>
-        <w:rPr>
-          <w:spacing w:val="-7"/>
-        </w:rPr>
-        <w:t xml:space="preserve"> </w:t>
-      </w:r>
-      <w:r>
-        <w:t>Jolla,</w:t>
-      </w:r>
-      <w:r>
-        <w:rPr>
-          <w:spacing w:val="-8"/>
-        </w:rPr>
-        <w:t xml:space="preserve"> </w:t>
-      </w:r>
-      <w:r>
-        <w:rPr>
-          <w:spacing w:val="-7"/>
-        </w:rPr>
-        <w:t>CA</w:t>
+          <w:spacing w:val="-12"/>
+          <w:sz w:val="24"/>
+        </w:rPr>
+        <w:t> </w:t>
+      </w:r>
+      <w:r>
+        <w:rPr>
+          <w:sz w:val="24"/>
+        </w:rPr>
+        <w:t>2023 University of California, San Diego – San Diego, CA</w:t>
       </w:r>
     </w:p>
     <w:p>
@@ -865,10 +829,11 @@
           <w:numId w:val="1"/>
         </w:numPr>
         <w:tabs>
-          <w:tab w:val="left" w:pos="363"/>
+          <w:tab w:pos="363" w:val="left" w:leader="none"/>
         </w:tabs>
-        <w:spacing w:line="328" w:lineRule="exact"/>
-        <w:ind w:left="363" w:hanging="192"/>
+        <w:spacing w:line="330" w:lineRule="exact" w:before="3" w:after="0"/>
+        <w:ind w:left="363" w:right="0" w:hanging="192"/>
+        <w:jc w:val="left"/>
         <w:rPr>
           <w:sz w:val="24"/>
         </w:rPr>
@@ -884,7 +849,7 @@
           <w:spacing w:val="-8"/>
           <w:sz w:val="24"/>
         </w:rPr>
-        <w:t xml:space="preserve"> </w:t>
+        <w:t> </w:t>
       </w:r>
       <w:r>
         <w:rPr>
@@ -897,7 +862,7 @@
           <w:spacing w:val="-6"/>
           <w:sz w:val="24"/>
         </w:rPr>
-        <w:t xml:space="preserve"> </w:t>
+        <w:t> </w:t>
       </w:r>
       <w:r>
         <w:rPr>
@@ -910,7 +875,7 @@
           <w:spacing w:val="-8"/>
           <w:sz w:val="24"/>
         </w:rPr>
-        <w:t xml:space="preserve"> </w:t>
+        <w:t> </w:t>
       </w:r>
       <w:r>
         <w:rPr>
@@ -923,7 +888,7 @@
           <w:spacing w:val="-7"/>
           <w:sz w:val="24"/>
         </w:rPr>
-        <w:t xml:space="preserve"> </w:t>
+        <w:t> </w:t>
       </w:r>
       <w:r>
         <w:rPr>
@@ -936,7 +901,7 @@
           <w:spacing w:val="-7"/>
           <w:sz w:val="24"/>
         </w:rPr>
-        <w:t xml:space="preserve"> </w:t>
+        <w:t> </w:t>
       </w:r>
       <w:r>
         <w:rPr>
@@ -949,7 +914,7 @@
           <w:spacing w:val="-7"/>
           <w:sz w:val="24"/>
         </w:rPr>
-        <w:t xml:space="preserve"> </w:t>
+        <w:t> </w:t>
       </w:r>
       <w:r>
         <w:rPr>
@@ -962,7 +927,7 @@
           <w:spacing w:val="-7"/>
           <w:sz w:val="24"/>
         </w:rPr>
-        <w:t xml:space="preserve"> </w:t>
+        <w:t> </w:t>
       </w:r>
       <w:r>
         <w:rPr>
@@ -975,7 +940,7 @@
           <w:spacing w:val="-7"/>
           <w:sz w:val="24"/>
         </w:rPr>
-        <w:t xml:space="preserve"> </w:t>
+        <w:t> </w:t>
       </w:r>
       <w:r>
         <w:rPr>
@@ -988,7 +953,7 @@
           <w:spacing w:val="-7"/>
           <w:sz w:val="24"/>
         </w:rPr>
-        <w:t xml:space="preserve"> </w:t>
+        <w:t> </w:t>
       </w:r>
       <w:r>
         <w:rPr>
@@ -1001,7 +966,7 @@
           <w:spacing w:val="-6"/>
           <w:sz w:val="24"/>
         </w:rPr>
-        <w:t xml:space="preserve"> </w:t>
+        <w:t> </w:t>
       </w:r>
       <w:r>
         <w:rPr>
@@ -1014,7 +979,7 @@
           <w:spacing w:val="-7"/>
           <w:sz w:val="24"/>
         </w:rPr>
-        <w:t xml:space="preserve"> </w:t>
+        <w:t> </w:t>
       </w:r>
       <w:r>
         <w:rPr>
@@ -1027,7 +992,7 @@
           <w:spacing w:val="-8"/>
           <w:sz w:val="24"/>
         </w:rPr>
-        <w:t xml:space="preserve"> </w:t>
+        <w:t> </w:t>
       </w:r>
       <w:r>
         <w:rPr>
@@ -1040,7 +1005,7 @@
           <w:spacing w:val="-6"/>
           <w:sz w:val="24"/>
         </w:rPr>
-        <w:t xml:space="preserve"> </w:t>
+        <w:t> </w:t>
       </w:r>
       <w:r>
         <w:rPr>
@@ -1058,9 +1023,11 @@
           <w:numId w:val="1"/>
         </w:numPr>
         <w:tabs>
-          <w:tab w:val="left" w:pos="363"/>
+          <w:tab w:pos="363" w:val="left" w:leader="none"/>
         </w:tabs>
-        <w:ind w:left="363" w:hanging="192"/>
+        <w:spacing w:line="321" w:lineRule="exact" w:before="0" w:after="0"/>
+        <w:ind w:left="363" w:right="0" w:hanging="192"/>
+        <w:jc w:val="left"/>
         <w:rPr>
           <w:sz w:val="24"/>
         </w:rPr>
@@ -1076,7 +1043,7 @@
           <w:spacing w:val="-7"/>
           <w:sz w:val="24"/>
         </w:rPr>
-        <w:t xml:space="preserve"> </w:t>
+        <w:t> </w:t>
       </w:r>
       <w:r>
         <w:rPr>
@@ -1089,7 +1056,7 @@
           <w:spacing w:val="-6"/>
           <w:sz w:val="24"/>
         </w:rPr>
-        <w:t xml:space="preserve"> </w:t>
+        <w:t> </w:t>
       </w:r>
       <w:r>
         <w:rPr>
@@ -1102,7 +1069,7 @@
           <w:spacing w:val="-7"/>
           <w:sz w:val="24"/>
         </w:rPr>
-        <w:t xml:space="preserve"> </w:t>
+        <w:t> </w:t>
       </w:r>
       <w:r>
         <w:rPr>
@@ -1115,7 +1082,7 @@
           <w:spacing w:val="-7"/>
           <w:sz w:val="24"/>
         </w:rPr>
-        <w:t xml:space="preserve"> </w:t>
+        <w:t> </w:t>
       </w:r>
       <w:r>
         <w:rPr>
@@ -1128,7 +1095,7 @@
           <w:spacing w:val="-6"/>
           <w:sz w:val="24"/>
         </w:rPr>
-        <w:t xml:space="preserve"> </w:t>
+        <w:t> </w:t>
       </w:r>
       <w:r>
         <w:rPr>
@@ -1141,7 +1108,7 @@
           <w:spacing w:val="-6"/>
           <w:sz w:val="24"/>
         </w:rPr>
-        <w:t xml:space="preserve"> </w:t>
+        <w:t> </w:t>
       </w:r>
       <w:r>
         <w:rPr>
@@ -1154,7 +1121,7 @@
           <w:spacing w:val="-7"/>
           <w:sz w:val="24"/>
         </w:rPr>
-        <w:t xml:space="preserve"> </w:t>
+        <w:t> </w:t>
       </w:r>
       <w:r>
         <w:rPr>
@@ -1167,7 +1134,7 @@
           <w:spacing w:val="-7"/>
           <w:sz w:val="24"/>
         </w:rPr>
-        <w:t xml:space="preserve"> </w:t>
+        <w:t> </w:t>
       </w:r>
       <w:r>
         <w:rPr>
@@ -1180,7 +1147,7 @@
           <w:spacing w:val="-6"/>
           <w:sz w:val="24"/>
         </w:rPr>
-        <w:t xml:space="preserve"> </w:t>
+        <w:t> </w:t>
       </w:r>
       <w:r>
         <w:rPr>
@@ -1193,7 +1160,7 @@
           <w:spacing w:val="-7"/>
           <w:sz w:val="24"/>
         </w:rPr>
-        <w:t xml:space="preserve"> </w:t>
+        <w:t> </w:t>
       </w:r>
       <w:r>
         <w:rPr>
@@ -1206,7 +1173,7 @@
           <w:spacing w:val="-7"/>
           <w:sz w:val="24"/>
         </w:rPr>
-        <w:t xml:space="preserve"> </w:t>
+        <w:t> </w:t>
       </w:r>
       <w:r>
         <w:rPr>
@@ -1219,7 +1186,7 @@
           <w:spacing w:val="-6"/>
           <w:sz w:val="24"/>
         </w:rPr>
-        <w:t xml:space="preserve"> </w:t>
+        <w:t> </w:t>
       </w:r>
       <w:r>
         <w:rPr>
@@ -1232,7 +1199,7 @@
           <w:spacing w:val="-7"/>
           <w:sz w:val="24"/>
         </w:rPr>
-        <w:t xml:space="preserve"> </w:t>
+        <w:t> </w:t>
       </w:r>
       <w:r>
         <w:rPr>
@@ -1245,7 +1212,7 @@
           <w:spacing w:val="-6"/>
           <w:sz w:val="24"/>
         </w:rPr>
-        <w:t xml:space="preserve"> </w:t>
+        <w:t> </w:t>
       </w:r>
       <w:r>
         <w:rPr>
@@ -1258,7 +1225,7 @@
           <w:spacing w:val="-7"/>
           <w:sz w:val="24"/>
         </w:rPr>
-        <w:t xml:space="preserve"> </w:t>
+        <w:t> </w:t>
       </w:r>
       <w:r>
         <w:rPr>
@@ -1276,10 +1243,11 @@
           <w:numId w:val="1"/>
         </w:numPr>
         <w:tabs>
-          <w:tab w:val="left" w:pos="363"/>
+          <w:tab w:pos="363" w:val="left" w:leader="none"/>
         </w:tabs>
-        <w:spacing w:line="330" w:lineRule="exact"/>
-        <w:ind w:left="363" w:hanging="192"/>
+        <w:spacing w:line="330" w:lineRule="exact" w:before="0" w:after="0"/>
+        <w:ind w:left="363" w:right="0" w:hanging="192"/>
+        <w:jc w:val="left"/>
         <w:rPr>
           <w:sz w:val="24"/>
         </w:rPr>
@@ -1292,205 +1260,179 @@
       </w:r>
       <w:r>
         <w:rPr>
-          <w:spacing w:val="-11"/>
-          <w:sz w:val="24"/>
-        </w:rPr>
-        <w:t xml:space="preserve"> </w:t>
-      </w:r>
-      <w:r>
-        <w:rPr>
-          <w:sz w:val="24"/>
-        </w:rPr>
-        <w:t>placement</w:t>
+          <w:spacing w:val="-9"/>
+          <w:sz w:val="24"/>
+        </w:rPr>
+        <w:t> </w:t>
+      </w:r>
+      <w:r>
+        <w:rPr>
+          <w:sz w:val="24"/>
+        </w:rPr>
+        <w:t>top</w:t>
+      </w:r>
+      <w:r>
+        <w:rPr>
+          <w:spacing w:val="-9"/>
+          <w:sz w:val="24"/>
+        </w:rPr>
+        <w:t> </w:t>
+      </w:r>
+      <w:r>
+        <w:rPr>
+          <w:sz w:val="24"/>
+        </w:rPr>
+        <w:t>16</w:t>
+      </w:r>
+      <w:r>
+        <w:rPr>
+          <w:spacing w:val="-9"/>
+          <w:sz w:val="24"/>
+        </w:rPr>
+        <w:t> </w:t>
+      </w:r>
+      <w:r>
+        <w:rPr>
+          <w:sz w:val="24"/>
+        </w:rPr>
+        <w:t>in</w:t>
+      </w:r>
+      <w:r>
+        <w:rPr>
+          <w:spacing w:val="-8"/>
+          <w:sz w:val="24"/>
+        </w:rPr>
+        <w:t> </w:t>
+      </w:r>
+      <w:r>
+        <w:rPr>
+          <w:sz w:val="24"/>
+        </w:rPr>
+        <w:t>the</w:t>
+      </w:r>
+      <w:r>
+        <w:rPr>
+          <w:spacing w:val="-9"/>
+          <w:sz w:val="24"/>
+        </w:rPr>
+        <w:t> </w:t>
+      </w:r>
+      <w:r>
+        <w:rPr>
+          <w:sz w:val="24"/>
+        </w:rPr>
+        <w:t>official</w:t>
       </w:r>
       <w:r>
         <w:rPr>
           <w:spacing w:val="-10"/>
           <w:sz w:val="24"/>
         </w:rPr>
-        <w:t xml:space="preserve"> </w:t>
-      </w:r>
-      <w:r>
-        <w:rPr>
-          <w:sz w:val="24"/>
-        </w:rPr>
-        <w:t>in</w:t>
-      </w:r>
-      <w:r>
-        <w:rPr>
-          <w:spacing w:val="-11"/>
-          <w:sz w:val="24"/>
-        </w:rPr>
-        <w:t xml:space="preserve"> </w:t>
-      </w:r>
-      <w:r>
-        <w:rPr>
-          <w:sz w:val="24"/>
-        </w:rPr>
-        <w:t>the</w:t>
+        <w:t> </w:t>
+      </w:r>
+      <w:r>
+        <w:rPr>
+          <w:sz w:val="24"/>
+        </w:rPr>
+        <w:t>League</w:t>
+      </w:r>
+      <w:r>
+        <w:rPr>
+          <w:spacing w:val="-8"/>
+          <w:sz w:val="24"/>
+        </w:rPr>
+        <w:t> </w:t>
+      </w:r>
+      <w:r>
+        <w:rPr>
+          <w:sz w:val="24"/>
+        </w:rPr>
+        <w:t>of</w:t>
+      </w:r>
+      <w:r>
+        <w:rPr>
+          <w:spacing w:val="-9"/>
+          <w:sz w:val="24"/>
+        </w:rPr>
+        <w:t> </w:t>
+      </w:r>
+      <w:r>
+        <w:rPr>
+          <w:sz w:val="24"/>
+        </w:rPr>
+        <w:t>Legends</w:t>
       </w:r>
       <w:r>
         <w:rPr>
           <w:spacing w:val="-10"/>
           <w:sz w:val="24"/>
         </w:rPr>
-        <w:t xml:space="preserve"> </w:t>
-      </w:r>
-      <w:r>
-        <w:rPr>
-          <w:sz w:val="24"/>
-        </w:rPr>
-        <w:t>top</w:t>
+        <w:t> </w:t>
+      </w:r>
+      <w:r>
+        <w:rPr>
+          <w:sz w:val="24"/>
+        </w:rPr>
+        <w:t>collegiate</w:t>
+      </w:r>
+      <w:r>
+        <w:rPr>
+          <w:spacing w:val="-8"/>
+          <w:sz w:val="24"/>
+        </w:rPr>
+        <w:t> </w:t>
+      </w:r>
+      <w:r>
+        <w:rPr>
+          <w:sz w:val="24"/>
+        </w:rPr>
+        <w:t>tournament</w:t>
       </w:r>
       <w:r>
         <w:rPr>
           <w:spacing w:val="-10"/>
           <w:sz w:val="24"/>
         </w:rPr>
-        <w:t xml:space="preserve"> </w:t>
-      </w:r>
-      <w:r>
-        <w:rPr>
-          <w:sz w:val="24"/>
-        </w:rPr>
-        <w:t>16</w:t>
-      </w:r>
-      <w:r>
-        <w:rPr>
-          <w:spacing w:val="-11"/>
-          <w:sz w:val="24"/>
-        </w:rPr>
-        <w:t xml:space="preserve"> </w:t>
-      </w:r>
-      <w:r>
-        <w:rPr>
-          <w:sz w:val="24"/>
-        </w:rPr>
-        <w:t>in</w:t>
+        <w:t> </w:t>
+      </w:r>
+      <w:r>
+        <w:rPr>
+          <w:sz w:val="24"/>
+        </w:rPr>
+        <w:t>consisting</w:t>
+      </w:r>
+      <w:r>
+        <w:rPr>
+          <w:spacing w:val="-8"/>
+          <w:sz w:val="24"/>
+        </w:rPr>
+        <w:t> </w:t>
+      </w:r>
+      <w:r>
+        <w:rPr>
+          <w:sz w:val="24"/>
+        </w:rPr>
+        <w:t>of</w:t>
+      </w:r>
+      <w:r>
+        <w:rPr>
+          <w:spacing w:val="-9"/>
+          <w:sz w:val="24"/>
+        </w:rPr>
+        <w:t> </w:t>
+      </w:r>
+      <w:r>
+        <w:rPr>
+          <w:sz w:val="24"/>
+        </w:rPr>
+        <w:t>535</w:t>
       </w:r>
       <w:r>
         <w:rPr>
           <w:spacing w:val="-10"/>
           <w:sz w:val="24"/>
         </w:rPr>
-        <w:t xml:space="preserve"> </w:t>
-      </w:r>
-      <w:r>
-        <w:rPr>
-          <w:sz w:val="24"/>
-        </w:rPr>
-        <w:t>the</w:t>
-      </w:r>
-      <w:r>
-        <w:rPr>
-          <w:spacing w:val="-10"/>
-          <w:sz w:val="24"/>
-        </w:rPr>
-        <w:t xml:space="preserve"> </w:t>
-      </w:r>
-      <w:r>
-        <w:rPr>
-          <w:sz w:val="24"/>
-        </w:rPr>
-        <w:t>League</w:t>
-      </w:r>
-      <w:r>
-        <w:rPr>
-          <w:spacing w:val="-11"/>
-          <w:sz w:val="24"/>
-        </w:rPr>
-        <w:t xml:space="preserve"> </w:t>
-      </w:r>
-      <w:r>
-        <w:rPr>
-          <w:sz w:val="24"/>
-        </w:rPr>
-        <w:t>of</w:t>
-      </w:r>
-      <w:r>
-        <w:rPr>
-          <w:spacing w:val="-10"/>
-          <w:sz w:val="24"/>
-        </w:rPr>
-        <w:t xml:space="preserve"> </w:t>
-      </w:r>
-      <w:r>
-        <w:rPr>
-          <w:sz w:val="24"/>
-        </w:rPr>
-        <w:t>Legends</w:t>
-      </w:r>
-      <w:r>
-        <w:rPr>
-          <w:spacing w:val="-10"/>
-          <w:sz w:val="24"/>
-        </w:rPr>
-        <w:t xml:space="preserve"> </w:t>
-      </w:r>
-      <w:r>
-        <w:rPr>
-          <w:sz w:val="24"/>
-        </w:rPr>
-        <w:t>CLOL</w:t>
-      </w:r>
-      <w:r>
-        <w:rPr>
-          <w:spacing w:val="-11"/>
-          <w:sz w:val="24"/>
-        </w:rPr>
-        <w:t xml:space="preserve"> </w:t>
-      </w:r>
-      <w:r>
-        <w:rPr>
-          <w:sz w:val="24"/>
-        </w:rPr>
-        <w:t>tournament</w:t>
-      </w:r>
-      <w:r>
-        <w:rPr>
-          <w:spacing w:val="-10"/>
-          <w:sz w:val="24"/>
-        </w:rPr>
-        <w:t xml:space="preserve"> </w:t>
-      </w:r>
-      <w:r>
-        <w:rPr>
-          <w:sz w:val="24"/>
-        </w:rPr>
-        <w:t>consisting</w:t>
-      </w:r>
-      <w:r>
-        <w:rPr>
-          <w:spacing w:val="-10"/>
-          <w:sz w:val="24"/>
-        </w:rPr>
-        <w:t xml:space="preserve"> </w:t>
-      </w:r>
-      <w:r>
-        <w:rPr>
-          <w:sz w:val="24"/>
-        </w:rPr>
-        <w:t>of</w:t>
-      </w:r>
-      <w:r>
-        <w:rPr>
-          <w:spacing w:val="-11"/>
-          <w:sz w:val="24"/>
-        </w:rPr>
-        <w:t xml:space="preserve"> </w:t>
-      </w:r>
-      <w:r>
-        <w:rPr>
-          <w:sz w:val="24"/>
-        </w:rPr>
-        <w:t>535</w:t>
-      </w:r>
-      <w:r>
-        <w:rPr>
-          <w:spacing w:val="-10"/>
-          <w:sz w:val="24"/>
-        </w:rPr>
-        <w:t xml:space="preserve"> </w:t>
+        <w:t> </w:t>
       </w:r>
       <w:r>
         <w:rPr>
@@ -1503,10 +1445,11 @@
     <w:p>
       <w:pPr>
         <w:tabs>
-          <w:tab w:val="left" w:pos="9723"/>
+          <w:tab w:pos="9281" w:val="left" w:leader="none"/>
         </w:tabs>
-        <w:spacing w:before="21" w:line="316" w:lineRule="exact"/>
-        <w:ind w:left="119"/>
+        <w:spacing w:line="315" w:lineRule="exact" w:before="116"/>
+        <w:ind w:left="119" w:right="0" w:firstLine="0"/>
+        <w:jc w:val="left"/>
         <w:rPr>
           <w:sz w:val="24"/>
         </w:rPr>
@@ -1524,7 +1467,7 @@
           <w:spacing w:val="-13"/>
           <w:sz w:val="24"/>
         </w:rPr>
-        <w:t xml:space="preserve"> </w:t>
+        <w:t> </w:t>
       </w:r>
       <w:r>
         <w:rPr>
@@ -1539,7 +1482,7 @@
           <w:spacing w:val="-12"/>
           <w:sz w:val="24"/>
         </w:rPr>
-        <w:t xml:space="preserve"> </w:t>
+        <w:t> </w:t>
       </w:r>
       <w:r>
         <w:rPr>
@@ -1564,87 +1507,107 @@
       </w:r>
       <w:r>
         <w:rPr>
-          <w:spacing w:val="-15"/>
-          <w:sz w:val="24"/>
-        </w:rPr>
-        <w:t xml:space="preserve"> </w:t>
-      </w:r>
-      <w:r>
-        <w:rPr>
-          <w:spacing w:val="-4"/>
-          <w:sz w:val="24"/>
-        </w:rPr>
-        <w:t>2020</w:t>
+          <w:spacing w:val="-11"/>
+          <w:sz w:val="24"/>
+        </w:rPr>
+        <w:t> </w:t>
+      </w:r>
+      <w:r>
+        <w:rPr>
+          <w:sz w:val="24"/>
+        </w:rPr>
+        <w:t>2020,</w:t>
+      </w:r>
+      <w:r>
+        <w:rPr>
+          <w:spacing w:val="-10"/>
+          <w:sz w:val="24"/>
+        </w:rPr>
+        <w:t> </w:t>
+      </w:r>
+      <w:r>
+        <w:rPr>
+          <w:spacing w:val="-5"/>
+          <w:sz w:val="24"/>
+        </w:rPr>
+        <w:t>’24</w:t>
       </w:r>
     </w:p>
     <w:p>
       <w:pPr>
         <w:pStyle w:val="BodyText"/>
-        <w:spacing w:line="310" w:lineRule="exact"/>
+        <w:spacing w:line="306" w:lineRule="exact"/>
         <w:ind w:left="120" w:firstLine="0"/>
       </w:pPr>
       <w:r>
+        <w:rPr/>
         <w:t>County</w:t>
       </w:r>
       <w:r>
         <w:rPr>
           <w:spacing w:val="-7"/>
         </w:rPr>
-        <w:t xml:space="preserve"> </w:t>
-      </w:r>
-      <w:r>
+        <w:t> </w:t>
+      </w:r>
+      <w:r>
+        <w:rPr/>
         <w:t>of</w:t>
       </w:r>
       <w:r>
         <w:rPr>
+          <w:spacing w:val="-7"/>
+        </w:rPr>
+        <w:t> </w:t>
+      </w:r>
+      <w:r>
+        <w:rPr/>
+        <w:t>San</w:t>
+      </w:r>
+      <w:r>
+        <w:rPr>
           <w:spacing w:val="-8"/>
         </w:rPr>
-        <w:t xml:space="preserve"> </w:t>
-      </w:r>
-      <w:r>
+        <w:t> </w:t>
+      </w:r>
+      <w:r>
+        <w:rPr/>
+        <w:t>Diego</w:t>
+      </w:r>
+      <w:r>
+        <w:rPr>
+          <w:spacing w:val="-6"/>
+        </w:rPr>
+        <w:t> </w:t>
+      </w:r>
+      <w:r>
+        <w:rPr/>
+        <w:t>–</w:t>
+      </w:r>
+      <w:r>
+        <w:rPr>
+          <w:spacing w:val="-7"/>
+        </w:rPr>
+        <w:t> </w:t>
+      </w:r>
+      <w:r>
+        <w:rPr/>
         <w:t>San</w:t>
       </w:r>
       <w:r>
         <w:rPr>
+          <w:spacing w:val="-8"/>
+        </w:rPr>
+        <w:t> </w:t>
+      </w:r>
+      <w:r>
+        <w:rPr/>
+        <w:t>Diego,</w:t>
+      </w:r>
+      <w:r>
+        <w:rPr>
           <w:spacing w:val="-6"/>
         </w:rPr>
-        <w:t xml:space="preserve"> </w:t>
-      </w:r>
-      <w:r>
-        <w:t>Diego</w:t>
-      </w:r>
-      <w:r>
-        <w:rPr>
-          <w:spacing w:val="-7"/>
-        </w:rPr>
-        <w:t xml:space="preserve"> </w:t>
-      </w:r>
-      <w:r>
-        <w:t>–</w:t>
-      </w:r>
-      <w:r>
-        <w:rPr>
-          <w:spacing w:val="-7"/>
-        </w:rPr>
-        <w:t xml:space="preserve"> </w:t>
-      </w:r>
-      <w:r>
-        <w:t>San</w:t>
-      </w:r>
-      <w:r>
-        <w:rPr>
-          <w:spacing w:val="-8"/>
-        </w:rPr>
-        <w:t xml:space="preserve"> </w:t>
-      </w:r>
-      <w:r>
-        <w:t>Diego,</w:t>
-      </w:r>
-      <w:r>
-        <w:rPr>
-          <w:spacing w:val="-6"/>
-        </w:rPr>
-        <w:t xml:space="preserve"> </w:t>
+        <w:t> </w:t>
       </w:r>
       <w:r>
         <w:rPr>
@@ -1661,10 +1624,11 @@
           <w:numId w:val="1"/>
         </w:numPr>
         <w:tabs>
-          <w:tab w:val="left" w:pos="363"/>
+          <w:tab w:pos="363" w:val="left" w:leader="none"/>
         </w:tabs>
-        <w:spacing w:line="328" w:lineRule="exact"/>
-        <w:ind w:left="363" w:hanging="192"/>
+        <w:spacing w:line="325" w:lineRule="exact" w:before="0" w:after="0"/>
+        <w:ind w:left="363" w:right="0" w:hanging="192"/>
+        <w:jc w:val="left"/>
         <w:rPr>
           <w:sz w:val="24"/>
         </w:rPr>
@@ -1680,7 +1644,7 @@
           <w:spacing w:val="-17"/>
           <w:sz w:val="24"/>
         </w:rPr>
-        <w:t xml:space="preserve"> </w:t>
+        <w:t> </w:t>
       </w:r>
       <w:r>
         <w:rPr>
@@ -1693,7 +1657,7 @@
           <w:spacing w:val="-16"/>
           <w:sz w:val="24"/>
         </w:rPr>
-        <w:t xml:space="preserve"> </w:t>
+        <w:t> </w:t>
       </w:r>
       <w:r>
         <w:rPr>
@@ -1706,7 +1670,7 @@
           <w:spacing w:val="-16"/>
           <w:sz w:val="24"/>
         </w:rPr>
-        <w:t xml:space="preserve"> </w:t>
+        <w:t> </w:t>
       </w:r>
       <w:r>
         <w:rPr>
@@ -1719,7 +1683,7 @@
           <w:spacing w:val="-15"/>
           <w:sz w:val="24"/>
         </w:rPr>
-        <w:t xml:space="preserve"> </w:t>
+        <w:t> </w:t>
       </w:r>
       <w:r>
         <w:rPr>
@@ -1732,7 +1696,7 @@
           <w:spacing w:val="-16"/>
           <w:sz w:val="24"/>
         </w:rPr>
-        <w:t xml:space="preserve"> </w:t>
+        <w:t> </w:t>
       </w:r>
       <w:r>
         <w:rPr>
@@ -1745,7 +1709,7 @@
           <w:spacing w:val="-15"/>
           <w:sz w:val="24"/>
         </w:rPr>
-        <w:t xml:space="preserve"> </w:t>
+        <w:t> </w:t>
       </w:r>
       <w:r>
         <w:rPr>
@@ -1758,7 +1722,7 @@
           <w:spacing w:val="-14"/>
           <w:sz w:val="24"/>
         </w:rPr>
-        <w:t xml:space="preserve"> </w:t>
+        <w:t> </w:t>
       </w:r>
       <w:r>
         <w:rPr>
@@ -1771,7 +1735,7 @@
           <w:spacing w:val="-16"/>
           <w:sz w:val="24"/>
         </w:rPr>
-        <w:t xml:space="preserve"> </w:t>
+        <w:t> </w:t>
       </w:r>
       <w:r>
         <w:rPr>
@@ -1784,7 +1748,7 @@
           <w:spacing w:val="-14"/>
           <w:sz w:val="24"/>
         </w:rPr>
-        <w:t xml:space="preserve"> </w:t>
+        <w:t> </w:t>
       </w:r>
       <w:r>
         <w:rPr>
@@ -1797,7 +1761,7 @@
           <w:spacing w:val="-16"/>
           <w:sz w:val="24"/>
         </w:rPr>
-        <w:t xml:space="preserve"> </w:t>
+        <w:t> </w:t>
       </w:r>
       <w:r>
         <w:rPr>
@@ -1810,7 +1774,7 @@
           <w:spacing w:val="-14"/>
           <w:sz w:val="24"/>
         </w:rPr>
-        <w:t xml:space="preserve"> </w:t>
+        <w:t> </w:t>
       </w:r>
       <w:r>
         <w:rPr>
@@ -1823,7 +1787,7 @@
           <w:spacing w:val="-16"/>
           <w:sz w:val="24"/>
         </w:rPr>
-        <w:t xml:space="preserve"> </w:t>
+        <w:t> </w:t>
       </w:r>
       <w:r>
         <w:rPr>
@@ -1836,7 +1800,7 @@
           <w:spacing w:val="-16"/>
           <w:sz w:val="24"/>
         </w:rPr>
-        <w:t xml:space="preserve"> </w:t>
+        <w:t> </w:t>
       </w:r>
       <w:r>
         <w:rPr>
@@ -1854,11 +1818,12 @@
           <w:numId w:val="1"/>
         </w:numPr>
         <w:tabs>
-          <w:tab w:val="left" w:pos="362"/>
-          <w:tab w:val="left" w:pos="364"/>
+          <w:tab w:pos="362" w:val="left" w:leader="none"/>
+          <w:tab w:pos="364" w:val="left" w:leader="none"/>
         </w:tabs>
-        <w:spacing w:before="31" w:line="206" w:lineRule="auto"/>
-        <w:ind w:right="707"/>
+        <w:spacing w:line="206" w:lineRule="auto" w:before="30" w:after="0"/>
+        <w:ind w:left="364" w:right="707" w:hanging="194"/>
+        <w:jc w:val="left"/>
         <w:rPr>
           <w:sz w:val="24"/>
         </w:rPr>
@@ -1874,7 +1839,7 @@
           <w:spacing w:val="-8"/>
           <w:sz w:val="24"/>
         </w:rPr>
-        <w:t xml:space="preserve"> </w:t>
+        <w:t> </w:t>
       </w:r>
       <w:r>
         <w:rPr>
@@ -1887,7 +1852,7 @@
           <w:spacing w:val="-7"/>
           <w:sz w:val="24"/>
         </w:rPr>
-        <w:t xml:space="preserve"> </w:t>
+        <w:t> </w:t>
       </w:r>
       <w:r>
         <w:rPr>
@@ -1900,7 +1865,7 @@
           <w:spacing w:val="-7"/>
           <w:sz w:val="24"/>
         </w:rPr>
-        <w:t xml:space="preserve"> </w:t>
+        <w:t> </w:t>
       </w:r>
       <w:r>
         <w:rPr>
@@ -1913,7 +1878,7 @@
           <w:spacing w:val="-8"/>
           <w:sz w:val="24"/>
         </w:rPr>
-        <w:t xml:space="preserve"> </w:t>
+        <w:t> </w:t>
       </w:r>
       <w:r>
         <w:rPr>
@@ -1926,7 +1891,7 @@
           <w:spacing w:val="-8"/>
           <w:sz w:val="24"/>
         </w:rPr>
-        <w:t xml:space="preserve"> </w:t>
+        <w:t> </w:t>
       </w:r>
       <w:r>
         <w:rPr>
@@ -1939,7 +1904,7 @@
           <w:spacing w:val="-7"/>
           <w:sz w:val="24"/>
         </w:rPr>
-        <w:t xml:space="preserve"> </w:t>
+        <w:t> </w:t>
       </w:r>
       <w:r>
         <w:rPr>
@@ -1952,7 +1917,7 @@
           <w:spacing w:val="-8"/>
           <w:sz w:val="24"/>
         </w:rPr>
-        <w:t xml:space="preserve"> </w:t>
+        <w:t> </w:t>
       </w:r>
       <w:r>
         <w:rPr>
@@ -1965,7 +1930,7 @@
           <w:spacing w:val="-8"/>
           <w:sz w:val="24"/>
         </w:rPr>
-        <w:t xml:space="preserve"> </w:t>
+        <w:t> </w:t>
       </w:r>
       <w:r>
         <w:rPr>
@@ -1978,7 +1943,7 @@
           <w:spacing w:val="-8"/>
           <w:sz w:val="24"/>
         </w:rPr>
-        <w:t xml:space="preserve"> </w:t>
+        <w:t> </w:t>
       </w:r>
       <w:r>
         <w:rPr>
@@ -1991,7 +1956,7 @@
           <w:spacing w:val="-7"/>
           <w:sz w:val="24"/>
         </w:rPr>
-        <w:t xml:space="preserve"> </w:t>
+        <w:t> </w:t>
       </w:r>
       <w:r>
         <w:rPr>
@@ -2004,7 +1969,7 @@
           <w:spacing w:val="-8"/>
           <w:sz w:val="24"/>
         </w:rPr>
-        <w:t xml:space="preserve"> </w:t>
+        <w:t> </w:t>
       </w:r>
       <w:r>
         <w:rPr>
@@ -2017,7 +1982,7 @@
           <w:spacing w:val="-8"/>
           <w:sz w:val="24"/>
         </w:rPr>
-        <w:t xml:space="preserve"> </w:t>
+        <w:t> </w:t>
       </w:r>
       <w:r>
         <w:rPr>
@@ -2034,10 +1999,11 @@
           <w:numId w:val="1"/>
         </w:numPr>
         <w:tabs>
-          <w:tab w:val="left" w:pos="363"/>
+          <w:tab w:pos="363" w:val="left" w:leader="none"/>
         </w:tabs>
-        <w:spacing w:line="330" w:lineRule="exact"/>
-        <w:ind w:left="363" w:hanging="192"/>
+        <w:spacing w:line="329" w:lineRule="exact" w:before="0" w:after="0"/>
+        <w:ind w:left="363" w:right="0" w:hanging="192"/>
+        <w:jc w:val="left"/>
         <w:rPr>
           <w:sz w:val="24"/>
         </w:rPr>
@@ -2053,7 +2019,7 @@
           <w:spacing w:val="-7"/>
           <w:sz w:val="24"/>
         </w:rPr>
-        <w:t xml:space="preserve"> </w:t>
+        <w:t> </w:t>
       </w:r>
       <w:r>
         <w:rPr>
@@ -2066,7 +2032,7 @@
           <w:spacing w:val="-8"/>
           <w:sz w:val="24"/>
         </w:rPr>
-        <w:t xml:space="preserve"> </w:t>
+        <w:t> </w:t>
       </w:r>
       <w:r>
         <w:rPr>
@@ -2079,7 +2045,7 @@
           <w:spacing w:val="-8"/>
           <w:sz w:val="24"/>
         </w:rPr>
-        <w:t xml:space="preserve"> </w:t>
+        <w:t> </w:t>
       </w:r>
       <w:r>
         <w:rPr>
@@ -2092,7 +2058,7 @@
           <w:spacing w:val="-7"/>
           <w:sz w:val="24"/>
         </w:rPr>
-        <w:t xml:space="preserve"> </w:t>
+        <w:t> </w:t>
       </w:r>
       <w:r>
         <w:rPr>
@@ -2105,7 +2071,7 @@
           <w:spacing w:val="-8"/>
           <w:sz w:val="24"/>
         </w:rPr>
-        <w:t xml:space="preserve"> </w:t>
+        <w:t> </w:t>
       </w:r>
       <w:r>
         <w:rPr>
@@ -2118,7 +2084,7 @@
           <w:spacing w:val="-8"/>
           <w:sz w:val="24"/>
         </w:rPr>
-        <w:t xml:space="preserve"> </w:t>
+        <w:t> </w:t>
       </w:r>
       <w:r>
         <w:rPr>
@@ -2131,7 +2097,7 @@
           <w:spacing w:val="-7"/>
           <w:sz w:val="24"/>
         </w:rPr>
-        <w:t xml:space="preserve"> </w:t>
+        <w:t> </w:t>
       </w:r>
       <w:r>
         <w:rPr>
@@ -2144,7 +2110,7 @@
           <w:spacing w:val="-8"/>
           <w:sz w:val="24"/>
         </w:rPr>
-        <w:t xml:space="preserve"> </w:t>
+        <w:t> </w:t>
       </w:r>
       <w:r>
         <w:rPr>
@@ -2157,7 +2123,7 @@
           <w:spacing w:val="-8"/>
           <w:sz w:val="24"/>
         </w:rPr>
-        <w:t xml:space="preserve"> </w:t>
+        <w:t> </w:t>
       </w:r>
       <w:r>
         <w:rPr>
@@ -2170,7 +2136,7 @@
           <w:spacing w:val="-7"/>
           <w:sz w:val="24"/>
         </w:rPr>
-        <w:t xml:space="preserve"> </w:t>
+        <w:t> </w:t>
       </w:r>
       <w:r>
         <w:rPr>
@@ -2183,7 +2149,7 @@
           <w:spacing w:val="-7"/>
           <w:sz w:val="24"/>
         </w:rPr>
-        <w:t xml:space="preserve"> </w:t>
+        <w:t> </w:t>
       </w:r>
       <w:r>
         <w:rPr>
@@ -2196,7 +2162,7 @@
           <w:spacing w:val="-7"/>
           <w:sz w:val="24"/>
         </w:rPr>
-        <w:t xml:space="preserve"> </w:t>
+        <w:t> </w:t>
       </w:r>
       <w:r>
         <w:rPr>
@@ -2209,7 +2175,7 @@
           <w:spacing w:val="-8"/>
           <w:sz w:val="24"/>
         </w:rPr>
-        <w:t xml:space="preserve"> </w:t>
+        <w:t> </w:t>
       </w:r>
       <w:r>
         <w:rPr>
@@ -2222,7 +2188,7 @@
           <w:spacing w:val="-8"/>
           <w:sz w:val="24"/>
         </w:rPr>
-        <w:t xml:space="preserve"> </w:t>
+        <w:t> </w:t>
       </w:r>
       <w:r>
         <w:rPr>
@@ -2235,7 +2201,7 @@
           <w:spacing w:val="-7"/>
           <w:sz w:val="24"/>
         </w:rPr>
-        <w:t xml:space="preserve"> </w:t>
+        <w:t> </w:t>
       </w:r>
       <w:r>
         <w:rPr>
@@ -2248,36 +2214,32 @@
     <w:p>
       <w:pPr>
         <w:pStyle w:val="Heading1"/>
-        <w:spacing w:before="80"/>
       </w:pPr>
       <w:r>
-        <w:rPr>
-          <w:noProof/>
-        </w:rPr>
+        <w:rPr/>
         <mc:AlternateContent>
           <mc:Choice Requires="wps">
             <w:drawing>
-              <wp:anchor distT="0" distB="0" distL="0" distR="0" simplePos="0" relativeHeight="487588864" behindDoc="1" locked="0" layoutInCell="1" allowOverlap="1" wp14:anchorId="55134B60" wp14:editId="603F7964">
+              <wp:anchor distT="0" distB="0" distL="0" distR="0" allowOverlap="1" layoutInCell="1" locked="0" behindDoc="1" simplePos="0" relativeHeight="487588864">
                 <wp:simplePos x="0" y="0"/>
                 <wp:positionH relativeFrom="page">
                   <wp:posOffset>457200</wp:posOffset>
                 </wp:positionH>
                 <wp:positionV relativeFrom="paragraph">
-                  <wp:posOffset>322101</wp:posOffset>
+                  <wp:posOffset>321458</wp:posOffset>
                 </wp:positionV>
                 <wp:extent cx="6858000" cy="1270"/>
                 <wp:effectExtent l="0" t="0" r="0" b="0"/>
                 <wp:wrapTopAndBottom/>
                 <wp:docPr id="4" name="Graphic 4"/>
                 <wp:cNvGraphicFramePr>
-                  <a:graphicFrameLocks xmlns:a="http://schemas.openxmlformats.org/drawingml/2006/main"/>
+                  <a:graphicFrameLocks/>
                 </wp:cNvGraphicFramePr>
-                <a:graphic xmlns:a="http://schemas.openxmlformats.org/drawingml/2006/main">
+                <a:graphic>
                   <a:graphicData uri="http://schemas.microsoft.com/office/word/2010/wordprocessingShape">
                     <wps:wsp>
-                      <wps:cNvSpPr>
-                        <a:spLocks/>
-                      </wps:cNvSpPr>
+                      <wps:cNvPr id="4" name="Graphic 4"/>
+                      <wps:cNvSpPr/>
                       <wps:spPr>
                         <a:xfrm>
                           <a:off x="0" y="0"/>
@@ -2290,7 +2252,7 @@
                           <a:cxnLst/>
                           <a:rect l="l" t="t" r="r" b="b"/>
                           <a:pathLst>
-                            <a:path w="6858000">
+                            <a:path w="6858000" h="0">
                               <a:moveTo>
                                 <a:pt x="0" y="0"/>
                               </a:moveTo>
@@ -2321,16 +2283,20 @@
           </mc:Choice>
           <mc:Fallback>
             <w:pict>
-              <v:shape w14:anchorId="0303EDF3" id="Graphic 4" o:spid="_x0000_s1026" style="position:absolute;margin-left:36pt;margin-top:25.35pt;width:540pt;height:.1pt;z-index:-15727616;visibility:visible;mso-wrap-style:square;mso-wrap-distance-left:0;mso-wrap-distance-top:0;mso-wrap-distance-right:0;mso-wrap-distance-bottom:0;mso-position-horizontal:absolute;mso-position-horizontal-relative:page;mso-position-vertical:absolute;mso-position-vertical-relative:text;v-text-anchor:top" coordsize="6858000,1270" o:gfxdata="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" path="m,l6858000,e" filled="f" strokeweight=".14039mm">
+              <v:shape style="position:absolute;margin-left:36pt;margin-top:25.31172pt;width:540pt;height:.1pt;mso-position-horizontal-relative:page;mso-position-vertical-relative:paragraph;z-index:-15727616;mso-wrap-distance-left:0;mso-wrap-distance-right:0" id="docshape3" coordorigin="720,506" coordsize="10800,0" path="m720,506l11520,506e" filled="false" stroked="true" strokeweight=".398pt" strokecolor="#000000">
                 <v:path arrowok="t"/>
-                <w10:wrap type="topAndBottom" anchorx="page"/>
+                <v:stroke dashstyle="solid"/>
+                <w10:wrap type="topAndBottom"/>
               </v:shape>
             </w:pict>
           </mc:Fallback>
         </mc:AlternateContent>
       </w:r>
-      <w:bookmarkStart w:id="2" w:name="Projects"/>
-      <w:bookmarkEnd w:id="2"/>
+      <w:bookmarkStart w:name="Projects" w:id="3"/>
+      <w:bookmarkEnd w:id="3"/>
+      <w:r>
+        <w:rPr/>
+      </w:r>
       <w:r>
         <w:rPr>
           <w:spacing w:val="-2"/>
@@ -2341,58 +2307,23 @@
     <w:p>
       <w:pPr>
         <w:tabs>
-          <w:tab w:val="left" w:pos="8676"/>
+          <w:tab w:pos="8676" w:val="left" w:leader="none"/>
         </w:tabs>
         <w:spacing w:before="46"/>
-        <w:ind w:left="120"/>
+        <w:ind w:left="120" w:right="0" w:firstLine="0"/>
+        <w:jc w:val="left"/>
         <w:rPr>
           <w:sz w:val="24"/>
         </w:rPr>
       </w:pPr>
-      <w:proofErr w:type="spellStart"/>
-      <w:proofErr w:type="gramStart"/>
-      <w:r>
-        <w:rPr>
-          <w:b/>
+      <w:r>
+        <w:rPr>
+          <w:b/>
+          <w:spacing w:val="-2"/>
           <w:sz w:val="24"/>
         </w:rPr>
         <w:t>thomasjoel.site</w:t>
       </w:r>
-      <w:proofErr w:type="spellEnd"/>
-      <w:proofErr w:type="gramEnd"/>
-      <w:r>
-        <w:rPr>
-          <w:b/>
-          <w:spacing w:val="-7"/>
-          <w:sz w:val="24"/>
-        </w:rPr>
-        <w:t xml:space="preserve"> </w:t>
-      </w:r>
-      <w:r>
-        <w:rPr>
-          <w:b/>
-          <w:sz w:val="24"/>
-        </w:rPr>
-        <w:t>/</w:t>
-      </w:r>
-      <w:r>
-        <w:rPr>
-          <w:b/>
-          <w:spacing w:val="-7"/>
-          <w:sz w:val="24"/>
-        </w:rPr>
-        <w:t xml:space="preserve"> </w:t>
-      </w:r>
-      <w:proofErr w:type="spellStart"/>
-      <w:r>
-        <w:rPr>
-          <w:b/>
-          <w:spacing w:val="-2"/>
-          <w:sz w:val="24"/>
-        </w:rPr>
-        <w:t>izzatommy.site</w:t>
-      </w:r>
-      <w:proofErr w:type="spellEnd"/>
       <w:r>
         <w:rPr>
           <w:b/>
@@ -2411,7 +2342,7 @@
           <w:spacing w:val="-5"/>
           <w:sz w:val="24"/>
         </w:rPr>
-        <w:t xml:space="preserve"> </w:t>
+        <w:t> </w:t>
       </w:r>
       <w:r>
         <w:rPr>
@@ -2424,7 +2355,7 @@
           <w:spacing w:val="-4"/>
           <w:sz w:val="24"/>
         </w:rPr>
-        <w:t xml:space="preserve"> </w:t>
+        <w:t> </w:t>
       </w:r>
       <w:r>
         <w:rPr>
@@ -2437,7 +2368,7 @@
           <w:spacing w:val="-5"/>
           <w:sz w:val="24"/>
         </w:rPr>
-        <w:t xml:space="preserve"> </w:t>
+        <w:t> </w:t>
       </w:r>
       <w:r>
         <w:rPr>
@@ -2450,7 +2381,7 @@
           <w:spacing w:val="-4"/>
           <w:sz w:val="24"/>
         </w:rPr>
-        <w:t xml:space="preserve"> 2023</w:t>
+        <w:t> 2023</w:t>
       </w:r>
     </w:p>
     <w:p>
@@ -2461,10 +2392,11 @@
           <w:numId w:val="1"/>
         </w:numPr>
         <w:tabs>
-          <w:tab w:val="left" w:pos="363"/>
+          <w:tab w:pos="363" w:val="left" w:leader="none"/>
         </w:tabs>
-        <w:spacing w:before="66" w:line="332" w:lineRule="exact"/>
-        <w:ind w:left="363" w:hanging="192"/>
+        <w:spacing w:line="332" w:lineRule="exact" w:before="64" w:after="0"/>
+        <w:ind w:left="363" w:right="0" w:hanging="192"/>
+        <w:jc w:val="left"/>
         <w:rPr>
           <w:sz w:val="24"/>
         </w:rPr>
@@ -2480,7 +2412,7 @@
           <w:spacing w:val="-9"/>
           <w:sz w:val="24"/>
         </w:rPr>
-        <w:t xml:space="preserve"> </w:t>
+        <w:t> </w:t>
       </w:r>
       <w:r>
         <w:rPr>
@@ -2493,7 +2425,7 @@
           <w:spacing w:val="-8"/>
           <w:sz w:val="24"/>
         </w:rPr>
-        <w:t xml:space="preserve"> </w:t>
+        <w:t> </w:t>
       </w:r>
       <w:r>
         <w:rPr>
@@ -2506,7 +2438,7 @@
           <w:spacing w:val="-8"/>
           <w:sz w:val="24"/>
         </w:rPr>
-        <w:t xml:space="preserve"> </w:t>
+        <w:t> </w:t>
       </w:r>
       <w:r>
         <w:rPr>
@@ -2519,7 +2451,7 @@
           <w:spacing w:val="-9"/>
           <w:sz w:val="24"/>
         </w:rPr>
-        <w:t xml:space="preserve"> </w:t>
+        <w:t> </w:t>
       </w:r>
       <w:r>
         <w:rPr>
@@ -2532,7 +2464,7 @@
           <w:spacing w:val="-8"/>
           <w:sz w:val="24"/>
         </w:rPr>
-        <w:t xml:space="preserve"> </w:t>
+        <w:t> </w:t>
       </w:r>
       <w:r>
         <w:rPr>
@@ -2545,7 +2477,7 @@
           <w:spacing w:val="-8"/>
           <w:sz w:val="24"/>
         </w:rPr>
-        <w:t xml:space="preserve"> </w:t>
+        <w:t> </w:t>
       </w:r>
       <w:r>
         <w:rPr>
@@ -2558,7 +2490,7 @@
           <w:spacing w:val="-8"/>
           <w:sz w:val="24"/>
         </w:rPr>
-        <w:t xml:space="preserve"> </w:t>
+        <w:t> </w:t>
       </w:r>
       <w:r>
         <w:rPr>
@@ -2571,7 +2503,7 @@
           <w:spacing w:val="-6"/>
           <w:sz w:val="24"/>
         </w:rPr>
-        <w:t xml:space="preserve"> </w:t>
+        <w:t> </w:t>
       </w:r>
       <w:r>
         <w:rPr>
@@ -2586,7 +2518,7 @@
           <w:spacing w:val="-19"/>
           <w:sz w:val="24"/>
         </w:rPr>
-        <w:t xml:space="preserve"> </w:t>
+        <w:t> </w:t>
       </w:r>
       <w:r>
         <w:rPr>
@@ -2599,7 +2531,7 @@
           <w:spacing w:val="-8"/>
           <w:sz w:val="24"/>
         </w:rPr>
-        <w:t xml:space="preserve"> </w:t>
+        <w:t> </w:t>
       </w:r>
       <w:r>
         <w:rPr>
@@ -2612,7 +2544,7 @@
           <w:spacing w:val="-9"/>
           <w:sz w:val="24"/>
         </w:rPr>
-        <w:t xml:space="preserve"> </w:t>
+        <w:t> </w:t>
       </w:r>
       <w:r>
         <w:rPr>
@@ -2625,7 +2557,7 @@
           <w:spacing w:val="-9"/>
           <w:sz w:val="24"/>
         </w:rPr>
-        <w:t xml:space="preserve"> </w:t>
+        <w:t> </w:t>
       </w:r>
       <w:r>
         <w:rPr>
@@ -2643,9 +2575,11 @@
           <w:numId w:val="1"/>
         </w:numPr>
         <w:tabs>
-          <w:tab w:val="left" w:pos="363"/>
+          <w:tab w:pos="363" w:val="left" w:leader="none"/>
         </w:tabs>
-        <w:ind w:left="363" w:hanging="192"/>
+        <w:spacing w:line="321" w:lineRule="exact" w:before="0" w:after="0"/>
+        <w:ind w:left="363" w:right="0" w:hanging="192"/>
+        <w:jc w:val="left"/>
         <w:rPr>
           <w:sz w:val="24"/>
         </w:rPr>
@@ -2661,7 +2595,7 @@
           <w:spacing w:val="-20"/>
           <w:sz w:val="24"/>
         </w:rPr>
-        <w:t xml:space="preserve"> </w:t>
+        <w:t> </w:t>
       </w:r>
       <w:r>
         <w:rPr>
@@ -2674,7 +2608,7 @@
           <w:spacing w:val="-20"/>
           <w:sz w:val="24"/>
         </w:rPr>
-        <w:t xml:space="preserve"> </w:t>
+        <w:t> </w:t>
       </w:r>
       <w:r>
         <w:rPr>
@@ -2689,7 +2623,7 @@
           <w:spacing w:val="-22"/>
           <w:sz w:val="24"/>
         </w:rPr>
-        <w:t xml:space="preserve"> </w:t>
+        <w:t> </w:t>
       </w:r>
       <w:r>
         <w:rPr>
@@ -2702,7 +2636,7 @@
           <w:spacing w:val="-20"/>
           <w:sz w:val="24"/>
         </w:rPr>
-        <w:t xml:space="preserve"> </w:t>
+        <w:t> </w:t>
       </w:r>
       <w:r>
         <w:rPr>
@@ -2722,7 +2656,7 @@
           <w:spacing w:val="-19"/>
           <w:sz w:val="24"/>
         </w:rPr>
-        <w:t xml:space="preserve"> </w:t>
+        <w:t> </w:t>
       </w:r>
       <w:r>
         <w:rPr>
@@ -2735,7 +2669,7 @@
           <w:spacing w:val="-18"/>
           <w:sz w:val="24"/>
         </w:rPr>
-        <w:t xml:space="preserve"> </w:t>
+        <w:t> </w:t>
       </w:r>
       <w:r>
         <w:rPr>
@@ -2748,7 +2682,7 @@
           <w:spacing w:val="-18"/>
           <w:sz w:val="24"/>
         </w:rPr>
-        <w:t xml:space="preserve"> </w:t>
+        <w:t> </w:t>
       </w:r>
       <w:r>
         <w:rPr>
@@ -2761,7 +2695,7 @@
           <w:spacing w:val="-17"/>
           <w:sz w:val="24"/>
         </w:rPr>
-        <w:t xml:space="preserve"> </w:t>
+        <w:t> </w:t>
       </w:r>
       <w:r>
         <w:rPr>
@@ -2774,7 +2708,7 @@
           <w:spacing w:val="-17"/>
           <w:sz w:val="24"/>
         </w:rPr>
-        <w:t xml:space="preserve"> </w:t>
+        <w:t> </w:t>
       </w:r>
       <w:r>
         <w:rPr>
@@ -2787,7 +2721,7 @@
           <w:spacing w:val="-18"/>
           <w:sz w:val="24"/>
         </w:rPr>
-        <w:t xml:space="preserve"> </w:t>
+        <w:t> </w:t>
       </w:r>
       <w:r>
         <w:rPr>
@@ -2800,7 +2734,7 @@
           <w:spacing w:val="-17"/>
           <w:sz w:val="24"/>
         </w:rPr>
-        <w:t xml:space="preserve"> </w:t>
+        <w:t> </w:t>
       </w:r>
       <w:r>
         <w:rPr>
@@ -2818,9 +2752,11 @@
           <w:numId w:val="1"/>
         </w:numPr>
         <w:tabs>
-          <w:tab w:val="left" w:pos="363"/>
+          <w:tab w:pos="363" w:val="left" w:leader="none"/>
         </w:tabs>
-        <w:ind w:left="363" w:hanging="192"/>
+        <w:spacing w:line="321" w:lineRule="exact" w:before="0" w:after="0"/>
+        <w:ind w:left="363" w:right="0" w:hanging="192"/>
+        <w:jc w:val="left"/>
         <w:rPr>
           <w:sz w:val="24"/>
         </w:rPr>
@@ -2836,7 +2772,7 @@
           <w:spacing w:val="-16"/>
           <w:sz w:val="24"/>
         </w:rPr>
-        <w:t xml:space="preserve"> </w:t>
+        <w:t> </w:t>
       </w:r>
       <w:r>
         <w:rPr>
@@ -2849,7 +2785,7 @@
           <w:spacing w:val="-14"/>
           <w:sz w:val="24"/>
         </w:rPr>
-        <w:t xml:space="preserve"> </w:t>
+        <w:t> </w:t>
       </w:r>
       <w:r>
         <w:rPr>
@@ -2864,7 +2800,7 @@
           <w:spacing w:val="-22"/>
           <w:sz w:val="24"/>
         </w:rPr>
-        <w:t xml:space="preserve"> </w:t>
+        <w:t> </w:t>
       </w:r>
       <w:r>
         <w:rPr>
@@ -2877,7 +2813,7 @@
           <w:spacing w:val="-13"/>
           <w:sz w:val="24"/>
         </w:rPr>
-        <w:t xml:space="preserve"> </w:t>
+        <w:t> </w:t>
       </w:r>
       <w:r>
         <w:rPr>
@@ -2890,7 +2826,7 @@
           <w:spacing w:val="-13"/>
           <w:sz w:val="24"/>
         </w:rPr>
-        <w:t xml:space="preserve"> </w:t>
+        <w:t> </w:t>
       </w:r>
       <w:r>
         <w:rPr>
@@ -2903,7 +2839,7 @@
           <w:spacing w:val="-13"/>
           <w:sz w:val="24"/>
         </w:rPr>
-        <w:t xml:space="preserve"> </w:t>
+        <w:t> </w:t>
       </w:r>
       <w:r>
         <w:rPr>
@@ -2916,7 +2852,7 @@
           <w:spacing w:val="-13"/>
           <w:sz w:val="24"/>
         </w:rPr>
-        <w:t xml:space="preserve"> </w:t>
+        <w:t> </w:t>
       </w:r>
       <w:r>
         <w:rPr>
@@ -2929,7 +2865,7 @@
           <w:spacing w:val="-13"/>
           <w:sz w:val="24"/>
         </w:rPr>
-        <w:t xml:space="preserve"> </w:t>
+        <w:t> </w:t>
       </w:r>
       <w:r>
         <w:rPr>
@@ -2942,7 +2878,7 @@
           <w:spacing w:val="-12"/>
           <w:sz w:val="24"/>
         </w:rPr>
-        <w:t xml:space="preserve"> </w:t>
+        <w:t> </w:t>
       </w:r>
       <w:r>
         <w:rPr>
@@ -2955,7 +2891,7 @@
           <w:spacing w:val="-13"/>
           <w:sz w:val="24"/>
         </w:rPr>
-        <w:t xml:space="preserve"> </w:t>
+        <w:t> </w:t>
       </w:r>
       <w:r>
         <w:rPr>
@@ -2968,7 +2904,7 @@
           <w:spacing w:val="-13"/>
           <w:sz w:val="24"/>
         </w:rPr>
-        <w:t xml:space="preserve"> </w:t>
+        <w:t> </w:t>
       </w:r>
       <w:r>
         <w:rPr>
@@ -2981,7 +2917,7 @@
           <w:spacing w:val="-13"/>
           <w:sz w:val="24"/>
         </w:rPr>
-        <w:t xml:space="preserve"> </w:t>
+        <w:t> </w:t>
       </w:r>
       <w:r>
         <w:rPr>
@@ -2999,9 +2935,11 @@
           <w:numId w:val="1"/>
         </w:numPr>
         <w:tabs>
-          <w:tab w:val="left" w:pos="363"/>
+          <w:tab w:pos="363" w:val="left" w:leader="none"/>
         </w:tabs>
-        <w:ind w:left="363" w:hanging="192"/>
+        <w:spacing w:line="321" w:lineRule="exact" w:before="0" w:after="0"/>
+        <w:ind w:left="363" w:right="0" w:hanging="192"/>
+        <w:jc w:val="left"/>
         <w:rPr>
           <w:sz w:val="24"/>
         </w:rPr>
@@ -3014,23 +2952,23 @@
       </w:r>
       <w:r>
         <w:rPr>
+          <w:spacing w:val="-7"/>
+          <w:sz w:val="24"/>
+        </w:rPr>
+        <w:t> </w:t>
+      </w:r>
+      <w:r>
+        <w:rPr>
+          <w:sz w:val="24"/>
+        </w:rPr>
+        <w:t>custom</w:t>
+      </w:r>
+      <w:r>
+        <w:rPr>
           <w:spacing w:val="-8"/>
           <w:sz w:val="24"/>
         </w:rPr>
-        <w:t xml:space="preserve"> </w:t>
-      </w:r>
-      <w:r>
-        <w:rPr>
-          <w:sz w:val="24"/>
-        </w:rPr>
-        <w:t>custom</w:t>
-      </w:r>
-      <w:r>
-        <w:rPr>
-          <w:spacing w:val="-8"/>
-          <w:sz w:val="24"/>
-        </w:rPr>
-        <w:t xml:space="preserve"> </w:t>
+        <w:t> </w:t>
       </w:r>
       <w:r>
         <w:rPr>
@@ -3045,7 +2983,7 @@
           <w:spacing w:val="-18"/>
           <w:sz w:val="24"/>
         </w:rPr>
-        <w:t xml:space="preserve"> </w:t>
+        <w:t> </w:t>
       </w:r>
       <w:r>
         <w:rPr>
@@ -3055,90 +2993,116 @@
       </w:r>
       <w:r>
         <w:rPr>
+          <w:spacing w:val="-6"/>
+          <w:sz w:val="24"/>
+        </w:rPr>
+        <w:t> </w:t>
+      </w:r>
+      <w:r>
+        <w:rPr>
+          <w:b/>
+          <w:sz w:val="24"/>
+        </w:rPr>
+        <w:t>SASS</w:t>
+      </w:r>
+      <w:r>
+        <w:rPr>
+          <w:b/>
+          <w:spacing w:val="-18"/>
+          <w:sz w:val="24"/>
+        </w:rPr>
+        <w:t> </w:t>
+      </w:r>
+      <w:r>
+        <w:rPr>
+          <w:sz w:val="24"/>
+        </w:rPr>
+        <w:t>stylings</w:t>
+      </w:r>
+      <w:r>
+        <w:rPr>
           <w:spacing w:val="-7"/>
           <w:sz w:val="24"/>
         </w:rPr>
-        <w:t xml:space="preserve"> </w:t>
-      </w:r>
-      <w:r>
-        <w:rPr>
-          <w:b/>
-          <w:sz w:val="24"/>
-        </w:rPr>
-        <w:t>SASS</w:t>
-      </w:r>
-      <w:r>
-        <w:rPr>
-          <w:b/>
-          <w:spacing w:val="-18"/>
-          <w:sz w:val="24"/>
-        </w:rPr>
-        <w:t xml:space="preserve"> </w:t>
-      </w:r>
-      <w:r>
-        <w:rPr>
-          <w:sz w:val="24"/>
-        </w:rPr>
-        <w:t>stylings</w:t>
+        <w:t> </w:t>
+      </w:r>
+      <w:r>
+        <w:rPr>
+          <w:sz w:val="24"/>
+        </w:rPr>
+        <w:t>to</w:t>
+      </w:r>
+      <w:r>
+        <w:rPr>
+          <w:spacing w:val="-6"/>
+          <w:sz w:val="24"/>
+        </w:rPr>
+        <w:t> </w:t>
+      </w:r>
+      <w:r>
+        <w:rPr>
+          <w:sz w:val="24"/>
+        </w:rPr>
+        <w:t>create</w:t>
+      </w:r>
+      <w:r>
+        <w:rPr>
+          <w:spacing w:val="-6"/>
+          <w:sz w:val="24"/>
+        </w:rPr>
+        <w:t> </w:t>
+      </w:r>
+      <w:r>
+        <w:rPr>
+          <w:sz w:val="24"/>
+        </w:rPr>
+        <w:t>a</w:t>
       </w:r>
       <w:r>
         <w:rPr>
           <w:spacing w:val="-7"/>
           <w:sz w:val="24"/>
         </w:rPr>
-        <w:t xml:space="preserve"> </w:t>
-      </w:r>
-      <w:r>
-        <w:rPr>
-          <w:sz w:val="24"/>
-        </w:rPr>
-        <w:t>to</w:t>
+        <w:t> </w:t>
+      </w:r>
+      <w:r>
+        <w:rPr>
+          <w:sz w:val="24"/>
+        </w:rPr>
+        <w:t>unique</w:t>
+      </w:r>
+      <w:r>
+        <w:rPr>
+          <w:spacing w:val="-6"/>
+          <w:sz w:val="24"/>
+        </w:rPr>
+        <w:t> </w:t>
+      </w:r>
+      <w:r>
+        <w:rPr>
+          <w:sz w:val="24"/>
+        </w:rPr>
+        <w:t>and</w:t>
+      </w:r>
+      <w:r>
+        <w:rPr>
+          <w:spacing w:val="-6"/>
+          <w:sz w:val="24"/>
+        </w:rPr>
+        <w:t> </w:t>
+      </w:r>
+      <w:r>
+        <w:rPr>
+          <w:sz w:val="24"/>
+        </w:rPr>
+        <w:t>appealing</w:t>
       </w:r>
       <w:r>
         <w:rPr>
           <w:spacing w:val="-7"/>
           <w:sz w:val="24"/>
         </w:rPr>
-        <w:t xml:space="preserve"> </w:t>
-      </w:r>
-      <w:r>
-        <w:rPr>
-          <w:sz w:val="24"/>
-        </w:rPr>
-        <w:t>create</w:t>
-      </w:r>
-      <w:r>
-        <w:rPr>
-          <w:spacing w:val="-6"/>
-          <w:sz w:val="24"/>
-        </w:rPr>
-        <w:t xml:space="preserve"> </w:t>
-      </w:r>
-      <w:r>
-        <w:rPr>
-          <w:sz w:val="24"/>
-        </w:rPr>
-        <w:t>a</w:t>
-      </w:r>
-      <w:r>
-        <w:rPr>
-          <w:spacing w:val="-7"/>
-          <w:sz w:val="24"/>
-        </w:rPr>
-        <w:t xml:space="preserve"> </w:t>
-      </w:r>
-      <w:r>
-        <w:rPr>
-          <w:sz w:val="24"/>
-        </w:rPr>
-        <w:t>unique</w:t>
-      </w:r>
-      <w:r>
-        <w:rPr>
-          <w:spacing w:val="-7"/>
-          <w:sz w:val="24"/>
-        </w:rPr>
-        <w:t xml:space="preserve"> </w:t>
+        <w:t> </w:t>
       </w:r>
       <w:r>
         <w:rPr>
@@ -3156,10 +3120,11 @@
           <w:numId w:val="1"/>
         </w:numPr>
         <w:tabs>
-          <w:tab w:val="left" w:pos="363"/>
+          <w:tab w:pos="363" w:val="left" w:leader="none"/>
         </w:tabs>
-        <w:spacing w:line="332" w:lineRule="exact"/>
-        <w:ind w:left="363" w:hanging="192"/>
+        <w:spacing w:line="332" w:lineRule="exact" w:before="0" w:after="0"/>
+        <w:ind w:left="363" w:right="0" w:hanging="192"/>
+        <w:jc w:val="left"/>
         <w:rPr>
           <w:sz w:val="24"/>
         </w:rPr>
@@ -3172,173 +3137,148 @@
       </w:r>
       <w:r>
         <w:rPr>
+          <w:spacing w:val="-10"/>
+          <w:sz w:val="24"/>
+        </w:rPr>
+        <w:t> </w:t>
+      </w:r>
+      <w:r>
+        <w:rPr>
+          <w:sz w:val="24"/>
+        </w:rPr>
+        <w:t>server-side</w:t>
+      </w:r>
+      <w:r>
+        <w:rPr>
+          <w:spacing w:val="-10"/>
+          <w:sz w:val="24"/>
+        </w:rPr>
+        <w:t> </w:t>
+      </w:r>
+      <w:r>
+        <w:rPr>
+          <w:b/>
+          <w:sz w:val="24"/>
+        </w:rPr>
+        <w:t>Git</w:t>
+      </w:r>
+      <w:r>
+        <w:rPr>
+          <w:b/>
+          <w:spacing w:val="-10"/>
+          <w:sz w:val="24"/>
+        </w:rPr>
+        <w:t> </w:t>
+      </w:r>
+      <w:r>
+        <w:rPr>
+          <w:b/>
+          <w:sz w:val="24"/>
+        </w:rPr>
+        <w:t>Hooks</w:t>
+      </w:r>
+      <w:r>
+        <w:rPr>
+          <w:b/>
+          <w:spacing w:val="-21"/>
+          <w:sz w:val="24"/>
+        </w:rPr>
+        <w:t> </w:t>
+      </w:r>
+      <w:r>
+        <w:rPr>
+          <w:sz w:val="24"/>
+        </w:rPr>
+        <w:t>to</w:t>
+      </w:r>
+      <w:r>
+        <w:rPr>
           <w:spacing w:val="-9"/>
           <w:sz w:val="24"/>
         </w:rPr>
-        <w:t xml:space="preserve"> </w:t>
-      </w:r>
-      <w:r>
-        <w:rPr>
-          <w:sz w:val="24"/>
-        </w:rPr>
-        <w:t>server-side</w:t>
+        <w:t> </w:t>
+      </w:r>
+      <w:r>
+        <w:rPr>
+          <w:sz w:val="24"/>
+        </w:rPr>
+        <w:t>detect</w:t>
       </w:r>
       <w:r>
         <w:rPr>
           <w:spacing w:val="-9"/>
           <w:sz w:val="24"/>
         </w:rPr>
-        <w:t xml:space="preserve"> </w:t>
-      </w:r>
-      <w:r>
-        <w:rPr>
-          <w:b/>
-          <w:sz w:val="24"/>
-        </w:rPr>
-        <w:t>Git</w:t>
-      </w:r>
-      <w:r>
-        <w:rPr>
-          <w:b/>
+        <w:t> </w:t>
+      </w:r>
+      <w:r>
+        <w:rPr>
+          <w:sz w:val="24"/>
+        </w:rPr>
+        <w:t>and</w:t>
+      </w:r>
+      <w:r>
+        <w:rPr>
           <w:spacing w:val="-10"/>
           <w:sz w:val="24"/>
         </w:rPr>
-        <w:t xml:space="preserve"> </w:t>
-      </w:r>
-      <w:r>
-        <w:rPr>
-          <w:b/>
-          <w:sz w:val="24"/>
-        </w:rPr>
-        <w:t>Hooks</w:t>
-      </w:r>
-      <w:r>
-        <w:rPr>
-          <w:b/>
-          <w:spacing w:val="-20"/>
-          <w:sz w:val="24"/>
-        </w:rPr>
-        <w:t xml:space="preserve"> </w:t>
-      </w:r>
-      <w:r>
-        <w:rPr>
-          <w:sz w:val="24"/>
-        </w:rPr>
-        <w:t>to</w:t>
+        <w:t> </w:t>
+      </w:r>
+      <w:r>
+        <w:rPr>
+          <w:sz w:val="24"/>
+        </w:rPr>
+        <w:t>automatically</w:t>
       </w:r>
       <w:r>
         <w:rPr>
           <w:spacing w:val="-9"/>
           <w:sz w:val="24"/>
         </w:rPr>
-        <w:t xml:space="preserve"> </w:t>
-      </w:r>
-      <w:r>
-        <w:rPr>
-          <w:sz w:val="24"/>
-        </w:rPr>
-        <w:t>detect</w:t>
-      </w:r>
-      <w:r>
-        <w:rPr>
-          <w:spacing w:val="-7"/>
-          <w:sz w:val="24"/>
-        </w:rPr>
-        <w:t xml:space="preserve"> </w:t>
-      </w:r>
-      <w:r>
-        <w:rPr>
-          <w:sz w:val="24"/>
-        </w:rPr>
-        <w:t>and</w:t>
+        <w:t> </w:t>
+      </w:r>
+      <w:r>
+        <w:rPr>
+          <w:sz w:val="24"/>
+        </w:rPr>
+        <w:t>deploy</w:t>
+      </w:r>
+      <w:r>
+        <w:rPr>
+          <w:spacing w:val="-10"/>
+          <w:sz w:val="24"/>
+        </w:rPr>
+        <w:t> </w:t>
+      </w:r>
+      <w:r>
+        <w:rPr>
+          <w:sz w:val="24"/>
+        </w:rPr>
+        <w:t>repository</w:t>
       </w:r>
       <w:r>
         <w:rPr>
           <w:spacing w:val="-9"/>
           <w:sz w:val="24"/>
         </w:rPr>
-        <w:t xml:space="preserve"> </w:t>
-      </w:r>
-      <w:r>
-        <w:rPr>
-          <w:sz w:val="24"/>
-        </w:rPr>
-        <w:t>automatically</w:t>
-      </w:r>
-      <w:r>
-        <w:rPr>
-          <w:spacing w:val="-9"/>
-          <w:sz w:val="24"/>
-        </w:rPr>
-        <w:t xml:space="preserve"> </w:t>
-      </w:r>
-      <w:r>
-        <w:rPr>
-          <w:sz w:val="24"/>
-        </w:rPr>
-        <w:t>deploy</w:t>
-      </w:r>
-      <w:r>
-        <w:rPr>
-          <w:spacing w:val="-9"/>
-          <w:sz w:val="24"/>
-        </w:rPr>
-        <w:t xml:space="preserve"> </w:t>
-      </w:r>
-      <w:r>
-        <w:rPr>
-          <w:sz w:val="24"/>
-        </w:rPr>
-        <w:t>pushes</w:t>
-      </w:r>
-      <w:r>
-        <w:rPr>
-          <w:spacing w:val="-8"/>
-          <w:sz w:val="24"/>
-        </w:rPr>
-        <w:t xml:space="preserve"> </w:t>
-      </w:r>
-      <w:r>
-        <w:rPr>
-          <w:sz w:val="24"/>
-        </w:rPr>
-        <w:t>to</w:t>
-      </w:r>
-      <w:r>
-        <w:rPr>
-          <w:spacing w:val="-8"/>
-          <w:sz w:val="24"/>
-        </w:rPr>
-        <w:t xml:space="preserve"> </w:t>
-      </w:r>
-      <w:r>
-        <w:rPr>
-          <w:sz w:val="24"/>
-        </w:rPr>
-        <w:t>the</w:t>
-      </w:r>
-      <w:r>
-        <w:rPr>
-          <w:spacing w:val="-9"/>
-          <w:sz w:val="24"/>
-        </w:rPr>
-        <w:t xml:space="preserve"> </w:t>
+        <w:t> </w:t>
       </w:r>
       <w:r>
         <w:rPr>
           <w:spacing w:val="-2"/>
           <w:sz w:val="24"/>
         </w:rPr>
-        <w:t>repository.</w:t>
+        <w:t>pushes.</w:t>
       </w:r>
     </w:p>
     <w:p>
       <w:pPr>
         <w:tabs>
-          <w:tab w:val="left" w:pos="8673"/>
+          <w:tab w:pos="8673" w:val="left" w:leader="none"/>
         </w:tabs>
-        <w:spacing w:before="91"/>
-        <w:ind w:left="119"/>
+        <w:spacing w:before="89"/>
+        <w:ind w:left="119" w:right="0" w:firstLine="0"/>
+        <w:jc w:val="left"/>
         <w:rPr>
           <w:sz w:val="24"/>
         </w:rPr>
@@ -3348,30 +3288,30 @@
           <w:b/>
           <w:sz w:val="24"/>
         </w:rPr>
-        <w:t>CSE</w:t>
-      </w:r>
-      <w:r>
-        <w:rPr>
-          <w:b/>
-          <w:spacing w:val="-6"/>
-          <w:sz w:val="24"/>
-        </w:rPr>
-        <w:t xml:space="preserve"> </w:t>
-      </w:r>
-      <w:r>
-        <w:rPr>
-          <w:b/>
-          <w:sz w:val="24"/>
-        </w:rPr>
-        <w:t>135</w:t>
-      </w:r>
-      <w:r>
-        <w:rPr>
-          <w:b/>
-          <w:spacing w:val="-6"/>
-          <w:sz w:val="24"/>
-        </w:rPr>
-        <w:t xml:space="preserve"> </w:t>
+        <w:t>User</w:t>
+      </w:r>
+      <w:r>
+        <w:rPr>
+          <w:b/>
+          <w:spacing w:val="-20"/>
+          <w:sz w:val="24"/>
+        </w:rPr>
+        <w:t> </w:t>
+      </w:r>
+      <w:r>
+        <w:rPr>
+          <w:b/>
+          <w:sz w:val="24"/>
+        </w:rPr>
+        <w:t>Interactivity</w:t>
+      </w:r>
+      <w:r>
+        <w:rPr>
+          <w:b/>
+          <w:spacing w:val="-19"/>
+          <w:sz w:val="24"/>
+        </w:rPr>
+        <w:t> </w:t>
       </w:r>
       <w:r>
         <w:rPr>
@@ -3379,7 +3319,7 @@
           <w:spacing w:val="-2"/>
           <w:sz w:val="24"/>
         </w:rPr>
-        <w:t>Website</w:t>
+        <w:t>Analytics</w:t>
       </w:r>
       <w:r>
         <w:rPr>
@@ -3399,7 +3339,7 @@
           <w:spacing w:val="-5"/>
           <w:sz w:val="24"/>
         </w:rPr>
-        <w:t xml:space="preserve"> </w:t>
+        <w:t> </w:t>
       </w:r>
       <w:r>
         <w:rPr>
@@ -3412,7 +3352,7 @@
           <w:spacing w:val="-4"/>
           <w:sz w:val="24"/>
         </w:rPr>
-        <w:t xml:space="preserve"> </w:t>
+        <w:t> </w:t>
       </w:r>
       <w:r>
         <w:rPr>
@@ -3425,7 +3365,7 @@
           <w:spacing w:val="-5"/>
           <w:sz w:val="24"/>
         </w:rPr>
-        <w:t xml:space="preserve"> </w:t>
+        <w:t> </w:t>
       </w:r>
       <w:r>
         <w:rPr>
@@ -3438,7 +3378,7 @@
           <w:spacing w:val="-4"/>
           <w:sz w:val="24"/>
         </w:rPr>
-        <w:t xml:space="preserve"> 2023</w:t>
+        <w:t> 2023</w:t>
       </w:r>
     </w:p>
     <w:p>
@@ -3449,10 +3389,11 @@
           <w:numId w:val="1"/>
         </w:numPr>
         <w:tabs>
-          <w:tab w:val="left" w:pos="363"/>
+          <w:tab w:pos="363" w:val="left" w:leader="none"/>
         </w:tabs>
-        <w:spacing w:before="66" w:line="332" w:lineRule="exact"/>
-        <w:ind w:left="363" w:hanging="192"/>
+        <w:spacing w:line="332" w:lineRule="exact" w:before="63" w:after="0"/>
+        <w:ind w:left="363" w:right="0" w:hanging="192"/>
+        <w:jc w:val="left"/>
         <w:rPr>
           <w:sz w:val="24"/>
         </w:rPr>
@@ -3465,10 +3406,10 @@
       </w:r>
       <w:r>
         <w:rPr>
-          <w:spacing w:val="-11"/>
-          <w:sz w:val="24"/>
-        </w:rPr>
-        <w:t xml:space="preserve"> </w:t>
+          <w:spacing w:val="-9"/>
+          <w:sz w:val="24"/>
+        </w:rPr>
+        <w:t> </w:t>
       </w:r>
       <w:r>
         <w:rPr>
@@ -3478,10 +3419,10 @@
       </w:r>
       <w:r>
         <w:rPr>
-          <w:spacing w:val="-11"/>
-          <w:sz w:val="24"/>
-        </w:rPr>
-        <w:t xml:space="preserve"> </w:t>
+          <w:spacing w:val="-9"/>
+          <w:sz w:val="24"/>
+        </w:rPr>
+        <w:t> </w:t>
       </w:r>
       <w:r>
         <w:rPr>
@@ -3493,36 +3434,36 @@
       <w:r>
         <w:rPr>
           <w:b/>
-          <w:spacing w:val="-21"/>
-          <w:sz w:val="24"/>
-        </w:rPr>
-        <w:t xml:space="preserve"> </w:t>
-      </w:r>
-      <w:r>
-        <w:rPr>
-          <w:sz w:val="24"/>
-        </w:rPr>
-        <w:t>Web</w:t>
-      </w:r>
-      <w:r>
-        <w:rPr>
-          <w:spacing w:val="-10"/>
-          <w:sz w:val="24"/>
-        </w:rPr>
-        <w:t xml:space="preserve"> </w:t>
-      </w:r>
-      <w:r>
-        <w:rPr>
-          <w:sz w:val="24"/>
-        </w:rPr>
-        <w:t>Server</w:t>
+          <w:spacing w:val="-20"/>
+          <w:sz w:val="24"/>
+        </w:rPr>
+        <w:t> </w:t>
+      </w:r>
+      <w:r>
+        <w:rPr>
+          <w:sz w:val="24"/>
+        </w:rPr>
+        <w:t>web</w:t>
       </w:r>
       <w:r>
         <w:rPr>
           <w:spacing w:val="-9"/>
           <w:sz w:val="24"/>
         </w:rPr>
-        <w:t xml:space="preserve"> </w:t>
+        <w:t> </w:t>
+      </w:r>
+      <w:r>
+        <w:rPr>
+          <w:sz w:val="24"/>
+        </w:rPr>
+        <w:t>server</w:t>
+      </w:r>
+      <w:r>
+        <w:rPr>
+          <w:spacing w:val="-9"/>
+          <w:sz w:val="24"/>
+        </w:rPr>
+        <w:t> </w:t>
       </w:r>
       <w:r>
         <w:rPr>
@@ -3532,10 +3473,10 @@
       </w:r>
       <w:r>
         <w:rPr>
-          <w:spacing w:val="-11"/>
-          <w:sz w:val="24"/>
-        </w:rPr>
-        <w:t xml:space="preserve"> </w:t>
+          <w:spacing w:val="-8"/>
+          <w:sz w:val="24"/>
+        </w:rPr>
+        <w:t> </w:t>
       </w:r>
       <w:r>
         <w:rPr>
@@ -3545,10 +3486,10 @@
       </w:r>
       <w:r>
         <w:rPr>
-          <w:spacing w:val="-10"/>
-          <w:sz w:val="24"/>
-        </w:rPr>
-        <w:t xml:space="preserve"> </w:t>
+          <w:spacing w:val="-9"/>
+          <w:sz w:val="24"/>
+        </w:rPr>
+        <w:t> </w:t>
       </w:r>
       <w:r>
         <w:rPr>
@@ -3558,10 +3499,10 @@
       </w:r>
       <w:r>
         <w:rPr>
-          <w:spacing w:val="-11"/>
-          <w:sz w:val="24"/>
-        </w:rPr>
-        <w:t xml:space="preserve"> </w:t>
+          <w:spacing w:val="-9"/>
+          <w:sz w:val="24"/>
+        </w:rPr>
+        <w:t> </w:t>
       </w:r>
       <w:r>
         <w:rPr>
@@ -3573,10 +3514,10 @@
       <w:r>
         <w:rPr>
           <w:b/>
-          <w:spacing w:val="-22"/>
-          <w:sz w:val="24"/>
-        </w:rPr>
-        <w:t xml:space="preserve"> </w:t>
+          <w:spacing w:val="-20"/>
+          <w:sz w:val="24"/>
+        </w:rPr>
+        <w:t> </w:t>
       </w:r>
       <w:r>
         <w:rPr>
@@ -3594,9 +3535,11 @@
           <w:numId w:val="1"/>
         </w:numPr>
         <w:tabs>
-          <w:tab w:val="left" w:pos="363"/>
+          <w:tab w:pos="363" w:val="left" w:leader="none"/>
         </w:tabs>
-        <w:ind w:left="363" w:hanging="192"/>
+        <w:spacing w:line="321" w:lineRule="exact" w:before="0" w:after="0"/>
+        <w:ind w:left="363" w:right="0" w:hanging="192"/>
+        <w:jc w:val="left"/>
         <w:rPr>
           <w:sz w:val="24"/>
         </w:rPr>
@@ -3612,7 +3555,7 @@
           <w:spacing w:val="-10"/>
           <w:sz w:val="24"/>
         </w:rPr>
-        <w:t xml:space="preserve"> </w:t>
+        <w:t> </w:t>
       </w:r>
       <w:r>
         <w:rPr>
@@ -3627,7 +3570,7 @@
           <w:spacing w:val="-21"/>
           <w:sz w:val="24"/>
         </w:rPr>
-        <w:t xml:space="preserve"> </w:t>
+        <w:t> </w:t>
       </w:r>
       <w:r>
         <w:rPr>
@@ -3640,7 +3583,7 @@
           <w:spacing w:val="-9"/>
           <w:sz w:val="24"/>
         </w:rPr>
-        <w:t xml:space="preserve"> </w:t>
+        <w:t> </w:t>
       </w:r>
       <w:r>
         <w:rPr>
@@ -3653,7 +3596,7 @@
           <w:spacing w:val="-8"/>
           <w:sz w:val="24"/>
         </w:rPr>
-        <w:t xml:space="preserve"> </w:t>
+        <w:t> </w:t>
       </w:r>
       <w:r>
         <w:rPr>
@@ -3666,7 +3609,7 @@
           <w:spacing w:val="-10"/>
           <w:sz w:val="24"/>
         </w:rPr>
-        <w:t xml:space="preserve"> </w:t>
+        <w:t> </w:t>
       </w:r>
       <w:r>
         <w:rPr>
@@ -3679,7 +3622,7 @@
           <w:spacing w:val="-9"/>
           <w:sz w:val="24"/>
         </w:rPr>
-        <w:t xml:space="preserve"> </w:t>
+        <w:t> </w:t>
       </w:r>
       <w:r>
         <w:rPr>
@@ -3692,7 +3635,7 @@
           <w:spacing w:val="-8"/>
           <w:sz w:val="24"/>
         </w:rPr>
-        <w:t xml:space="preserve"> </w:t>
+        <w:t> </w:t>
       </w:r>
       <w:r>
         <w:rPr>
@@ -3705,7 +3648,7 @@
           <w:spacing w:val="-9"/>
           <w:sz w:val="24"/>
         </w:rPr>
-        <w:t xml:space="preserve"> </w:t>
+        <w:t> </w:t>
       </w:r>
       <w:r>
         <w:rPr>
@@ -3718,7 +3661,7 @@
           <w:spacing w:val="-9"/>
           <w:sz w:val="24"/>
         </w:rPr>
-        <w:t xml:space="preserve"> </w:t>
+        <w:t> </w:t>
       </w:r>
       <w:r>
         <w:rPr>
@@ -3731,7 +3674,7 @@
           <w:spacing w:val="-9"/>
           <w:sz w:val="24"/>
         </w:rPr>
-        <w:t xml:space="preserve"> </w:t>
+        <w:t> </w:t>
       </w:r>
       <w:r>
         <w:rPr>
@@ -3744,7 +3687,7 @@
           <w:spacing w:val="-8"/>
           <w:sz w:val="24"/>
         </w:rPr>
-        <w:t xml:space="preserve"> </w:t>
+        <w:t> </w:t>
       </w:r>
       <w:r>
         <w:rPr>
@@ -3762,10 +3705,11 @@
           <w:numId w:val="1"/>
         </w:numPr>
         <w:tabs>
-          <w:tab w:val="left" w:pos="363"/>
+          <w:tab w:pos="363" w:val="left" w:leader="none"/>
         </w:tabs>
-        <w:spacing w:line="324" w:lineRule="exact"/>
-        <w:ind w:left="363" w:hanging="192"/>
+        <w:spacing w:line="323" w:lineRule="exact" w:before="0" w:after="0"/>
+        <w:ind w:left="363" w:right="0" w:hanging="192"/>
+        <w:jc w:val="left"/>
         <w:rPr>
           <w:sz w:val="24"/>
         </w:rPr>
@@ -3781,7 +3725,7 @@
           <w:spacing w:val="-8"/>
           <w:sz w:val="24"/>
         </w:rPr>
-        <w:t xml:space="preserve"> </w:t>
+        <w:t> </w:t>
       </w:r>
       <w:r>
         <w:rPr>
@@ -3794,7 +3738,7 @@
           <w:spacing w:val="-8"/>
           <w:sz w:val="24"/>
         </w:rPr>
-        <w:t xml:space="preserve"> </w:t>
+        <w:t> </w:t>
       </w:r>
       <w:r>
         <w:rPr>
@@ -3809,7 +3753,7 @@
           <w:spacing w:val="-9"/>
           <w:sz w:val="24"/>
         </w:rPr>
-        <w:t xml:space="preserve"> </w:t>
+        <w:t> </w:t>
       </w:r>
       <w:r>
         <w:rPr>
@@ -3824,7 +3768,7 @@
           <w:spacing w:val="-20"/>
           <w:sz w:val="24"/>
         </w:rPr>
-        <w:t xml:space="preserve"> </w:t>
+        <w:t> </w:t>
       </w:r>
       <w:r>
         <w:rPr>
@@ -3837,7 +3781,7 @@
           <w:spacing w:val="-4"/>
           <w:sz w:val="24"/>
         </w:rPr>
-        <w:t xml:space="preserve"> </w:t>
+        <w:t> </w:t>
       </w:r>
       <w:r>
         <w:rPr>
@@ -3852,7 +3796,7 @@
           <w:spacing w:val="-20"/>
           <w:sz w:val="24"/>
         </w:rPr>
-        <w:t xml:space="preserve"> </w:t>
+        <w:t> </w:t>
       </w:r>
       <w:r>
         <w:rPr>
@@ -3865,7 +3809,7 @@
           <w:spacing w:val="-8"/>
           <w:sz w:val="24"/>
         </w:rPr>
-        <w:t xml:space="preserve"> </w:t>
+        <w:t> </w:t>
       </w:r>
       <w:r>
         <w:rPr>
@@ -3878,7 +3822,7 @@
           <w:spacing w:val="-7"/>
           <w:sz w:val="24"/>
         </w:rPr>
-        <w:t xml:space="preserve"> </w:t>
+        <w:t> </w:t>
       </w:r>
       <w:r>
         <w:rPr>
@@ -3891,7 +3835,7 @@
           <w:spacing w:val="-7"/>
           <w:sz w:val="24"/>
         </w:rPr>
-        <w:t xml:space="preserve"> </w:t>
+        <w:t> </w:t>
       </w:r>
       <w:r>
         <w:rPr>
@@ -3904,7 +3848,7 @@
           <w:spacing w:val="-8"/>
           <w:sz w:val="24"/>
         </w:rPr>
-        <w:t xml:space="preserve"> </w:t>
+        <w:t> </w:t>
       </w:r>
       <w:r>
         <w:rPr>
@@ -3917,7 +3861,7 @@
           <w:spacing w:val="-7"/>
           <w:sz w:val="24"/>
         </w:rPr>
-        <w:t xml:space="preserve"> </w:t>
+        <w:t> </w:t>
       </w:r>
       <w:r>
         <w:rPr>
@@ -3930,7 +3874,7 @@
           <w:spacing w:val="-8"/>
           <w:sz w:val="24"/>
         </w:rPr>
-        <w:t xml:space="preserve"> </w:t>
+        <w:t> </w:t>
       </w:r>
       <w:r>
         <w:rPr>
@@ -3943,7 +3887,7 @@
           <w:spacing w:val="-7"/>
           <w:sz w:val="24"/>
         </w:rPr>
-        <w:t xml:space="preserve"> </w:t>
+        <w:t> </w:t>
       </w:r>
       <w:r>
         <w:rPr>
@@ -3969,10 +3913,11 @@
           <w:numId w:val="1"/>
         </w:numPr>
         <w:tabs>
-          <w:tab w:val="left" w:pos="363"/>
+          <w:tab w:pos="363" w:val="left" w:leader="none"/>
         </w:tabs>
-        <w:spacing w:line="329" w:lineRule="exact"/>
-        <w:ind w:left="363" w:hanging="192"/>
+        <w:spacing w:line="328" w:lineRule="exact" w:before="0" w:after="0"/>
+        <w:ind w:left="363" w:right="0" w:hanging="192"/>
+        <w:jc w:val="left"/>
         <w:rPr>
           <w:sz w:val="24"/>
         </w:rPr>
@@ -3988,7 +3933,7 @@
           <w:spacing w:val="-9"/>
           <w:sz w:val="24"/>
         </w:rPr>
-        <w:t xml:space="preserve"> </w:t>
+        <w:t> </w:t>
       </w:r>
       <w:r>
         <w:rPr>
@@ -4001,7 +3946,7 @@
           <w:spacing w:val="-8"/>
           <w:sz w:val="24"/>
         </w:rPr>
-        <w:t xml:space="preserve"> </w:t>
+        <w:t> </w:t>
       </w:r>
       <w:r>
         <w:rPr>
@@ -4014,7 +3959,7 @@
           <w:spacing w:val="-8"/>
           <w:sz w:val="24"/>
         </w:rPr>
-        <w:t xml:space="preserve"> </w:t>
+        <w:t> </w:t>
       </w:r>
       <w:r>
         <w:rPr>
@@ -4027,7 +3972,7 @@
           <w:spacing w:val="-9"/>
           <w:sz w:val="24"/>
         </w:rPr>
-        <w:t xml:space="preserve"> </w:t>
+        <w:t> </w:t>
       </w:r>
       <w:r>
         <w:rPr>
@@ -4040,7 +3985,7 @@
           <w:spacing w:val="-9"/>
           <w:sz w:val="24"/>
         </w:rPr>
-        <w:t xml:space="preserve"> </w:t>
+        <w:t> </w:t>
       </w:r>
       <w:r>
         <w:rPr>
@@ -4053,7 +3998,7 @@
           <w:spacing w:val="-8"/>
           <w:sz w:val="24"/>
         </w:rPr>
-        <w:t xml:space="preserve"> </w:t>
+        <w:t> </w:t>
       </w:r>
       <w:r>
         <w:rPr>
@@ -4066,7 +4011,7 @@
           <w:spacing w:val="-7"/>
           <w:sz w:val="24"/>
         </w:rPr>
-        <w:t xml:space="preserve"> </w:t>
+        <w:t> </w:t>
       </w:r>
       <w:r>
         <w:rPr>
@@ -4079,7 +4024,7 @@
           <w:spacing w:val="-9"/>
           <w:sz w:val="24"/>
         </w:rPr>
-        <w:t xml:space="preserve"> </w:t>
+        <w:t> </w:t>
       </w:r>
       <w:r>
         <w:rPr>
@@ -4092,7 +4037,7 @@
           <w:spacing w:val="-9"/>
           <w:sz w:val="24"/>
         </w:rPr>
-        <w:t xml:space="preserve"> </w:t>
+        <w:t> </w:t>
       </w:r>
       <w:r>
         <w:rPr>
@@ -4105,7 +4050,7 @@
           <w:spacing w:val="-9"/>
           <w:sz w:val="24"/>
         </w:rPr>
-        <w:t xml:space="preserve"> </w:t>
+        <w:t> </w:t>
       </w:r>
       <w:r>
         <w:rPr>
@@ -4118,7 +4063,7 @@
           <w:spacing w:val="-8"/>
           <w:sz w:val="24"/>
         </w:rPr>
-        <w:t xml:space="preserve"> </w:t>
+        <w:t> </w:t>
       </w:r>
       <w:r>
         <w:rPr>
@@ -4131,7 +4076,7 @@
           <w:spacing w:val="-8"/>
           <w:sz w:val="24"/>
         </w:rPr>
-        <w:t xml:space="preserve"> </w:t>
+        <w:t> </w:t>
       </w:r>
       <w:r>
         <w:rPr>
@@ -4144,15 +4089,15 @@
     <w:p>
       <w:pPr>
         <w:tabs>
-          <w:tab w:val="left" w:pos="8790"/>
+          <w:tab w:pos="8790" w:val="left" w:leader="none"/>
         </w:tabs>
-        <w:spacing w:before="93"/>
-        <w:ind w:left="119"/>
+        <w:spacing w:before="92"/>
+        <w:ind w:left="119" w:right="0" w:firstLine="0"/>
+        <w:jc w:val="left"/>
         <w:rPr>
           <w:sz w:val="24"/>
         </w:rPr>
       </w:pPr>
-      <w:proofErr w:type="spellStart"/>
       <w:r>
         <w:rPr>
           <w:b/>
@@ -4161,7 +4106,6 @@
         </w:rPr>
         <w:t>RoommateHub</w:t>
       </w:r>
-      <w:proofErr w:type="spellEnd"/>
       <w:r>
         <w:rPr>
           <w:b/>
@@ -4180,7 +4124,7 @@
           <w:spacing w:val="-5"/>
           <w:sz w:val="24"/>
         </w:rPr>
-        <w:t xml:space="preserve"> </w:t>
+        <w:t> </w:t>
       </w:r>
       <w:r>
         <w:rPr>
@@ -4193,7 +4137,7 @@
           <w:spacing w:val="-3"/>
           <w:sz w:val="24"/>
         </w:rPr>
-        <w:t xml:space="preserve"> </w:t>
+        <w:t> </w:t>
       </w:r>
       <w:r>
         <w:rPr>
@@ -4206,7 +4150,7 @@
           <w:spacing w:val="-5"/>
           <w:sz w:val="24"/>
         </w:rPr>
-        <w:t xml:space="preserve"> </w:t>
+        <w:t> </w:t>
       </w:r>
       <w:r>
         <w:rPr>
@@ -4219,7 +4163,7 @@
           <w:spacing w:val="-4"/>
           <w:sz w:val="24"/>
         </w:rPr>
-        <w:t xml:space="preserve"> 2022</w:t>
+        <w:t> 2022</w:t>
       </w:r>
     </w:p>
     <w:p>
@@ -4230,10 +4174,11 @@
           <w:numId w:val="1"/>
         </w:numPr>
         <w:tabs>
-          <w:tab w:val="left" w:pos="363"/>
+          <w:tab w:pos="363" w:val="left" w:leader="none"/>
         </w:tabs>
-        <w:spacing w:before="66" w:line="332" w:lineRule="exact"/>
-        <w:ind w:left="363" w:hanging="192"/>
+        <w:spacing w:line="332" w:lineRule="exact" w:before="63" w:after="0"/>
+        <w:ind w:left="363" w:right="0" w:hanging="192"/>
+        <w:jc w:val="left"/>
         <w:rPr>
           <w:sz w:val="24"/>
         </w:rPr>
@@ -4249,7 +4194,7 @@
           <w:spacing w:val="-10"/>
           <w:sz w:val="24"/>
         </w:rPr>
-        <w:t xml:space="preserve"> </w:t>
+        <w:t> </w:t>
       </w:r>
       <w:r>
         <w:rPr>
@@ -4259,10 +4204,10 @@
       </w:r>
       <w:r>
         <w:rPr>
-          <w:spacing w:val="-8"/>
-          <w:sz w:val="24"/>
-        </w:rPr>
-        <w:t xml:space="preserve"> </w:t>
+          <w:spacing w:val="-9"/>
+          <w:sz w:val="24"/>
+        </w:rPr>
+        <w:t> </w:t>
       </w:r>
       <w:r>
         <w:rPr>
@@ -4272,142 +4217,142 @@
       </w:r>
       <w:r>
         <w:rPr>
+          <w:spacing w:val="-10"/>
+          <w:sz w:val="24"/>
+        </w:rPr>
+        <w:t> </w:t>
+      </w:r>
+      <w:r>
+        <w:rPr>
+          <w:b/>
+          <w:sz w:val="24"/>
+        </w:rPr>
+        <w:t>scrum</w:t>
+      </w:r>
+      <w:r>
+        <w:rPr>
+          <w:b/>
+          <w:spacing w:val="-22"/>
+          <w:sz w:val="24"/>
+        </w:rPr>
+        <w:t> </w:t>
+      </w:r>
+      <w:r>
+        <w:rPr>
+          <w:sz w:val="24"/>
+        </w:rPr>
+        <w:t>team</w:t>
+      </w:r>
+      <w:r>
+        <w:rPr>
           <w:spacing w:val="-9"/>
           <w:sz w:val="24"/>
         </w:rPr>
-        <w:t xml:space="preserve"> </w:t>
-      </w:r>
-      <w:r>
-        <w:rPr>
-          <w:b/>
-          <w:sz w:val="24"/>
-        </w:rPr>
-        <w:t>scrum</w:t>
-      </w:r>
-      <w:r>
-        <w:rPr>
-          <w:b/>
-          <w:spacing w:val="-21"/>
-          <w:sz w:val="24"/>
-        </w:rPr>
-        <w:t xml:space="preserve"> </w:t>
-      </w:r>
-      <w:r>
-        <w:rPr>
-          <w:sz w:val="24"/>
-        </w:rPr>
-        <w:t>team</w:t>
+        <w:t> </w:t>
+      </w:r>
+      <w:r>
+        <w:rPr>
+          <w:sz w:val="24"/>
+        </w:rPr>
+        <w:t>to</w:t>
+      </w:r>
+      <w:r>
+        <w:rPr>
+          <w:spacing w:val="-9"/>
+          <w:sz w:val="24"/>
+        </w:rPr>
+        <w:t> </w:t>
+      </w:r>
+      <w:r>
+        <w:rPr>
+          <w:sz w:val="24"/>
+        </w:rPr>
+        <w:t>develop</w:t>
+      </w:r>
+      <w:r>
+        <w:rPr>
+          <w:spacing w:val="-9"/>
+          <w:sz w:val="24"/>
+        </w:rPr>
+        <w:t> </w:t>
+      </w:r>
+      <w:r>
+        <w:rPr>
+          <w:sz w:val="24"/>
+        </w:rPr>
+        <w:t>a</w:t>
       </w:r>
       <w:r>
         <w:rPr>
           <w:spacing w:val="-10"/>
           <w:sz w:val="24"/>
         </w:rPr>
-        <w:t xml:space="preserve"> </w:t>
-      </w:r>
-      <w:r>
-        <w:rPr>
-          <w:sz w:val="24"/>
-        </w:rPr>
-        <w:t>to</w:t>
-      </w:r>
-      <w:r>
-        <w:rPr>
-          <w:spacing w:val="-8"/>
-          <w:sz w:val="24"/>
-        </w:rPr>
-        <w:t xml:space="preserve"> </w:t>
-      </w:r>
-      <w:r>
-        <w:rPr>
-          <w:sz w:val="24"/>
-        </w:rPr>
-        <w:t>develop</w:t>
-      </w:r>
-      <w:r>
-        <w:rPr>
-          <w:spacing w:val="-8"/>
-          <w:sz w:val="24"/>
-        </w:rPr>
-        <w:t xml:space="preserve"> </w:t>
-      </w:r>
-      <w:r>
-        <w:rPr>
-          <w:sz w:val="24"/>
-        </w:rPr>
-        <w:t>a</w:t>
+        <w:t> </w:t>
+      </w:r>
+      <w:r>
+        <w:rPr>
+          <w:sz w:val="24"/>
+        </w:rPr>
+        <w:t>web</w:t>
+      </w:r>
+      <w:r>
+        <w:rPr>
+          <w:spacing w:val="-10"/>
+          <w:sz w:val="24"/>
+        </w:rPr>
+        <w:t> </w:t>
+      </w:r>
+      <w:r>
+        <w:rPr>
+          <w:sz w:val="24"/>
+        </w:rPr>
+        <w:t>application</w:t>
       </w:r>
       <w:r>
         <w:rPr>
           <w:spacing w:val="-9"/>
           <w:sz w:val="24"/>
         </w:rPr>
-        <w:t xml:space="preserve"> </w:t>
-      </w:r>
-      <w:r>
-        <w:rPr>
-          <w:sz w:val="24"/>
-        </w:rPr>
-        <w:t>web</w:t>
+        <w:t> </w:t>
+      </w:r>
+      <w:r>
+        <w:rPr>
+          <w:sz w:val="24"/>
+        </w:rPr>
+        <w:t>for</w:t>
+      </w:r>
+      <w:r>
+        <w:rPr>
+          <w:spacing w:val="-9"/>
+          <w:sz w:val="24"/>
+        </w:rPr>
+        <w:t> </w:t>
+      </w:r>
+      <w:r>
+        <w:rPr>
+          <w:sz w:val="24"/>
+        </w:rPr>
+        <w:t>organizing</w:t>
+      </w:r>
+      <w:r>
+        <w:rPr>
+          <w:spacing w:val="-9"/>
+          <w:sz w:val="24"/>
+        </w:rPr>
+        <w:t> </w:t>
+      </w:r>
+      <w:r>
+        <w:rPr>
+          <w:sz w:val="24"/>
+        </w:rPr>
+        <w:t>household</w:t>
       </w:r>
       <w:r>
         <w:rPr>
           <w:spacing w:val="-10"/>
           <w:sz w:val="24"/>
         </w:rPr>
-        <w:t xml:space="preserve"> </w:t>
-      </w:r>
-      <w:r>
-        <w:rPr>
-          <w:sz w:val="24"/>
-        </w:rPr>
-        <w:t>app</w:t>
-      </w:r>
-      <w:r>
-        <w:rPr>
-          <w:spacing w:val="-9"/>
-          <w:sz w:val="24"/>
-        </w:rPr>
-        <w:t xml:space="preserve"> </w:t>
-      </w:r>
-      <w:r>
-        <w:rPr>
-          <w:sz w:val="24"/>
-        </w:rPr>
-        <w:t>for</w:t>
-      </w:r>
-      <w:r>
-        <w:rPr>
-          <w:spacing w:val="-8"/>
-          <w:sz w:val="24"/>
-        </w:rPr>
-        <w:t xml:space="preserve"> </w:t>
-      </w:r>
-      <w:r>
-        <w:rPr>
-          <w:sz w:val="24"/>
-        </w:rPr>
-        <w:t>organizing</w:t>
-      </w:r>
-      <w:r>
-        <w:rPr>
-          <w:spacing w:val="-9"/>
-          <w:sz w:val="24"/>
-        </w:rPr>
-        <w:t xml:space="preserve"> </w:t>
-      </w:r>
-      <w:r>
-        <w:rPr>
-          <w:sz w:val="24"/>
-        </w:rPr>
-        <w:t>household</w:t>
-      </w:r>
-      <w:r>
-        <w:rPr>
-          <w:spacing w:val="-9"/>
-          <w:sz w:val="24"/>
-        </w:rPr>
-        <w:t xml:space="preserve"> </w:t>
+        <w:t> </w:t>
       </w:r>
       <w:r>
         <w:rPr>
@@ -4425,9 +4370,11 @@
           <w:numId w:val="1"/>
         </w:numPr>
         <w:tabs>
-          <w:tab w:val="left" w:pos="363"/>
+          <w:tab w:pos="363" w:val="left" w:leader="none"/>
         </w:tabs>
-        <w:ind w:left="363" w:hanging="192"/>
+        <w:spacing w:line="321" w:lineRule="exact" w:before="0" w:after="0"/>
+        <w:ind w:left="363" w:right="0" w:hanging="192"/>
+        <w:jc w:val="left"/>
         <w:rPr>
           <w:sz w:val="24"/>
         </w:rPr>
@@ -4443,7 +4390,7 @@
           <w:spacing w:val="-7"/>
           <w:sz w:val="24"/>
         </w:rPr>
-        <w:t xml:space="preserve"> </w:t>
+        <w:t> </w:t>
       </w:r>
       <w:r>
         <w:rPr>
@@ -4456,7 +4403,7 @@
           <w:spacing w:val="-6"/>
           <w:sz w:val="24"/>
         </w:rPr>
-        <w:t xml:space="preserve"> </w:t>
+        <w:t> </w:t>
       </w:r>
       <w:r>
         <w:rPr>
@@ -4469,7 +4416,7 @@
           <w:spacing w:val="-6"/>
           <w:sz w:val="24"/>
         </w:rPr>
-        <w:t xml:space="preserve"> </w:t>
+        <w:t> </w:t>
       </w:r>
       <w:r>
         <w:rPr>
@@ -4482,7 +4429,7 @@
           <w:spacing w:val="-6"/>
           <w:sz w:val="24"/>
         </w:rPr>
-        <w:t xml:space="preserve"> </w:t>
+        <w:t> </w:t>
       </w:r>
       <w:r>
         <w:rPr>
@@ -4495,7 +4442,7 @@
           <w:spacing w:val="-7"/>
           <w:sz w:val="24"/>
         </w:rPr>
-        <w:t xml:space="preserve"> </w:t>
+        <w:t> </w:t>
       </w:r>
       <w:r>
         <w:rPr>
@@ -4508,7 +4455,7 @@
           <w:spacing w:val="-5"/>
           <w:sz w:val="24"/>
         </w:rPr>
-        <w:t xml:space="preserve"> </w:t>
+        <w:t> </w:t>
       </w:r>
       <w:r>
         <w:rPr>
@@ -4521,7 +4468,7 @@
           <w:spacing w:val="-6"/>
           <w:sz w:val="24"/>
         </w:rPr>
-        <w:t xml:space="preserve"> </w:t>
+        <w:t> </w:t>
       </w:r>
       <w:r>
         <w:rPr>
@@ -4534,7 +4481,7 @@
           <w:spacing w:val="-7"/>
           <w:sz w:val="24"/>
         </w:rPr>
-        <w:t xml:space="preserve"> </w:t>
+        <w:t> </w:t>
       </w:r>
       <w:r>
         <w:rPr>
@@ -4547,7 +4494,7 @@
           <w:spacing w:val="-5"/>
           <w:sz w:val="24"/>
         </w:rPr>
-        <w:t xml:space="preserve"> </w:t>
+        <w:t> </w:t>
       </w:r>
       <w:r>
         <w:rPr>
@@ -4560,7 +4507,7 @@
           <w:spacing w:val="-4"/>
           <w:sz w:val="24"/>
         </w:rPr>
-        <w:t xml:space="preserve"> </w:t>
+        <w:t> </w:t>
       </w:r>
       <w:r>
         <w:rPr>
@@ -4575,7 +4522,7 @@
           <w:spacing w:val="-17"/>
           <w:sz w:val="24"/>
         </w:rPr>
-        <w:t xml:space="preserve"> </w:t>
+        <w:t> </w:t>
       </w:r>
       <w:r>
         <w:rPr>
@@ -4588,7 +4535,7 @@
           <w:spacing w:val="-7"/>
           <w:sz w:val="24"/>
         </w:rPr>
-        <w:t xml:space="preserve"> </w:t>
+        <w:t> </w:t>
       </w:r>
       <w:r>
         <w:rPr>
@@ -4614,10 +4561,11 @@
           <w:numId w:val="1"/>
         </w:numPr>
         <w:tabs>
-          <w:tab w:val="left" w:pos="363"/>
+          <w:tab w:pos="363" w:val="left" w:leader="none"/>
         </w:tabs>
-        <w:spacing w:line="324" w:lineRule="exact"/>
-        <w:ind w:left="363" w:hanging="192"/>
+        <w:spacing w:line="323" w:lineRule="exact" w:before="0" w:after="0"/>
+        <w:ind w:left="363" w:right="0" w:hanging="192"/>
+        <w:jc w:val="left"/>
         <w:rPr>
           <w:sz w:val="24"/>
         </w:rPr>
@@ -4633,7 +4581,7 @@
           <w:spacing w:val="-8"/>
           <w:sz w:val="24"/>
         </w:rPr>
-        <w:t xml:space="preserve"> </w:t>
+        <w:t> </w:t>
       </w:r>
       <w:r>
         <w:rPr>
@@ -4646,7 +4594,7 @@
           <w:spacing w:val="-8"/>
           <w:sz w:val="24"/>
         </w:rPr>
-        <w:t xml:space="preserve"> </w:t>
+        <w:t> </w:t>
       </w:r>
       <w:r>
         <w:rPr>
@@ -4661,7 +4609,7 @@
           <w:spacing w:val="-20"/>
           <w:sz w:val="24"/>
         </w:rPr>
-        <w:t xml:space="preserve"> </w:t>
+        <w:t> </w:t>
       </w:r>
       <w:r>
         <w:rPr>
@@ -4674,7 +4622,7 @@
           <w:spacing w:val="-8"/>
           <w:sz w:val="24"/>
         </w:rPr>
-        <w:t xml:space="preserve"> </w:t>
+        <w:t> </w:t>
       </w:r>
       <w:r>
         <w:rPr>
@@ -4687,7 +4635,7 @@
           <w:spacing w:val="-7"/>
           <w:sz w:val="24"/>
         </w:rPr>
-        <w:t xml:space="preserve"> </w:t>
+        <w:t> </w:t>
       </w:r>
       <w:r>
         <w:rPr>
@@ -4702,7 +4650,7 @@
           <w:spacing w:val="-10"/>
           <w:sz w:val="24"/>
         </w:rPr>
-        <w:t xml:space="preserve"> </w:t>
+        <w:t> </w:t>
       </w:r>
       <w:r>
         <w:rPr>
@@ -4717,7 +4665,7 @@
           <w:spacing w:val="-19"/>
           <w:sz w:val="24"/>
         </w:rPr>
-        <w:t xml:space="preserve"> </w:t>
+        <w:t> </w:t>
       </w:r>
       <w:r>
         <w:rPr>
@@ -4730,7 +4678,7 @@
           <w:spacing w:val="-9"/>
           <w:sz w:val="24"/>
         </w:rPr>
-        <w:t xml:space="preserve"> </w:t>
+        <w:t> </w:t>
       </w:r>
       <w:r>
         <w:rPr>
@@ -4743,7 +4691,7 @@
           <w:spacing w:val="-7"/>
           <w:sz w:val="24"/>
         </w:rPr>
-        <w:t xml:space="preserve"> </w:t>
+        <w:t> </w:t>
       </w:r>
       <w:r>
         <w:rPr>
@@ -4756,7 +4704,7 @@
           <w:spacing w:val="-8"/>
           <w:sz w:val="24"/>
         </w:rPr>
-        <w:t xml:space="preserve"> </w:t>
+        <w:t> </w:t>
       </w:r>
       <w:r>
         <w:rPr>
@@ -4769,7 +4717,7 @@
           <w:spacing w:val="-9"/>
           <w:sz w:val="24"/>
         </w:rPr>
-        <w:t xml:space="preserve"> </w:t>
+        <w:t> </w:t>
       </w:r>
       <w:r>
         <w:rPr>
@@ -4782,7 +4730,7 @@
           <w:spacing w:val="-8"/>
           <w:sz w:val="24"/>
         </w:rPr>
-        <w:t xml:space="preserve"> </w:t>
+        <w:t> </w:t>
       </w:r>
       <w:r>
         <w:rPr>
@@ -4800,10 +4748,11 @@
           <w:numId w:val="1"/>
         </w:numPr>
         <w:tabs>
-          <w:tab w:val="left" w:pos="363"/>
+          <w:tab w:pos="363" w:val="left" w:leader="none"/>
         </w:tabs>
-        <w:spacing w:line="329" w:lineRule="exact"/>
-        <w:ind w:left="363" w:hanging="192"/>
+        <w:spacing w:line="328" w:lineRule="exact" w:before="0" w:after="0"/>
+        <w:ind w:left="363" w:right="0" w:hanging="192"/>
+        <w:jc w:val="left"/>
         <w:rPr>
           <w:sz w:val="24"/>
         </w:rPr>
@@ -4819,7 +4768,7 @@
           <w:spacing w:val="-11"/>
           <w:sz w:val="24"/>
         </w:rPr>
-        <w:t xml:space="preserve"> </w:t>
+        <w:t> </w:t>
       </w:r>
       <w:r>
         <w:rPr>
@@ -4832,7 +4781,7 @@
           <w:spacing w:val="-11"/>
           <w:sz w:val="24"/>
         </w:rPr>
-        <w:t xml:space="preserve"> </w:t>
+        <w:t> </w:t>
       </w:r>
       <w:r>
         <w:rPr>
@@ -4845,7 +4794,7 @@
           <w:spacing w:val="-11"/>
           <w:sz w:val="24"/>
         </w:rPr>
-        <w:t xml:space="preserve"> </w:t>
+        <w:t> </w:t>
       </w:r>
       <w:r>
         <w:rPr>
@@ -4858,7 +4807,7 @@
           <w:spacing w:val="-10"/>
           <w:sz w:val="24"/>
         </w:rPr>
-        <w:t xml:space="preserve"> </w:t>
+        <w:t> </w:t>
       </w:r>
       <w:r>
         <w:rPr>
@@ -4871,7 +4820,7 @@
           <w:spacing w:val="-11"/>
           <w:sz w:val="24"/>
         </w:rPr>
-        <w:t xml:space="preserve"> </w:t>
+        <w:t> </w:t>
       </w:r>
       <w:r>
         <w:rPr>
@@ -4884,7 +4833,7 @@
           <w:spacing w:val="-10"/>
           <w:sz w:val="24"/>
         </w:rPr>
-        <w:t xml:space="preserve"> </w:t>
+        <w:t> </w:t>
       </w:r>
       <w:r>
         <w:rPr>
@@ -4897,7 +4846,7 @@
           <w:spacing w:val="-11"/>
           <w:sz w:val="24"/>
         </w:rPr>
-        <w:t xml:space="preserve"> </w:t>
+        <w:t> </w:t>
       </w:r>
       <w:r>
         <w:rPr>
@@ -4910,7 +4859,7 @@
           <w:spacing w:val="-10"/>
           <w:sz w:val="24"/>
         </w:rPr>
-        <w:t xml:space="preserve"> </w:t>
+        <w:t> </w:t>
       </w:r>
       <w:r>
         <w:rPr>
@@ -4923,36 +4872,32 @@
     <w:p>
       <w:pPr>
         <w:pStyle w:val="Heading1"/>
-        <w:spacing w:before="179"/>
       </w:pPr>
       <w:r>
-        <w:rPr>
-          <w:noProof/>
-        </w:rPr>
+        <w:rPr/>
         <mc:AlternateContent>
           <mc:Choice Requires="wps">
             <w:drawing>
-              <wp:anchor distT="0" distB="0" distL="0" distR="0" simplePos="0" relativeHeight="487589376" behindDoc="1" locked="0" layoutInCell="1" allowOverlap="1" wp14:anchorId="7E20D128" wp14:editId="4C04F7F2">
+              <wp:anchor distT="0" distB="0" distL="0" distR="0" allowOverlap="1" layoutInCell="1" locked="0" behindDoc="1" simplePos="0" relativeHeight="487589376">
                 <wp:simplePos x="0" y="0"/>
                 <wp:positionH relativeFrom="page">
                   <wp:posOffset>457200</wp:posOffset>
                 </wp:positionH>
                 <wp:positionV relativeFrom="paragraph">
-                  <wp:posOffset>385394</wp:posOffset>
+                  <wp:posOffset>321639</wp:posOffset>
                 </wp:positionV>
                 <wp:extent cx="6858000" cy="1270"/>
                 <wp:effectExtent l="0" t="0" r="0" b="0"/>
                 <wp:wrapTopAndBottom/>
                 <wp:docPr id="5" name="Graphic 5"/>
                 <wp:cNvGraphicFramePr>
-                  <a:graphicFrameLocks xmlns:a="http://schemas.openxmlformats.org/drawingml/2006/main"/>
+                  <a:graphicFrameLocks/>
                 </wp:cNvGraphicFramePr>
-                <a:graphic xmlns:a="http://schemas.openxmlformats.org/drawingml/2006/main">
+                <a:graphic>
                   <a:graphicData uri="http://schemas.microsoft.com/office/word/2010/wordprocessingShape">
                     <wps:wsp>
-                      <wps:cNvSpPr>
-                        <a:spLocks/>
-                      </wps:cNvSpPr>
+                      <wps:cNvPr id="5" name="Graphic 5"/>
+                      <wps:cNvSpPr/>
                       <wps:spPr>
                         <a:xfrm>
                           <a:off x="0" y="0"/>
@@ -4965,7 +4910,7 @@
                           <a:cxnLst/>
                           <a:rect l="l" t="t" r="r" b="b"/>
                           <a:pathLst>
-                            <a:path w="6858000">
+                            <a:path w="6858000" h="0">
                               <a:moveTo>
                                 <a:pt x="0" y="0"/>
                               </a:moveTo>
@@ -4996,16 +4941,20 @@
           </mc:Choice>
           <mc:Fallback>
             <w:pict>
-              <v:shape w14:anchorId="61C99746" id="Graphic 5" o:spid="_x0000_s1026" style="position:absolute;margin-left:36pt;margin-top:30.35pt;width:540pt;height:.1pt;z-index:-15727104;visibility:visible;mso-wrap-style:square;mso-wrap-distance-left:0;mso-wrap-distance-top:0;mso-wrap-distance-right:0;mso-wrap-distance-bottom:0;mso-position-horizontal:absolute;mso-position-horizontal-relative:page;mso-position-vertical:absolute;mso-position-vertical-relative:text;v-text-anchor:top" coordsize="6858000,1270" o:gfxdata="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" path="m,l6858000,e" filled="f" strokeweight=".14039mm">
+              <v:shape style="position:absolute;margin-left:36pt;margin-top:25.325981pt;width:540pt;height:.1pt;mso-position-horizontal-relative:page;mso-position-vertical-relative:paragraph;z-index:-15727104;mso-wrap-distance-left:0;mso-wrap-distance-right:0" id="docshape4" coordorigin="720,507" coordsize="10800,0" path="m720,507l11520,507e" filled="false" stroked="true" strokeweight=".398pt" strokecolor="#000000">
                 <v:path arrowok="t"/>
-                <w10:wrap type="topAndBottom" anchorx="page"/>
+                <v:stroke dashstyle="solid"/>
+                <w10:wrap type="topAndBottom"/>
               </v:shape>
             </w:pict>
           </mc:Fallback>
         </mc:AlternateContent>
       </w:r>
-      <w:bookmarkStart w:id="3" w:name="Skills"/>
-      <w:bookmarkEnd w:id="3"/>
+      <w:bookmarkStart w:name="Skills" w:id="4"/>
+      <w:bookmarkEnd w:id="4"/>
+      <w:r>
+        <w:rPr/>
+      </w:r>
       <w:r>
         <w:rPr>
           <w:spacing w:val="-2"/>
@@ -5015,8 +4964,9 @@
     </w:p>
     <w:p>
       <w:pPr>
-        <w:spacing w:before="41" w:line="230" w:lineRule="auto"/>
-        <w:ind w:left="120" w:right="5036"/>
+        <w:spacing w:line="230" w:lineRule="auto" w:before="61"/>
+        <w:ind w:left="120" w:right="4366" w:firstLine="0"/>
+        <w:jc w:val="left"/>
         <w:rPr>
           <w:sz w:val="24"/>
         </w:rPr>
@@ -5026,161 +4976,120 @@
           <w:b/>
           <w:sz w:val="24"/>
         </w:rPr>
-        <w:t>Languages:</w:t>
-      </w:r>
-      <w:r>
-        <w:rPr>
-          <w:b/>
-          <w:spacing w:val="-6"/>
-          <w:sz w:val="24"/>
-        </w:rPr>
-        <w:t xml:space="preserve"> </w:t>
-      </w:r>
-      <w:r>
-        <w:rPr>
-          <w:sz w:val="24"/>
-        </w:rPr>
-        <w:t>Java,</w:t>
-      </w:r>
-      <w:r>
-        <w:rPr>
-          <w:spacing w:val="-15"/>
-          <w:sz w:val="24"/>
-        </w:rPr>
-        <w:t xml:space="preserve"> </w:t>
-      </w:r>
-      <w:r>
-        <w:rPr>
-          <w:sz w:val="24"/>
-        </w:rPr>
-        <w:t>Python,</w:t>
-      </w:r>
-      <w:r>
-        <w:rPr>
+        <w:t>Languages: </w:t>
+      </w:r>
+      <w:r>
+        <w:rPr>
+          <w:sz w:val="24"/>
+        </w:rPr>
+        <w:t>Java, Python, C, JavaScript, HTML, CSS </w:t>
+      </w:r>
+      <w:r>
+        <w:rPr>
+          <w:b/>
+          <w:sz w:val="24"/>
+        </w:rPr>
+        <w:t>Frameworks</w:t>
+      </w:r>
+      <w:r>
+        <w:rPr>
+          <w:b/>
           <w:spacing w:val="-16"/>
           <w:sz w:val="24"/>
         </w:rPr>
-        <w:t xml:space="preserve"> </w:t>
-      </w:r>
-      <w:r>
-        <w:rPr>
-          <w:sz w:val="24"/>
-        </w:rPr>
-        <w:t>C,</w:t>
-      </w:r>
-      <w:r>
-        <w:rPr>
+        <w:t> </w:t>
+      </w:r>
+      <w:r>
+        <w:rPr>
+          <w:b/>
+          <w:sz w:val="24"/>
+        </w:rPr>
+        <w:t>and</w:t>
+      </w:r>
+      <w:r>
+        <w:rPr>
+          <w:b/>
           <w:spacing w:val="-16"/>
           <w:sz w:val="24"/>
         </w:rPr>
-        <w:t xml:space="preserve"> </w:t>
-      </w:r>
-      <w:r>
-        <w:rPr>
-          <w:sz w:val="24"/>
-        </w:rPr>
-        <w:t>JavaScript,</w:t>
-      </w:r>
-      <w:r>
-        <w:rPr>
-          <w:spacing w:val="-15"/>
-          <w:sz w:val="24"/>
-        </w:rPr>
-        <w:t xml:space="preserve"> </w:t>
-      </w:r>
-      <w:r>
-        <w:rPr>
-          <w:sz w:val="24"/>
-        </w:rPr>
-        <w:t>HTML,</w:t>
-      </w:r>
-      <w:r>
-        <w:rPr>
-          <w:spacing w:val="-16"/>
-          <w:sz w:val="24"/>
-        </w:rPr>
-        <w:t xml:space="preserve"> </w:t>
-      </w:r>
-      <w:r>
-        <w:rPr>
-          <w:sz w:val="24"/>
-        </w:rPr>
-        <w:t>CSS</w:t>
-      </w:r>
-    </w:p>
-    <w:p>
-      <w:pPr>
-        <w:spacing w:before="41" w:line="230" w:lineRule="auto"/>
-        <w:ind w:left="120" w:right="5036"/>
-        <w:rPr>
-          <w:sz w:val="24"/>
-        </w:rPr>
-      </w:pPr>
-      <w:r>
-        <w:rPr>
-          <w:b/>
-          <w:sz w:val="24"/>
-        </w:rPr>
-        <w:t xml:space="preserve">Frameworks and Libraries: </w:t>
-      </w:r>
-      <w:r>
-        <w:rPr>
-          <w:sz w:val="24"/>
-        </w:rPr>
-        <w:t>Node.js, Bootstrap</w:t>
-      </w:r>
-    </w:p>
-    <w:p>
-      <w:pPr>
-        <w:spacing w:before="41" w:line="230" w:lineRule="auto"/>
-        <w:ind w:left="120" w:right="5036"/>
-        <w:rPr>
-          <w:sz w:val="24"/>
-        </w:rPr>
-      </w:pPr>
-      <w:r>
-        <w:rPr>
-          <w:b/>
-          <w:sz w:val="24"/>
-        </w:rPr>
-        <w:t xml:space="preserve">Tools: </w:t>
-      </w:r>
-      <w:r>
-        <w:rPr>
-          <w:sz w:val="24"/>
-        </w:rPr>
-        <w:t>Git,</w:t>
-      </w:r>
-      <w:r>
-        <w:rPr>
-          <w:sz w:val="24"/>
-        </w:rPr>
-        <w:t xml:space="preserve"> </w:t>
-      </w:r>
-      <w:r>
-        <w:rPr>
-          <w:sz w:val="24"/>
-        </w:rPr>
-        <w:t>Linux</w:t>
+        <w:t> </w:t>
+      </w:r>
+      <w:r>
+        <w:rPr>
+          <w:b/>
+          <w:sz w:val="24"/>
+        </w:rPr>
+        <w:t>Libraries:</w:t>
+      </w:r>
+      <w:r>
+        <w:rPr>
+          <w:b/>
+          <w:spacing w:val="-4"/>
+          <w:sz w:val="24"/>
+        </w:rPr>
+        <w:t> </w:t>
+      </w:r>
+      <w:r>
+        <w:rPr>
+          <w:sz w:val="24"/>
+        </w:rPr>
+        <w:t>Node.js,</w:t>
+      </w:r>
+      <w:r>
+        <w:rPr>
+          <w:spacing w:val="-14"/>
+          <w:sz w:val="24"/>
+        </w:rPr>
+        <w:t> </w:t>
+      </w:r>
+      <w:r>
+        <w:rPr>
+          <w:sz w:val="24"/>
+        </w:rPr>
+        <w:t>Bootstrap,</w:t>
+      </w:r>
+      <w:r>
+        <w:rPr>
+          <w:spacing w:val="-14"/>
+          <w:sz w:val="24"/>
+        </w:rPr>
+        <w:t> </w:t>
+      </w:r>
+      <w:r>
+        <w:rPr>
+          <w:sz w:val="24"/>
+        </w:rPr>
+        <w:t>React </w:t>
+      </w:r>
+      <w:r>
+        <w:rPr>
+          <w:b/>
+          <w:sz w:val="24"/>
+        </w:rPr>
+        <w:t>Tools: </w:t>
+      </w:r>
+      <w:r>
+        <w:rPr>
+          <w:sz w:val="24"/>
+        </w:rPr>
+        <w:t>Git, Linux</w:t>
       </w:r>
     </w:p>
     <w:sectPr>
       <w:type w:val="continuous"/>
       <w:pgSz w:w="12240" w:h="15840"/>
-      <w:pgMar w:top="620" w:right="600" w:bottom="280" w:left="600" w:header="720" w:footer="720" w:gutter="0"/>
-      <w:cols w:space="720"/>
+      <w:pgMar w:top="620" w:bottom="280" w:left="600" w:right="600"/>
     </w:sectPr>
   </w:body>
 </w:document>
 </file>
 
 <file path=word/numbering.xml><?xml version="1.0" encoding="utf-8"?>
-<w:numbering xmlns:wpc="http://schemas.microsoft.com/office/word/2010/wordprocessingCanvas" xmlns:cx="http://schemas.microsoft.com/office/drawing/2014/chartex" xmlns:cx1="http://schemas.microsoft.com/office/drawing/2015/9/8/chartex" xmlns:cx2="http://schemas.microsoft.com/office/drawing/2015/10/21/chartex" xmlns:cx3="http://schemas.microsoft.com/office/drawing/2016/5/9/chartex" xmlns:cx4="http://schemas.microsoft.com/office/drawing/2016/5/10/chartex" xmlns:cx5="http://schemas.microsoft.com/office/drawing/2016/5/11/chartex" xmlns:cx6="http://schemas.microsoft.com/office/drawing/2016/5/12/chartex" xmlns:cx7="http://schemas.microsoft.com/office/drawing/2016/5/13/chartex" xmlns:cx8="http://schemas.microsoft.com/office/drawing/2016/5/14/chartex" xmlns:mc="http://schemas.openxmlformats.org/markup-compatibility/2006" xmlns:aink="http://schemas.microsoft.com/office/drawing/2016/ink" xmlns:am3d="http://schemas.microsoft.com/office/drawing/2017/model3d" xmlns:o="urn:schemas-microsoft-com:office:office" xmlns:oel="http://schemas.microsoft.com/office/2019/extlst" xmlns:r="http://schemas.openxmlformats.org/officeDocument/2006/relationships" xmlns:m="http://schemas.openxmlformats.org/officeDocument/2006/math" xmlns:v="urn:schemas-microsoft-com:vml" xmlns:wp14="http://schemas.microsoft.com/office/word/2010/wordprocessingDrawing" xmlns:wp="http://schemas.openxmlformats.org/drawingml/2006/wordprocessingDrawing" xmlns:w10="urn:schemas-microsoft-com:office:word" xmlns:w="http://schemas.openxmlformats.org/wordprocessingml/2006/main" xmlns:w14="http://schemas.microsoft.com/office/word/2010/wordml" xmlns:w15="http://schemas.microsoft.com/office/word/2012/wordml" xmlns:w16cex="http://schemas.microsoft.com/office/word/2018/wordml/cex" xmlns:w16cid="http://schemas.microsoft.com/office/word/2016/wordml/cid" xmlns:w16="http://schemas.microsoft.com/office/word/2018/wordml" xmlns:w16sdtdh="http://schemas.microsoft.com/office/word/2020/wordml/sdtdatahash" xmlns:w16se="http://schemas.microsoft.com/office/word/2015/wordml/symex" xmlns:wpg="http://schemas.microsoft.com/office/word/2010/wordprocessingGroup" xmlns:wpi="http://schemas.microsoft.com/office/word/2010/wordprocessingInk" xmlns:wne="http://schemas.microsoft.com/office/word/2006/wordml" xmlns:wps="http://schemas.microsoft.com/office/word/2010/wordprocessingShape" mc:Ignorable="w14 w15 w16se w16cid w16 w16cex w16sdtdh wp14">
-  <w:abstractNum w:abstractNumId="0" w15:restartNumberingAfterBreak="0">
-    <w:nsid w:val="29F60DB4"/>
+<w:numbering xmlns:ve="http://schemas.openxmlformats.org/markup-compatibility/2006" xmlns:o="urn:schemas-microsoft-com:office:office" xmlns:r="http://schemas.openxmlformats.org/officeDocument/2006/relationships" xmlns:m="http://schemas.openxmlformats.org/officeDocument/2006/math" xmlns:v="urn:schemas-microsoft-com:vml" xmlns:wp="http://schemas.openxmlformats.org/drawingml/2006/wordprocessingDrawing" xmlns:w10="urn:schemas-microsoft-com:office:word" xmlns:w="http://schemas.openxmlformats.org/wordprocessingml/2006/main" xmlns:wne="http://schemas.microsoft.com/office/word/2006/wordml">
+  <w:abstractNum w:abstractNumId="0">
     <w:multiLevelType w:val="hybridMultilevel"/>
-    <w:tmpl w:val="A48647B6"/>
-    <w:lvl w:ilvl="0" w:tplc="93DE1EC6">
+    <w:lvl w:ilvl="0">
+      <w:start w:val="0"/>
       <w:numFmt w:val="bullet"/>
       <w:lvlText w:val="•"/>
       <w:lvlJc w:val="left"/>
@@ -5188,7 +5097,7 @@
         <w:ind w:left="364" w:hanging="194"/>
       </w:pPr>
       <w:rPr>
-        <w:rFonts w:ascii="Arial" w:eastAsia="Arial" w:hAnsi="Arial" w:cs="Arial" w:hint="default"/>
+        <w:rFonts w:hint="default" w:ascii="Arial" w:hAnsi="Arial" w:eastAsia="Arial" w:cs="Arial"/>
         <w:b w:val="0"/>
         <w:bCs w:val="0"/>
         <w:i/>
@@ -5201,7 +5110,8 @@
         <w:lang w:val="en-US" w:eastAsia="en-US" w:bidi="ar-SA"/>
       </w:rPr>
     </w:lvl>
-    <w:lvl w:ilvl="1" w:tplc="0B28751A">
+    <w:lvl w:ilvl="1">
+      <w:start w:val="0"/>
       <w:numFmt w:val="bullet"/>
       <w:lvlText w:val="•"/>
       <w:lvlJc w:val="left"/>
@@ -5213,7 +5123,8 @@
         <w:lang w:val="en-US" w:eastAsia="en-US" w:bidi="ar-SA"/>
       </w:rPr>
     </w:lvl>
-    <w:lvl w:ilvl="2" w:tplc="C3ECC200">
+    <w:lvl w:ilvl="2">
+      <w:start w:val="0"/>
       <w:numFmt w:val="bullet"/>
       <w:lvlText w:val="•"/>
       <w:lvlJc w:val="left"/>
@@ -5225,7 +5136,8 @@
         <w:lang w:val="en-US" w:eastAsia="en-US" w:bidi="ar-SA"/>
       </w:rPr>
     </w:lvl>
-    <w:lvl w:ilvl="3" w:tplc="23FC0336">
+    <w:lvl w:ilvl="3">
+      <w:start w:val="0"/>
       <w:numFmt w:val="bullet"/>
       <w:lvlText w:val="•"/>
       <w:lvlJc w:val="left"/>
@@ -5237,7 +5149,8 @@
         <w:lang w:val="en-US" w:eastAsia="en-US" w:bidi="ar-SA"/>
       </w:rPr>
     </w:lvl>
-    <w:lvl w:ilvl="4" w:tplc="99CEEB26">
+    <w:lvl w:ilvl="4">
+      <w:start w:val="0"/>
       <w:numFmt w:val="bullet"/>
       <w:lvlText w:val="•"/>
       <w:lvlJc w:val="left"/>
@@ -5249,7 +5162,8 @@
         <w:lang w:val="en-US" w:eastAsia="en-US" w:bidi="ar-SA"/>
       </w:rPr>
     </w:lvl>
-    <w:lvl w:ilvl="5" w:tplc="B0FAE116">
+    <w:lvl w:ilvl="5">
+      <w:start w:val="0"/>
       <w:numFmt w:val="bullet"/>
       <w:lvlText w:val="•"/>
       <w:lvlJc w:val="left"/>
@@ -5261,7 +5175,8 @@
         <w:lang w:val="en-US" w:eastAsia="en-US" w:bidi="ar-SA"/>
       </w:rPr>
     </w:lvl>
-    <w:lvl w:ilvl="6" w:tplc="9E5218A4">
+    <w:lvl w:ilvl="6">
+      <w:start w:val="0"/>
       <w:numFmt w:val="bullet"/>
       <w:lvlText w:val="•"/>
       <w:lvlJc w:val="left"/>
@@ -5273,7 +5188,8 @@
         <w:lang w:val="en-US" w:eastAsia="en-US" w:bidi="ar-SA"/>
       </w:rPr>
     </w:lvl>
-    <w:lvl w:ilvl="7" w:tplc="A36CD8CC">
+    <w:lvl w:ilvl="7">
+      <w:start w:val="0"/>
       <w:numFmt w:val="bullet"/>
       <w:lvlText w:val="•"/>
       <w:lvlJc w:val="left"/>
@@ -5285,7 +5201,8 @@
         <w:lang w:val="en-US" w:eastAsia="en-US" w:bidi="ar-SA"/>
       </w:rPr>
     </w:lvl>
-    <w:lvl w:ilvl="8" w:tplc="A43C4552">
+    <w:lvl w:ilvl="8">
+      <w:start w:val="0"/>
       <w:numFmt w:val="bullet"/>
       <w:lvlText w:val="•"/>
       <w:lvlJc w:val="left"/>
@@ -5298,21 +5215,21 @@
       </w:rPr>
     </w:lvl>
   </w:abstractNum>
-  <w:num w:numId="1" w16cid:durableId="1692146448">
+  <w:num w:numId="1">
     <w:abstractNumId w:val="0"/>
   </w:num>
 </w:numbering>
 </file>
 
 <file path=word/styles.xml><?xml version="1.0" encoding="utf-8"?>
-<w:styles xmlns:mc="http://schemas.openxmlformats.org/markup-compatibility/2006" xmlns:r="http://schemas.openxmlformats.org/officeDocument/2006/relationships" xmlns:w="http://schemas.openxmlformats.org/wordprocessingml/2006/main" xmlns:w14="http://schemas.microsoft.com/office/word/2010/wordml" xmlns:w15="http://schemas.microsoft.com/office/word/2012/wordml" xmlns:w16cex="http://schemas.microsoft.com/office/word/2018/wordml/cex" xmlns:w16cid="http://schemas.microsoft.com/office/word/2016/wordml/cid" xmlns:w16="http://schemas.microsoft.com/office/word/2018/wordml" xmlns:w16sdtdh="http://schemas.microsoft.com/office/word/2020/wordml/sdtdatahash" xmlns:w16se="http://schemas.microsoft.com/office/word/2015/wordml/symex" mc:Ignorable="w14 w15 w16se w16cid w16 w16cex w16sdtdh">
+<w:styles xmlns:r="http://schemas.openxmlformats.org/officeDocument/2006/relationships" xmlns:w="http://schemas.openxmlformats.org/wordprocessingml/2006/main">
   <w:docDefaults>
     <w:rPrDefault>
       <w:rPr>
-        <w:rFonts w:asciiTheme="minorHAnsi" w:eastAsiaTheme="minorHAnsi" w:hAnsiTheme="minorHAnsi" w:cstheme="minorBidi"/>
+        <w:rFonts w:cstheme="minorBidi" w:hAnsiTheme="minorHAnsi" w:eastAsiaTheme="minorHAnsi" w:asciiTheme="minorHAnsi"/>
         <w:sz w:val="22"/>
         <w:szCs w:val="22"/>
-        <w:lang w:val="en-US" w:eastAsia="en-US" w:bidi="ar-SA"/>
+        <w:lang w:val="en-US" w:bidi="ar-SA" w:eastAsia="en-US"/>
       </w:rPr>
     </w:rPrDefault>
     <w:pPrDefault>
@@ -5320,482 +5237,125 @@
         <w:widowControl w:val="0"/>
         <w:autoSpaceDE w:val="0"/>
         <w:autoSpaceDN w:val="0"/>
+        <w:spacing w:lineRule="auto" w:line="240" w:before="0" w:after="0"/>
+        <w:ind w:left="0" w:right="0"/>
+        <w:jc w:val="left"/>
       </w:pPr>
     </w:pPrDefault>
   </w:docDefaults>
-  <w:latentStyles w:defLockedState="0" w:defUIPriority="99" w:defSemiHidden="0" w:defUnhideWhenUsed="0" w:defQFormat="0" w:count="376">
-    <w:lsdException w:name="Normal" w:uiPriority="0" w:qFormat="1"/>
-    <w:lsdException w:name="heading 1" w:uiPriority="9" w:qFormat="1"/>
-    <w:lsdException w:name="heading 2" w:semiHidden="1" w:uiPriority="9" w:unhideWhenUsed="1" w:qFormat="1"/>
-    <w:lsdException w:name="heading 3" w:semiHidden="1" w:uiPriority="9" w:unhideWhenUsed="1" w:qFormat="1"/>
-    <w:lsdException w:name="heading 4" w:semiHidden="1" w:uiPriority="9" w:unhideWhenUsed="1" w:qFormat="1"/>
-    <w:lsdException w:name="heading 5" w:semiHidden="1" w:uiPriority="9" w:unhideWhenUsed="1" w:qFormat="1"/>
-    <w:lsdException w:name="heading 6" w:semiHidden="1" w:uiPriority="9" w:unhideWhenUsed="1" w:qFormat="1"/>
-    <w:lsdException w:name="heading 7" w:semiHidden="1" w:uiPriority="9" w:unhideWhenUsed="1" w:qFormat="1"/>
-    <w:lsdException w:name="heading 8" w:semiHidden="1" w:uiPriority="9" w:unhideWhenUsed="1" w:qFormat="1"/>
-    <w:lsdException w:name="heading 9" w:semiHidden="1" w:uiPriority="9" w:unhideWhenUsed="1" w:qFormat="1"/>
-    <w:lsdException w:name="index 1" w:semiHidden="1" w:unhideWhenUsed="1"/>
-    <w:lsdException w:name="index 2" w:semiHidden="1" w:unhideWhenUsed="1"/>
-    <w:lsdException w:name="index 3" w:semiHidden="1" w:unhideWhenUsed="1"/>
-    <w:lsdException w:name="index 4" w:semiHidden="1" w:unhideWhenUsed="1"/>
-    <w:lsdException w:name="index 5" w:semiHidden="1" w:unhideWhenUsed="1"/>
-    <w:lsdException w:name="index 6" w:semiHidden="1" w:unhideWhenUsed="1"/>
-    <w:lsdException w:name="index 7" w:semiHidden="1" w:unhideWhenUsed="1"/>
-    <w:lsdException w:name="index 8" w:semiHidden="1" w:unhideWhenUsed="1"/>
-    <w:lsdException w:name="index 9" w:semiHidden="1" w:unhideWhenUsed="1"/>
-    <w:lsdException w:name="toc 1" w:semiHidden="1" w:uiPriority="39" w:unhideWhenUsed="1"/>
-    <w:lsdException w:name="toc 2" w:semiHidden="1" w:uiPriority="39" w:unhideWhenUsed="1"/>
-    <w:lsdException w:name="toc 3" w:semiHidden="1" w:uiPriority="39" w:unhideWhenUsed="1"/>
-    <w:lsdException w:name="toc 4" w:semiHidden="1" w:uiPriority="39" w:unhideWhenUsed="1"/>
-    <w:lsdException w:name="toc 5" w:semiHidden="1" w:uiPriority="39" w:unhideWhenUsed="1"/>
-    <w:lsdException w:name="toc 6" w:semiHidden="1" w:uiPriority="39" w:unhideWhenUsed="1"/>
-    <w:lsdException w:name="toc 7" w:semiHidden="1" w:uiPriority="39" w:unhideWhenUsed="1"/>
-    <w:lsdException w:name="toc 8" w:semiHidden="1" w:uiPriority="39" w:unhideWhenUsed="1"/>
-    <w:lsdException w:name="toc 9" w:semiHidden="1" w:uiPriority="39" w:unhideWhenUsed="1"/>
-    <w:lsdException w:name="Normal Indent" w:semiHidden="1" w:unhideWhenUsed="1"/>
-    <w:lsdException w:name="footnote text" w:semiHidden="1" w:unhideWhenUsed="1"/>
-    <w:lsdException w:name="annotation text" w:semiHidden="1" w:unhideWhenUsed="1"/>
-    <w:lsdException w:name="header" w:semiHidden="1" w:unhideWhenUsed="1"/>
-    <w:lsdException w:name="footer" w:semiHidden="1" w:unhideWhenUsed="1"/>
-    <w:lsdException w:name="index heading" w:semiHidden="1" w:unhideWhenUsed="1"/>
-    <w:lsdException w:name="caption" w:semiHidden="1" w:uiPriority="35" w:unhideWhenUsed="1" w:qFormat="1"/>
-    <w:lsdException w:name="table of figures" w:semiHidden="1" w:unhideWhenUsed="1"/>
-    <w:lsdException w:name="envelope address" w:semiHidden="1" w:unhideWhenUsed="1"/>
-    <w:lsdException w:name="envelope return" w:semiHidden="1" w:unhideWhenUsed="1"/>
-    <w:lsdException w:name="footnote reference" w:semiHidden="1" w:unhideWhenUsed="1"/>
-    <w:lsdException w:name="annotation reference" w:semiHidden="1" w:unhideWhenUsed="1"/>
-    <w:lsdException w:name="line number" w:semiHidden="1" w:unhideWhenUsed="1"/>
-    <w:lsdException w:name="page number" w:semiHidden="1" w:unhideWhenUsed="1"/>
-    <w:lsdException w:name="endnote reference" w:semiHidden="1" w:unhideWhenUsed="1"/>
-    <w:lsdException w:name="endnote text" w:semiHidden="1" w:unhideWhenUsed="1"/>
-    <w:lsdException w:name="table of authorities" w:semiHidden="1" w:unhideWhenUsed="1"/>
-    <w:lsdException w:name="macro" w:semiHidden="1" w:unhideWhenUsed="1"/>
-    <w:lsdException w:name="toa heading" w:semiHidden="1" w:unhideWhenUsed="1"/>
-    <w:lsdException w:name="List" w:semiHidden="1" w:unhideWhenUsed="1"/>
-    <w:lsdException w:name="List Bullet" w:semiHidden="1" w:unhideWhenUsed="1"/>
-    <w:lsdException w:name="List Number" w:semiHidden="1" w:unhideWhenUsed="1"/>
-    <w:lsdException w:name="List 2" w:semiHidden="1" w:unhideWhenUsed="1"/>
-    <w:lsdException w:name="List 3" w:semiHidden="1" w:unhideWhenUsed="1"/>
-    <w:lsdException w:name="List 4" w:semiHidden="1" w:unhideWhenUsed="1"/>
-    <w:lsdException w:name="List 5" w:semiHidden="1" w:unhideWhenUsed="1"/>
-    <w:lsdException w:name="List Bullet 2" w:semiHidden="1" w:unhideWhenUsed="1"/>
-    <w:lsdException w:name="List Bullet 3" w:semiHidden="1" w:unhideWhenUsed="1"/>
-    <w:lsdException w:name="List Bullet 4" w:semiHidden="1" w:unhideWhenUsed="1"/>
-    <w:lsdException w:name="List Bullet 5" w:semiHidden="1" w:unhideWhenUsed="1"/>
-    <w:lsdException w:name="List Number 2" w:semiHidden="1" w:unhideWhenUsed="1"/>
-    <w:lsdException w:name="List Number 3" w:semiHidden="1" w:unhideWhenUsed="1"/>
-    <w:lsdException w:name="List Number 4" w:semiHidden="1" w:unhideWhenUsed="1"/>
-    <w:lsdException w:name="List Number 5" w:semiHidden="1" w:unhideWhenUsed="1"/>
-    <w:lsdException w:name="Title" w:uiPriority="10" w:qFormat="1"/>
-    <w:lsdException w:name="Closing" w:semiHidden="1" w:unhideWhenUsed="1"/>
-    <w:lsdException w:name="Signature" w:semiHidden="1" w:unhideWhenUsed="1"/>
-    <w:lsdException w:name="Default Paragraph Font" w:semiHidden="1" w:uiPriority="1" w:unhideWhenUsed="1"/>
-    <w:lsdException w:name="Body Text" w:semiHidden="1" w:unhideWhenUsed="1"/>
-    <w:lsdException w:name="Body Text Indent" w:semiHidden="1" w:unhideWhenUsed="1"/>
-    <w:lsdException w:name="List Continue" w:semiHidden="1" w:unhideWhenUsed="1"/>
-    <w:lsdException w:name="List Continue 2" w:semiHidden="1" w:unhideWhenUsed="1"/>
-    <w:lsdException w:name="List Continue 3" w:semiHidden="1" w:unhideWhenUsed="1"/>
-    <w:lsdException w:name="List Continue 4" w:semiHidden="1" w:unhideWhenUsed="1"/>
-    <w:lsdException w:name="List Continue 5" w:semiHidden="1" w:unhideWhenUsed="1"/>
-    <w:lsdException w:name="Message Header" w:semiHidden="1" w:unhideWhenUsed="1"/>
-    <w:lsdException w:name="Subtitle" w:uiPriority="11" w:qFormat="1"/>
-    <w:lsdException w:name="Salutation" w:semiHidden="1" w:unhideWhenUsed="1"/>
-    <w:lsdException w:name="Date" w:semiHidden="1" w:unhideWhenUsed="1"/>
-    <w:lsdException w:name="Body Text First Indent" w:semiHidden="1" w:unhideWhenUsed="1"/>
-    <w:lsdException w:name="Body Text First Indent 2" w:semiHidden="1" w:unhideWhenUsed="1"/>
-    <w:lsdException w:name="Note Heading" w:semiHidden="1" w:unhideWhenUsed="1"/>
-    <w:lsdException w:name="Body Text 2" w:semiHidden="1" w:unhideWhenUsed="1"/>
-    <w:lsdException w:name="Body Text 3" w:semiHidden="1" w:unhideWhenUsed="1"/>
-    <w:lsdException w:name="Body Text Indent 2" w:semiHidden="1" w:unhideWhenUsed="1"/>
-    <w:lsdException w:name="Body Text Indent 3" w:semiHidden="1" w:unhideWhenUsed="1"/>
-    <w:lsdException w:name="Block Text" w:semiHidden="1" w:unhideWhenUsed="1"/>
-    <w:lsdException w:name="Hyperlink" w:semiHidden="1" w:unhideWhenUsed="1"/>
-    <w:lsdException w:name="FollowedHyperlink" w:semiHidden="1" w:unhideWhenUsed="1"/>
-    <w:lsdException w:name="Strong" w:uiPriority="22" w:qFormat="1"/>
-    <w:lsdException w:name="Emphasis" w:uiPriority="20" w:qFormat="1"/>
-    <w:lsdException w:name="Document Map" w:semiHidden="1" w:unhideWhenUsed="1"/>
-    <w:lsdException w:name="Plain Text" w:semiHidden="1" w:unhideWhenUsed="1"/>
-    <w:lsdException w:name="E-mail Signature" w:semiHidden="1" w:unhideWhenUsed="1"/>
-    <w:lsdException w:name="HTML Top of Form" w:semiHidden="1" w:unhideWhenUsed="1"/>
-    <w:lsdException w:name="HTML Bottom of Form" w:semiHidden="1" w:unhideWhenUsed="1"/>
-    <w:lsdException w:name="Normal (Web)" w:semiHidden="1" w:unhideWhenUsed="1"/>
-    <w:lsdException w:name="HTML Acronym" w:semiHidden="1" w:unhideWhenUsed="1"/>
-    <w:lsdException w:name="HTML Address" w:semiHidden="1" w:unhideWhenUsed="1"/>
-    <w:lsdException w:name="HTML Cite" w:semiHidden="1" w:unhideWhenUsed="1"/>
-    <w:lsdException w:name="HTML Code" w:semiHidden="1" w:unhideWhenUsed="1"/>
-    <w:lsdException w:name="HTML Definition" w:semiHidden="1" w:unhideWhenUsed="1"/>
-    <w:lsdException w:name="HTML Keyboard" w:semiHidden="1" w:unhideWhenUsed="1"/>
-    <w:lsdException w:name="HTML Preformatted" w:semiHidden="1" w:unhideWhenUsed="1"/>
-    <w:lsdException w:name="HTML Sample" w:semiHidden="1" w:unhideWhenUsed="1"/>
-    <w:lsdException w:name="HTML Typewriter" w:semiHidden="1" w:unhideWhenUsed="1"/>
-    <w:lsdException w:name="HTML Variable" w:semiHidden="1" w:unhideWhenUsed="1"/>
-    <w:lsdException w:name="Normal Table" w:semiHidden="1" w:unhideWhenUsed="1"/>
-    <w:lsdException w:name="annotation subject" w:semiHidden="1" w:unhideWhenUsed="1"/>
-    <w:lsdException w:name="No List" w:semiHidden="1" w:unhideWhenUsed="1"/>
-    <w:lsdException w:name="Outline List 1" w:semiHidden="1" w:unhideWhenUsed="1"/>
-    <w:lsdException w:name="Outline List 2" w:semiHidden="1" w:unhideWhenUsed="1"/>
-    <w:lsdException w:name="Outline List 3" w:semiHidden="1" w:unhideWhenUsed="1"/>
-    <w:lsdException w:name="Table Simple 1" w:semiHidden="1" w:unhideWhenUsed="1"/>
-    <w:lsdException w:name="Table Simple 2" w:semiHidden="1" w:unhideWhenUsed="1"/>
-    <w:lsdException w:name="Table Simple 3" w:semiHidden="1" w:unhideWhenUsed="1"/>
-    <w:lsdException w:name="Table Classic 1" w:semiHidden="1" w:unhideWhenUsed="1"/>
-    <w:lsdException w:name="Table Classic 2" w:semiHidden="1" w:unhideWhenUsed="1"/>
-    <w:lsdException w:name="Table Classic 3" w:semiHidden="1" w:unhideWhenUsed="1"/>
-    <w:lsdException w:name="Table Classic 4" w:semiHidden="1" w:unhideWhenUsed="1"/>
-    <w:lsdException w:name="Table Colorful 1" w:semiHidden="1" w:unhideWhenUsed="1"/>
-    <w:lsdException w:name="Table Colorful 2" w:semiHidden="1" w:unhideWhenUsed="1"/>
-    <w:lsdException w:name="Table Colorful 3" w:semiHidden="1" w:unhideWhenUsed="1"/>
-    <w:lsdException w:name="Table Columns 1" w:semiHidden="1" w:unhideWhenUsed="1"/>
-    <w:lsdException w:name="Table Columns 2" w:semiHidden="1" w:unhideWhenUsed="1"/>
-    <w:lsdException w:name="Table Columns 3" w:semiHidden="1" w:unhideWhenUsed="1"/>
-    <w:lsdException w:name="Table Columns 4" w:semiHidden="1" w:unhideWhenUsed="1"/>
-    <w:lsdException w:name="Table Columns 5" w:semiHidden="1" w:unhideWhenUsed="1"/>
-    <w:lsdException w:name="Table Grid 1" w:semiHidden="1" w:unhideWhenUsed="1"/>
-    <w:lsdException w:name="Table Grid 2" w:semiHidden="1" w:unhideWhenUsed="1"/>
-    <w:lsdException w:name="Table Grid 3" w:semiHidden="1" w:unhideWhenUsed="1"/>
-    <w:lsdException w:name="Table Grid 4" w:semiHidden="1" w:unhideWhenUsed="1"/>
-    <w:lsdException w:name="Table Grid 5" w:semiHidden="1" w:unhideWhenUsed="1"/>
-    <w:lsdException w:name="Table Grid 6" w:semiHidden="1" w:unhideWhenUsed="1"/>
-    <w:lsdException w:name="Table Grid 7" w:semiHidden="1" w:unhideWhenUsed="1"/>
-    <w:lsdException w:name="Table Grid 8" w:semiHidden="1" w:unhideWhenUsed="1"/>
-    <w:lsdException w:name="Table List 1" w:semiHidden="1" w:unhideWhenUsed="1"/>
-    <w:lsdException w:name="Table List 2" w:semiHidden="1" w:unhideWhenUsed="1"/>
-    <w:lsdException w:name="Table List 3" w:semiHidden="1" w:unhideWhenUsed="1"/>
-    <w:lsdException w:name="Table List 4" w:semiHidden="1" w:unhideWhenUsed="1"/>
-    <w:lsdException w:name="Table List 5" w:semiHidden="1" w:unhideWhenUsed="1"/>
-    <w:lsdException w:name="Table List 6" w:semiHidden="1" w:unhideWhenUsed="1"/>
-    <w:lsdException w:name="Table List 7" w:semiHidden="1" w:unhideWhenUsed="1"/>
-    <w:lsdException w:name="Table List 8" w:semiHidden="1" w:unhideWhenUsed="1"/>
-    <w:lsdException w:name="Table 3D effects 1" w:semiHidden="1" w:unhideWhenUsed="1"/>
-    <w:lsdException w:name="Table 3D effects 2" w:semiHidden="1" w:unhideWhenUsed="1"/>
-    <w:lsdException w:name="Table 3D effects 3" w:semiHidden="1" w:unhideWhenUsed="1"/>
-    <w:lsdException w:name="Table Contemporary" w:semiHidden="1" w:unhideWhenUsed="1"/>
-    <w:lsdException w:name="Table Elegant" w:semiHidden="1" w:unhideWhenUsed="1"/>
-    <w:lsdException w:name="Table Professional" w:semiHidden="1" w:unhideWhenUsed="1"/>
-    <w:lsdException w:name="Table Subtle 1" w:semiHidden="1" w:unhideWhenUsed="1"/>
-    <w:lsdException w:name="Table Subtle 2" w:semiHidden="1" w:unhideWhenUsed="1"/>
-    <w:lsdException w:name="Table Web 1" w:semiHidden="1" w:unhideWhenUsed="1"/>
-    <w:lsdException w:name="Table Web 2" w:semiHidden="1" w:unhideWhenUsed="1"/>
-    <w:lsdException w:name="Table Web 3" w:semiHidden="1" w:unhideWhenUsed="1"/>
-    <w:lsdException w:name="Balloon Text" w:semiHidden="1" w:unhideWhenUsed="1"/>
-    <w:lsdException w:name="Table Grid" w:uiPriority="39"/>
-    <w:lsdException w:name="Table Theme" w:semiHidden="1" w:unhideWhenUsed="1"/>
-    <w:lsdException w:name="Placeholder Text" w:semiHidden="1"/>
-    <w:lsdException w:name="No Spacing" w:uiPriority="1" w:qFormat="1"/>
-    <w:lsdException w:name="Light Shading" w:uiPriority="60"/>
-    <w:lsdException w:name="Light List" w:uiPriority="61"/>
-    <w:lsdException w:name="Light Grid" w:uiPriority="62"/>
-    <w:lsdException w:name="Medium Shading 1" w:uiPriority="63"/>
-    <w:lsdException w:name="Medium Shading 2" w:uiPriority="64"/>
-    <w:lsdException w:name="Medium List 1" w:uiPriority="65"/>
-    <w:lsdException w:name="Medium List 2" w:uiPriority="66"/>
-    <w:lsdException w:name="Medium Grid 1" w:uiPriority="67"/>
-    <w:lsdException w:name="Medium Grid 2" w:uiPriority="68"/>
-    <w:lsdException w:name="Medium Grid 3" w:uiPriority="69"/>
-    <w:lsdException w:name="Dark List" w:uiPriority="70"/>
-    <w:lsdException w:name="Colorful Shading" w:uiPriority="71"/>
-    <w:lsdException w:name="Colorful List" w:uiPriority="72"/>
-    <w:lsdException w:name="Colorful Grid" w:uiPriority="73"/>
-    <w:lsdException w:name="Light Shading Accent 1" w:uiPriority="60"/>
-    <w:lsdException w:name="Light List Accent 1" w:uiPriority="61"/>
-    <w:lsdException w:name="Light Grid Accent 1" w:uiPriority="62"/>
-    <w:lsdException w:name="Medium Shading 1 Accent 1" w:uiPriority="63"/>
-    <w:lsdException w:name="Medium Shading 2 Accent 1" w:uiPriority="64"/>
-    <w:lsdException w:name="Medium List 1 Accent 1" w:uiPriority="65"/>
-    <w:lsdException w:name="Revision" w:semiHidden="1"/>
-    <w:lsdException w:name="List Paragraph" w:uiPriority="34" w:qFormat="1"/>
-    <w:lsdException w:name="Quote" w:uiPriority="29" w:qFormat="1"/>
-    <w:lsdException w:name="Intense Quote" w:uiPriority="30" w:qFormat="1"/>
-    <w:lsdException w:name="Medium List 2 Accent 1" w:uiPriority="66"/>
-    <w:lsdException w:name="Medium Grid 1 Accent 1" w:uiPriority="67"/>
-    <w:lsdException w:name="Medium Grid 2 Accent 1" w:uiPriority="68"/>
-    <w:lsdException w:name="Medium Grid 3 Accent 1" w:uiPriority="69"/>
-    <w:lsdException w:name="Dark List Accent 1" w:uiPriority="70"/>
-    <w:lsdException w:name="Colorful Shading Accent 1" w:uiPriority="71"/>
-    <w:lsdException w:name="Colorful List Accent 1" w:uiPriority="72"/>
-    <w:lsdException w:name="Colorful Grid Accent 1" w:uiPriority="73"/>
-    <w:lsdException w:name="Light Shading Accent 2" w:uiPriority="60"/>
-    <w:lsdException w:name="Light List Accent 2" w:uiPriority="61"/>
-    <w:lsdException w:name="Light Grid Accent 2" w:uiPriority="62"/>
-    <w:lsdException w:name="Medium Shading 1 Accent 2" w:uiPriority="63"/>
-    <w:lsdException w:name="Medium Shading 2 Accent 2" w:uiPriority="64"/>
-    <w:lsdException w:name="Medium List 1 Accent 2" w:uiPriority="65"/>
-    <w:lsdException w:name="Medium List 2 Accent 2" w:uiPriority="66"/>
-    <w:lsdException w:name="Medium Grid 1 Accent 2" w:uiPriority="67"/>
-    <w:lsdException w:name="Medium Grid 2 Accent 2" w:uiPriority="68"/>
-    <w:lsdException w:name="Medium Grid 3 Accent 2" w:uiPriority="69"/>
-    <w:lsdException w:name="Dark List Accent 2" w:uiPriority="70"/>
-    <w:lsdException w:name="Colorful Shading Accent 2" w:uiPriority="71"/>
-    <w:lsdException w:name="Colorful List Accent 2" w:uiPriority="72"/>
-    <w:lsdException w:name="Colorful Grid Accent 2" w:uiPriority="73"/>
-    <w:lsdException w:name="Light Shading Accent 3" w:uiPriority="60"/>
-    <w:lsdException w:name="Light List Accent 3" w:uiPriority="61"/>
-    <w:lsdException w:name="Light Grid Accent 3" w:uiPriority="62"/>
-    <w:lsdException w:name="Medium Shading 1 Accent 3" w:uiPriority="63"/>
-    <w:lsdException w:name="Medium Shading 2 Accent 3" w:uiPriority="64"/>
-    <w:lsdException w:name="Medium List 1 Accent 3" w:uiPriority="65"/>
-    <w:lsdException w:name="Medium List 2 Accent 3" w:uiPriority="66"/>
-    <w:lsdException w:name="Medium Grid 1 Accent 3" w:uiPriority="67"/>
-    <w:lsdException w:name="Medium Grid 2 Accent 3" w:uiPriority="68"/>
-    <w:lsdException w:name="Medium Grid 3 Accent 3" w:uiPriority="69"/>
-    <w:lsdException w:name="Dark List Accent 3" w:uiPriority="70"/>
-    <w:lsdException w:name="Colorful Shading Accent 3" w:uiPriority="71"/>
-    <w:lsdException w:name="Colorful List Accent 3" w:uiPriority="72"/>
-    <w:lsdException w:name="Colorful Grid Accent 3" w:uiPriority="73"/>
-    <w:lsdException w:name="Light Shading Accent 4" w:uiPriority="60"/>
-    <w:lsdException w:name="Light List Accent 4" w:uiPriority="61"/>
-    <w:lsdException w:name="Light Grid Accent 4" w:uiPriority="62"/>
-    <w:lsdException w:name="Medium Shading 1 Accent 4" w:uiPriority="63"/>
-    <w:lsdException w:name="Medium Shading 2 Accent 4" w:uiPriority="64"/>
-    <w:lsdException w:name="Medium List 1 Accent 4" w:uiPriority="65"/>
-    <w:lsdException w:name="Medium List 2 Accent 4" w:uiPriority="66"/>
-    <w:lsdException w:name="Medium Grid 1 Accent 4" w:uiPriority="67"/>
-    <w:lsdException w:name="Medium Grid 2 Accent 4" w:uiPriority="68"/>
-    <w:lsdException w:name="Medium Grid 3 Accent 4" w:uiPriority="69"/>
-    <w:lsdException w:name="Dark List Accent 4" w:uiPriority="70"/>
-    <w:lsdException w:name="Colorful Shading Accent 4" w:uiPriority="71"/>
-    <w:lsdException w:name="Colorful List Accent 4" w:uiPriority="72"/>
-    <w:lsdException w:name="Colorful Grid Accent 4" w:uiPriority="73"/>
-    <w:lsdException w:name="Light Shading Accent 5" w:uiPriority="60"/>
-    <w:lsdException w:name="Light List Accent 5" w:uiPriority="61"/>
-    <w:lsdException w:name="Light Grid Accent 5" w:uiPriority="62"/>
-    <w:lsdException w:name="Medium Shading 1 Accent 5" w:uiPriority="63"/>
-    <w:lsdException w:name="Medium Shading 2 Accent 5" w:uiPriority="64"/>
-    <w:lsdException w:name="Medium List 1 Accent 5" w:uiPriority="65"/>
-    <w:lsdException w:name="Medium List 2 Accent 5" w:uiPriority="66"/>
-    <w:lsdException w:name="Medium Grid 1 Accent 5" w:uiPriority="67"/>
-    <w:lsdException w:name="Medium Grid 2 Accent 5" w:uiPriority="68"/>
-    <w:lsdException w:name="Medium Grid 3 Accent 5" w:uiPriority="69"/>
-    <w:lsdException w:name="Dark List Accent 5" w:uiPriority="70"/>
-    <w:lsdException w:name="Colorful Shading Accent 5" w:uiPriority="71"/>
-    <w:lsdException w:name="Colorful List Accent 5" w:uiPriority="72"/>
-    <w:lsdException w:name="Colorful Grid Accent 5" w:uiPriority="73"/>
-    <w:lsdException w:name="Light Shading Accent 6" w:uiPriority="60"/>
-    <w:lsdException w:name="Light List Accent 6" w:uiPriority="61"/>
-    <w:lsdException w:name="Light Grid Accent 6" w:uiPriority="62"/>
-    <w:lsdException w:name="Medium Shading 1 Accent 6" w:uiPriority="63"/>
-    <w:lsdException w:name="Medium Shading 2 Accent 6" w:uiPriority="64"/>
-    <w:lsdException w:name="Medium List 1 Accent 6" w:uiPriority="65"/>
-    <w:lsdException w:name="Medium List 2 Accent 6" w:uiPriority="66"/>
-    <w:lsdException w:name="Medium Grid 1 Accent 6" w:uiPriority="67"/>
-    <w:lsdException w:name="Medium Grid 2 Accent 6" w:uiPriority="68"/>
-    <w:lsdException w:name="Medium Grid 3 Accent 6" w:uiPriority="69"/>
-    <w:lsdException w:name="Dark List Accent 6" w:uiPriority="70"/>
-    <w:lsdException w:name="Colorful Shading Accent 6" w:uiPriority="71"/>
-    <w:lsdException w:name="Colorful List Accent 6" w:uiPriority="72"/>
-    <w:lsdException w:name="Colorful Grid Accent 6" w:uiPriority="73"/>
-    <w:lsdException w:name="Subtle Emphasis" w:uiPriority="19" w:qFormat="1"/>
-    <w:lsdException w:name="Intense Emphasis" w:uiPriority="21" w:qFormat="1"/>
-    <w:lsdException w:name="Subtle Reference" w:uiPriority="31" w:qFormat="1"/>
-    <w:lsdException w:name="Intense Reference" w:uiPriority="32" w:qFormat="1"/>
-    <w:lsdException w:name="Book Title" w:uiPriority="33" w:qFormat="1"/>
-    <w:lsdException w:name="Bibliography" w:semiHidden="1" w:uiPriority="37" w:unhideWhenUsed="1"/>
-    <w:lsdException w:name="TOC Heading" w:semiHidden="1" w:uiPriority="39" w:unhideWhenUsed="1" w:qFormat="1"/>
-    <w:lsdException w:name="Plain Table 1" w:uiPriority="41"/>
-    <w:lsdException w:name="Plain Table 2" w:uiPriority="42"/>
-    <w:lsdException w:name="Plain Table 3" w:uiPriority="43"/>
-    <w:lsdException w:name="Plain Table 4" w:uiPriority="44"/>
-    <w:lsdException w:name="Plain Table 5" w:uiPriority="45"/>
-    <w:lsdException w:name="Grid Table Light" w:uiPriority="40"/>
-    <w:lsdException w:name="Grid Table 1 Light" w:uiPriority="46"/>
-    <w:lsdException w:name="Grid Table 2" w:uiPriority="47"/>
-    <w:lsdException w:name="Grid Table 3" w:uiPriority="48"/>
-    <w:lsdException w:name="Grid Table 4" w:uiPriority="49"/>
-    <w:lsdException w:name="Grid Table 5 Dark" w:uiPriority="50"/>
-    <w:lsdException w:name="Grid Table 6 Colorful" w:uiPriority="51"/>
-    <w:lsdException w:name="Grid Table 7 Colorful" w:uiPriority="52"/>
-    <w:lsdException w:name="Grid Table 1 Light Accent 1" w:uiPriority="46"/>
-    <w:lsdException w:name="Grid Table 2 Accent 1" w:uiPriority="47"/>
-    <w:lsdException w:name="Grid Table 3 Accent 1" w:uiPriority="48"/>
-    <w:lsdException w:name="Grid Table 4 Accent 1" w:uiPriority="49"/>
-    <w:lsdException w:name="Grid Table 5 Dark Accent 1" w:uiPriority="50"/>
-    <w:lsdException w:name="Grid Table 6 Colorful Accent 1" w:uiPriority="51"/>
-    <w:lsdException w:name="Grid Table 7 Colorful Accent 1" w:uiPriority="52"/>
-    <w:lsdException w:name="Grid Table 1 Light Accent 2" w:uiPriority="46"/>
-    <w:lsdException w:name="Grid Table 2 Accent 2" w:uiPriority="47"/>
-    <w:lsdException w:name="Grid Table 3 Accent 2" w:uiPriority="48"/>
-    <w:lsdException w:name="Grid Table 4 Accent 2" w:uiPriority="49"/>
-    <w:lsdException w:name="Grid Table 5 Dark Accent 2" w:uiPriority="50"/>
-    <w:lsdException w:name="Grid Table 6 Colorful Accent 2" w:uiPriority="51"/>
-    <w:lsdException w:name="Grid Table 7 Colorful Accent 2" w:uiPriority="52"/>
-    <w:lsdException w:name="Grid Table 1 Light Accent 3" w:uiPriority="46"/>
-    <w:lsdException w:name="Grid Table 2 Accent 3" w:uiPriority="47"/>
-    <w:lsdException w:name="Grid Table 3 Accent 3" w:uiPriority="48"/>
-    <w:lsdException w:name="Grid Table 4 Accent 3" w:uiPriority="49"/>
-    <w:lsdException w:name="Grid Table 5 Dark Accent 3" w:uiPriority="50"/>
-    <w:lsdException w:name="Grid Table 6 Colorful Accent 3" w:uiPriority="51"/>
-    <w:lsdException w:name="Grid Table 7 Colorful Accent 3" w:uiPriority="52"/>
-    <w:lsdException w:name="Grid Table 1 Light Accent 4" w:uiPriority="46"/>
-    <w:lsdException w:name="Grid Table 2 Accent 4" w:uiPriority="47"/>
-    <w:lsdException w:name="Grid Table 3 Accent 4" w:uiPriority="48"/>
-    <w:lsdException w:name="Grid Table 4 Accent 4" w:uiPriority="49"/>
-    <w:lsdException w:name="Grid Table 5 Dark Accent 4" w:uiPriority="50"/>
-    <w:lsdException w:name="Grid Table 6 Colorful Accent 4" w:uiPriority="51"/>
-    <w:lsdException w:name="Grid Table 7 Colorful Accent 4" w:uiPriority="52"/>
-    <w:lsdException w:name="Grid Table 1 Light Accent 5" w:uiPriority="46"/>
-    <w:lsdException w:name="Grid Table 2 Accent 5" w:uiPriority="47"/>
-    <w:lsdException w:name="Grid Table 3 Accent 5" w:uiPriority="48"/>
-    <w:lsdException w:name="Grid Table 4 Accent 5" w:uiPriority="49"/>
-    <w:lsdException w:name="Grid Table 5 Dark Accent 5" w:uiPriority="50"/>
-    <w:lsdException w:name="Grid Table 6 Colorful Accent 5" w:uiPriority="51"/>
-    <w:lsdException w:name="Grid Table 7 Colorful Accent 5" w:uiPriority="52"/>
-    <w:lsdException w:name="Grid Table 1 Light Accent 6" w:uiPriority="46"/>
-    <w:lsdException w:name="Grid Table 2 Accent 6" w:uiPriority="47"/>
-    <w:lsdException w:name="Grid Table 3 Accent 6" w:uiPriority="48"/>
-    <w:lsdException w:name="Grid Table 4 Accent 6" w:uiPriority="49"/>
-    <w:lsdException w:name="Grid Table 5 Dark Accent 6" w:uiPriority="50"/>
-    <w:lsdException w:name="Grid Table 6 Colorful Accent 6" w:uiPriority="51"/>
-    <w:lsdException w:name="Grid Table 7 Colorful Accent 6" w:uiPriority="52"/>
-    <w:lsdException w:name="List Table 1 Light" w:uiPriority="46"/>
-    <w:lsdException w:name="List Table 2" w:uiPriority="47"/>
-    <w:lsdException w:name="List Table 3" w:uiPriority="48"/>
-    <w:lsdException w:name="List Table 4" w:uiPriority="49"/>
-    <w:lsdException w:name="List Table 5 Dark" w:uiPriority="50"/>
-    <w:lsdException w:name="List Table 6 Colorful" w:uiPriority="51"/>
-    <w:lsdException w:name="List Table 7 Colorful" w:uiPriority="52"/>
-    <w:lsdException w:name="List Table 1 Light Accent 1" w:uiPriority="46"/>
-    <w:lsdException w:name="List Table 2 Accent 1" w:uiPriority="47"/>
-    <w:lsdException w:name="List Table 3 Accent 1" w:uiPriority="48"/>
-    <w:lsdException w:name="List Table 4 Accent 1" w:uiPriority="49"/>
-    <w:lsdException w:name="List Table 5 Dark Accent 1" w:uiPriority="50"/>
-    <w:lsdException w:name="List Table 6 Colorful Accent 1" w:uiPriority="51"/>
-    <w:lsdException w:name="List Table 7 Colorful Accent 1" w:uiPriority="52"/>
-    <w:lsdException w:name="List Table 1 Light Accent 2" w:uiPriority="46"/>
-    <w:lsdException w:name="List Table 2 Accent 2" w:uiPriority="47"/>
-    <w:lsdException w:name="List Table 3 Accent 2" w:uiPriority="48"/>
-    <w:lsdException w:name="List Table 4 Accent 2" w:uiPriority="49"/>
-    <w:lsdException w:name="List Table 5 Dark Accent 2" w:uiPriority="50"/>
-    <w:lsdException w:name="List Table 6 Colorful Accent 2" w:uiPriority="51"/>
-    <w:lsdException w:name="List Table 7 Colorful Accent 2" w:uiPriority="52"/>
-    <w:lsdException w:name="List Table 1 Light Accent 3" w:uiPriority="46"/>
-    <w:lsdException w:name="List Table 2 Accent 3" w:uiPriority="47"/>
-    <w:lsdException w:name="List Table 3 Accent 3" w:uiPriority="48"/>
-    <w:lsdException w:name="List Table 4 Accent 3" w:uiPriority="49"/>
-    <w:lsdException w:name="List Table 5 Dark Accent 3" w:uiPriority="50"/>
-    <w:lsdException w:name="List Table 6 Colorful Accent 3" w:uiPriority="51"/>
-    <w:lsdException w:name="List Table 7 Colorful Accent 3" w:uiPriority="52"/>
-    <w:lsdException w:name="List Table 1 Light Accent 4" w:uiPriority="46"/>
-    <w:lsdException w:name="List Table 2 Accent 4" w:uiPriority="47"/>
-    <w:lsdException w:name="List Table 3 Accent 4" w:uiPriority="48"/>
-    <w:lsdException w:name="List Table 4 Accent 4" w:uiPriority="49"/>
-    <w:lsdException w:name="List Table 5 Dark Accent 4" w:uiPriority="50"/>
-    <w:lsdException w:name="List Table 6 Colorful Accent 4" w:uiPriority="51"/>
-    <w:lsdException w:name="List Table 7 Colorful Accent 4" w:uiPriority="52"/>
-    <w:lsdException w:name="List Table 1 Light Accent 5" w:uiPriority="46"/>
-    <w:lsdException w:name="List Table 2 Accent 5" w:uiPriority="47"/>
-    <w:lsdException w:name="List Table 3 Accent 5" w:uiPriority="48"/>
-    <w:lsdException w:name="List Table 4 Accent 5" w:uiPriority="49"/>
-    <w:lsdException w:name="List Table 5 Dark Accent 5" w:uiPriority="50"/>
-    <w:lsdException w:name="List Table 6 Colorful Accent 5" w:uiPriority="51"/>
-    <w:lsdException w:name="List Table 7 Colorful Accent 5" w:uiPriority="52"/>
-    <w:lsdException w:name="List Table 1 Light Accent 6" w:uiPriority="46"/>
-    <w:lsdException w:name="List Table 2 Accent 6" w:uiPriority="47"/>
-    <w:lsdException w:name="List Table 3 Accent 6" w:uiPriority="48"/>
-    <w:lsdException w:name="List Table 4 Accent 6" w:uiPriority="49"/>
-    <w:lsdException w:name="List Table 5 Dark Accent 6" w:uiPriority="50"/>
-    <w:lsdException w:name="List Table 6 Colorful Accent 6" w:uiPriority="51"/>
-    <w:lsdException w:name="List Table 7 Colorful Accent 6" w:uiPriority="52"/>
-    <w:lsdException w:name="Mention" w:semiHidden="1" w:unhideWhenUsed="1"/>
-    <w:lsdException w:name="Smart Hyperlink" w:semiHidden="1" w:unhideWhenUsed="1"/>
-    <w:lsdException w:name="Hashtag" w:semiHidden="1" w:unhideWhenUsed="1"/>
-    <w:lsdException w:name="Unresolved Mention" w:semiHidden="1" w:unhideWhenUsed="1"/>
-    <w:lsdException w:name="Smart Link" w:semiHidden="1" w:unhideWhenUsed="1"/>
-  </w:latentStyles>
-  <w:style w:type="paragraph" w:default="1" w:styleId="Normal">
-    <w:name w:val="Normal"/>
-    <w:qFormat/>
-    <w:rPr>
-      <w:rFonts w:ascii="LM Roman 12" w:eastAsia="LM Roman 12" w:hAnsi="LM Roman 12" w:cs="LM Roman 12"/>
-    </w:rPr>
-  </w:style>
-  <w:style w:type="paragraph" w:styleId="Heading1">
-    <w:name w:val="heading 1"/>
-    <w:basedOn w:val="Normal"/>
-    <w:uiPriority w:val="9"/>
-    <w:qFormat/>
-    <w:pPr>
-      <w:spacing w:before="1"/>
-      <w:ind w:left="119"/>
-      <w:outlineLvl w:val="0"/>
-    </w:pPr>
-    <w:rPr>
-      <w:sz w:val="28"/>
-      <w:szCs w:val="28"/>
-    </w:rPr>
-  </w:style>
-  <w:style w:type="character" w:default="1" w:styleId="DefaultParagraphFont">
+  <w:style w:styleId="DefaultParagraphFont" w:default="1" w:type="character">
     <w:name w:val="Default Paragraph Font"/>
     <w:uiPriority w:val="1"/>
     <w:semiHidden/>
     <w:unhideWhenUsed/>
   </w:style>
-  <w:style w:type="table" w:default="1" w:styleId="TableNormal">
-    <w:name w:val="Normal Table"/>
-    <w:uiPriority w:val="99"/>
+  <w:style w:styleId="TableNormal" w:default="1" w:type="table">
+    <w:name w:val="Table Normal"/>
+    <w:uiPriority w:val="2"/>
     <w:semiHidden/>
     <w:unhideWhenUsed/>
+    <w:qFormat/>
     <w:tblPr>
       <w:tblInd w:w="0" w:type="dxa"/>
       <w:tblCellMar>
         <w:top w:w="0" w:type="dxa"/>
-        <w:left w:w="108" w:type="dxa"/>
+        <w:left w:w="0" w:type="dxa"/>
         <w:bottom w:w="0" w:type="dxa"/>
-        <w:right w:w="108" w:type="dxa"/>
+        <w:right w:w="0" w:type="dxa"/>
       </w:tblCellMar>
     </w:tblPr>
   </w:style>
-  <w:style w:type="numbering" w:default="1" w:styleId="NoList">
+  <w:style w:styleId="NoList" w:default="1" w:type="numbering">
     <w:name w:val="No List"/>
     <w:uiPriority w:val="99"/>
     <w:semiHidden/>
     <w:unhideWhenUsed/>
   </w:style>
-  <w:style w:type="paragraph" w:styleId="BodyText">
+  <w:style w:default="1" w:styleId="Normal" w:type="paragraph">
+    <w:name w:val="Normal"/>
+    <w:uiPriority w:val="1"/>
+    <w:qFormat/>
+    <w:pPr/>
+    <w:rPr>
+      <w:rFonts w:ascii="LM Roman 12" w:hAnsi="LM Roman 12" w:eastAsia="LM Roman 12" w:cs="LM Roman 12"/>
+      <w:lang w:val="en-US" w:eastAsia="en-US" w:bidi="ar-SA"/>
+    </w:rPr>
+  </w:style>
+  <w:style w:styleId="BodyText" w:type="paragraph">
     <w:name w:val="Body Text"/>
     <w:basedOn w:val="Normal"/>
     <w:uiPriority w:val="1"/>
     <w:qFormat/>
     <w:pPr>
-      <w:spacing w:line="322" w:lineRule="exact"/>
+      <w:spacing w:line="321" w:lineRule="exact"/>
       <w:ind w:left="363" w:hanging="192"/>
     </w:pPr>
     <w:rPr>
+      <w:rFonts w:ascii="LM Roman 12" w:hAnsi="LM Roman 12" w:eastAsia="LM Roman 12" w:cs="LM Roman 12"/>
       <w:sz w:val="24"/>
       <w:szCs w:val="24"/>
+      <w:lang w:val="en-US" w:eastAsia="en-US" w:bidi="ar-SA"/>
     </w:rPr>
   </w:style>
-  <w:style w:type="paragraph" w:styleId="Title">
+  <w:style w:styleId="Heading1" w:type="paragraph">
+    <w:name w:val="Heading 1"/>
+    <w:basedOn w:val="Normal"/>
+    <w:uiPriority w:val="1"/>
+    <w:qFormat/>
+    <w:pPr>
+      <w:spacing w:before="79"/>
+      <w:ind w:left="119"/>
+      <w:outlineLvl w:val="1"/>
+    </w:pPr>
+    <w:rPr>
+      <w:rFonts w:ascii="LM Roman 12" w:hAnsi="LM Roman 12" w:eastAsia="LM Roman 12" w:cs="LM Roman 12"/>
+      <w:sz w:val="28"/>
+      <w:szCs w:val="28"/>
+      <w:lang w:val="en-US" w:eastAsia="en-US" w:bidi="ar-SA"/>
+    </w:rPr>
+  </w:style>
+  <w:style w:styleId="Title" w:type="paragraph">
     <w:name w:val="Title"/>
     <w:basedOn w:val="Normal"/>
-    <w:uiPriority w:val="10"/>
+    <w:uiPriority w:val="1"/>
     <w:qFormat/>
     <w:pPr>
       <w:spacing w:line="586" w:lineRule="exact"/>
-      <w:ind w:right="2707"/>
+      <w:ind w:right="3181"/>
       <w:jc w:val="center"/>
     </w:pPr>
     <w:rPr>
+      <w:rFonts w:ascii="LM Roman 12" w:hAnsi="LM Roman 12" w:eastAsia="LM Roman 12" w:cs="LM Roman 12"/>
       <w:b/>
       <w:bCs/>
       <w:sz w:val="49"/>
       <w:szCs w:val="49"/>
+      <w:lang w:val="en-US" w:eastAsia="en-US" w:bidi="ar-SA"/>
     </w:rPr>
   </w:style>
-  <w:style w:type="paragraph" w:styleId="ListParagraph">
+  <w:style w:styleId="ListParagraph" w:type="paragraph">
     <w:name w:val="List Paragraph"/>
     <w:basedOn w:val="Normal"/>
     <w:uiPriority w:val="1"/>
     <w:qFormat/>
     <w:pPr>
-      <w:spacing w:line="322" w:lineRule="exact"/>
+      <w:spacing w:line="321" w:lineRule="exact"/>
       <w:ind w:left="363" w:hanging="192"/>
     </w:pPr>
+    <w:rPr>
+      <w:rFonts w:ascii="LM Roman 12" w:hAnsi="LM Roman 12" w:eastAsia="LM Roman 12" w:cs="LM Roman 12"/>
+      <w:lang w:val="en-US" w:eastAsia="en-US" w:bidi="ar-SA"/>
+    </w:rPr>
   </w:style>
-  <w:style w:type="paragraph" w:customStyle="1" w:styleId="TableParagraph">
+  <w:style w:styleId="TableParagraph" w:type="paragraph">
     <w:name w:val="Table Paragraph"/>
     <w:basedOn w:val="Normal"/>
     <w:uiPriority w:val="1"/>
     <w:qFormat/>
+    <w:pPr/>
+    <w:rPr>
+      <w:lang w:val="en-US" w:eastAsia="en-US" w:bidi="ar-SA"/>
+    </w:rPr>
   </w:style>
 </w:styles>
 </file>
